--- a/Documents/Requirements/Working.docx
+++ b/Documents/Requirements/Working.docx
@@ -2175,6 +2175,32 @@
           <w14:ligatures w14:val="none"/>
         </w:rPr>
         <w:t>The Access Management Framework provides a flexible and scalable solution for managing access to functionalities within software systems. By defining entities such as members, users, workspaces, roles, and applications, along with their respective management functionalities, the framework facilitates efficient access control and subscription management.</w:t>
+      </w:r>
+    </w:p>
+    <w:p/>
+    <w:p/>
+    <w:p>
+      <w:r>
+        <w:br w:type="page"/>
+      </w:r>
+    </w:p>
+    <w:p>
+      <w:pPr>
+        <w:pBdr>
+          <w:bottom w:val="single" w:sz="6" w:space="1" w:color="auto"/>
+        </w:pBdr>
+        <w:rPr>
+          <w:sz w:val="52"/>
+          <w:szCs w:val="52"/>
+        </w:rPr>
+      </w:pPr>
+      <w:r>
+        <w:rPr>
+          <w:sz w:val="52"/>
+          <w:szCs w:val="52"/>
+        </w:rPr>
+        <w:lastRenderedPageBreak/>
+        <w:t>Review Comments:</w:t>
       </w:r>
     </w:p>
     <w:p/>

--- a/Documents/Requirements/Working.docx
+++ b/Documents/Requirements/Working.docx
@@ -1,6 +1,6 @@
 
 <file path=word/document.xml><?xml version="1.0" encoding="utf-8"?>
-<w:document xmlns:wpc="http://schemas.microsoft.com/office/word/2010/wordprocessingCanvas" xmlns:cx="http://schemas.microsoft.com/office/drawing/2014/chartex" xmlns:cx1="http://schemas.microsoft.com/office/drawing/2015/9/8/chartex" xmlns:cx2="http://schemas.microsoft.com/office/drawing/2015/10/21/chartex" xmlns:cx3="http://schemas.microsoft.com/office/drawing/2016/5/9/chartex" xmlns:cx4="http://schemas.microsoft.com/office/drawing/2016/5/10/chartex" xmlns:cx5="http://schemas.microsoft.com/office/drawing/2016/5/11/chartex" xmlns:cx6="http://schemas.microsoft.com/office/drawing/2016/5/12/chartex" xmlns:cx7="http://schemas.microsoft.com/office/drawing/2016/5/13/chartex" xmlns:cx8="http://schemas.microsoft.com/office/drawing/2016/5/14/chartex" xmlns:mc="http://schemas.openxmlformats.org/markup-compatibility/2006" xmlns:aink="http://schemas.microsoft.com/office/drawing/2016/ink" xmlns:am3d="http://schemas.microsoft.com/office/drawing/2017/model3d" xmlns:o="urn:schemas-microsoft-com:office:office" xmlns:oel="http://schemas.microsoft.com/office/2019/extlst" xmlns:r="http://schemas.openxmlformats.org/officeDocument/2006/relationships" xmlns:m="http://schemas.openxmlformats.org/officeDocument/2006/math" xmlns:v="urn:schemas-microsoft-com:vml" xmlns:wp14="http://schemas.microsoft.com/office/word/2010/wordprocessingDrawing" xmlns:wp="http://schemas.openxmlformats.org/drawingml/2006/wordprocessingDrawing" xmlns:w10="urn:schemas-microsoft-com:office:word" xmlns:w="http://schemas.openxmlformats.org/wordprocessingml/2006/main" xmlns:w14="http://schemas.microsoft.com/office/word/2010/wordml" xmlns:w15="http://schemas.microsoft.com/office/word/2012/wordml" xmlns:w16cex="http://schemas.microsoft.com/office/word/2018/wordml/cex" xmlns:w16cid="http://schemas.microsoft.com/office/word/2016/wordml/cid" xmlns:w16="http://schemas.microsoft.com/office/word/2018/wordml" xmlns:w16sdtdh="http://schemas.microsoft.com/office/word/2020/wordml/sdtdatahash" xmlns:w16se="http://schemas.microsoft.com/office/word/2015/wordml/symex" xmlns:wpg="http://schemas.microsoft.com/office/word/2010/wordprocessingGroup" xmlns:wpi="http://schemas.microsoft.com/office/word/2010/wordprocessingInk" xmlns:wne="http://schemas.microsoft.com/office/word/2006/wordml" xmlns:wps="http://schemas.microsoft.com/office/word/2010/wordprocessingShape" mc:Ignorable="w14 w15 w16se w16cid w16 w16cex w16sdtdh wp14">
+<w:document xmlns:wpc="http://schemas.microsoft.com/office/word/2010/wordprocessingCanvas" xmlns:mc="http://schemas.openxmlformats.org/markup-compatibility/2006" xmlns:o="urn:schemas-microsoft-com:office:office" xmlns:r="http://schemas.openxmlformats.org/officeDocument/2006/relationships" xmlns:m="http://schemas.openxmlformats.org/officeDocument/2006/math" xmlns:v="urn:schemas-microsoft-com:vml" xmlns:wp14="http://schemas.microsoft.com/office/word/2010/wordprocessingDrawing" xmlns:wp="http://schemas.openxmlformats.org/drawingml/2006/wordprocessingDrawing" xmlns:w10="urn:schemas-microsoft-com:office:word" xmlns:w="http://schemas.openxmlformats.org/wordprocessingml/2006/main" xmlns:w14="http://schemas.microsoft.com/office/word/2010/wordml" xmlns:wpg="http://schemas.microsoft.com/office/word/2010/wordprocessingGroup" xmlns:wpi="http://schemas.microsoft.com/office/word/2010/wordprocessingInk" xmlns:wne="http://schemas.microsoft.com/office/word/2006/wordml" xmlns:wps="http://schemas.microsoft.com/office/word/2010/wordprocessingShape" mc:Ignorable="w14 wp14">
   <w:body>
     <w:p>
       <w:pPr>
@@ -427,7 +427,7 @@
           <w:lang w:eastAsia="en-IN" w:bidi="or-IN"/>
           <w14:ligatures w14:val="none"/>
         </w:rPr>
-        <w:t xml:space="preserve">: An entity accessing the system, associated with a </w:t>
+        <w:t xml:space="preserve">: An entity accessing the </w:t>
       </w:r>
       <w:proofErr w:type="gramStart"/>
       <w:r>
@@ -440,7 +440,7 @@
           <w:lang w:eastAsia="en-IN" w:bidi="or-IN"/>
           <w14:ligatures w14:val="none"/>
         </w:rPr>
-        <w:t>member</w:t>
+        <w:t>system,</w:t>
       </w:r>
       <w:proofErr w:type="gramEnd"/>
       <w:r>
@@ -453,7 +453,7 @@
           <w:lang w:eastAsia="en-IN" w:bidi="or-IN"/>
           <w14:ligatures w14:val="none"/>
         </w:rPr>
-        <w:t xml:space="preserve"> and assigned roles within workspaces.</w:t>
+        <w:t xml:space="preserve"> associated with a member and assigned roles within workspaces.</w:t>
       </w:r>
     </w:p>
     <w:p>
@@ -932,6 +932,28 @@
     </w:p>
     <w:p>
       <w:pPr>
+        <w:pBdr>
+          <w:top w:val="single" w:sz="2" w:space="0" w:color="D9D9E3"/>
+          <w:left w:val="single" w:sz="2" w:space="5" w:color="D9D9E3"/>
+          <w:bottom w:val="single" w:sz="2" w:space="0" w:color="D9D9E3"/>
+          <w:right w:val="single" w:sz="2" w:space="0" w:color="D9D9E3"/>
+        </w:pBdr>
+        <w:shd w:val="clear" w:color="auto" w:fill="FFFFFF"/>
+        <w:spacing w:after="0" w:line="240" w:lineRule="auto"/>
+        <w:ind w:left="720"/>
+        <w:rPr>
+          <w:rFonts w:ascii="Segoe UI" w:eastAsia="Times New Roman" w:hAnsi="Segoe UI" w:cs="Segoe UI"/>
+          <w:color w:val="374151"/>
+          <w:kern w:val="0"/>
+          <w:sz w:val="24"/>
+          <w:szCs w:val="24"/>
+          <w:lang w:eastAsia="en-IN" w:bidi="or-IN"/>
+          <w14:ligatures w14:val="none"/>
+        </w:rPr>
+      </w:pPr>
+    </w:p>
+    <w:p>
+      <w:pPr>
         <w:numPr>
           <w:ilvl w:val="1"/>
           <w:numId w:val="3"/>
@@ -1920,6 +1942,7 @@
           <w:lang w:eastAsia="en-IN" w:bidi="or-IN"/>
           <w14:ligatures w14:val="none"/>
         </w:rPr>
+        <w:lastRenderedPageBreak/>
         <w:t>Users are assigned roles within workspaces.</w:t>
       </w:r>
     </w:p>
@@ -1957,7 +1980,6 @@
           <w:lang w:eastAsia="en-IN" w:bidi="or-IN"/>
           <w14:ligatures w14:val="none"/>
         </w:rPr>
-        <w:lastRenderedPageBreak/>
         <w:t>Role assignments determine access to functionalities within applications.</w:t>
       </w:r>
     </w:p>
@@ -2203,7 +2225,813 @@
         <w:t>Review Comments:</w:t>
       </w:r>
     </w:p>
-    <w:p/>
+    <w:p>
+      <w:r>
+        <w:rPr>
+          <w:b/>
+        </w:rPr>
+        <w:t>Introduction</w:t>
+      </w:r>
+      <w:r>
+        <w:t>:</w:t>
+      </w:r>
+    </w:p>
+    <w:p>
+      <w:pPr>
+        <w:pBdr>
+          <w:top w:val="single" w:sz="2" w:space="0" w:color="D9D9E3"/>
+          <w:left w:val="single" w:sz="2" w:space="0" w:color="D9D9E3"/>
+          <w:bottom w:val="single" w:sz="2" w:space="0" w:color="D9D9E3"/>
+          <w:right w:val="single" w:sz="2" w:space="0" w:color="D9D9E3"/>
+        </w:pBdr>
+        <w:shd w:val="clear" w:color="auto" w:fill="FFFFFF"/>
+        <w:spacing w:after="300" w:line="240" w:lineRule="auto"/>
+      </w:pPr>
+      <w:r>
+        <w:t xml:space="preserve">The Access Management Framework is designed to provide a generic solution for managing access to functionalities within software systems. </w:t>
+      </w:r>
+      <w:r>
+        <w:t xml:space="preserve">It </w:t>
+      </w:r>
+      <w:r>
+        <w:t>is designed to</w:t>
+      </w:r>
+      <w:r>
+        <w:t xml:space="preserve"> streamline and standardize the </w:t>
+      </w:r>
+      <w:r>
+        <w:t>implementation of authentication and authorization within software applications</w:t>
+      </w:r>
+      <w:r>
+        <w:t>.</w:t>
+      </w:r>
+      <w:r>
+        <w:rPr>
+          <w:rFonts w:ascii="Segoe UI" w:eastAsia="Times New Roman" w:hAnsi="Segoe UI" w:cs="Segoe UI"/>
+          <w:color w:val="374151"/>
+          <w:kern w:val="0"/>
+          <w:sz w:val="24"/>
+          <w:szCs w:val="24"/>
+          <w:lang w:eastAsia="en-IN" w:bidi="or-IN"/>
+          <w14:ligatures w14:val="none"/>
+        </w:rPr>
+        <w:t xml:space="preserve"> </w:t>
+      </w:r>
+      <w:r>
+        <w:t>This document outlines the key features, entities, and functionalities of the framework to guide its development and implementation.</w:t>
+      </w:r>
+    </w:p>
+    <w:p>
+      <w:pPr>
+        <w:jc w:val="both"/>
+        <w:rPr>
+          <w:b/>
+        </w:rPr>
+      </w:pPr>
+      <w:r>
+        <w:rPr>
+          <w:b/>
+        </w:rPr>
+        <w:t>Entities:</w:t>
+      </w:r>
+    </w:p>
+    <w:p>
+      <w:pPr>
+        <w:pStyle w:val="ListParagraph"/>
+        <w:numPr>
+          <w:ilvl w:val="0"/>
+          <w:numId w:val="11"/>
+        </w:numPr>
+        <w:jc w:val="both"/>
+        <w:rPr>
+          <w:b/>
+        </w:rPr>
+      </w:pPr>
+      <w:r>
+        <w:rPr>
+          <w:b/>
+        </w:rPr>
+        <w:t>Application Action</w:t>
+      </w:r>
+    </w:p>
+    <w:p>
+      <w:pPr>
+        <w:pStyle w:val="ListParagraph"/>
+        <w:jc w:val="both"/>
+      </w:pPr>
+      <w:proofErr w:type="gramStart"/>
+      <w:r>
+        <w:t>Each functionality</w:t>
+      </w:r>
+      <w:proofErr w:type="gramEnd"/>
+      <w:r>
+        <w:t xml:space="preserve"> within the application</w:t>
+      </w:r>
+      <w:r>
+        <w:t xml:space="preserve"> is known as application action.</w:t>
+      </w:r>
+      <w:r>
+        <w:t xml:space="preserve"> </w:t>
+      </w:r>
+    </w:p>
+    <w:p>
+      <w:pPr>
+        <w:pStyle w:val="ListParagraph"/>
+        <w:numPr>
+          <w:ilvl w:val="0"/>
+          <w:numId w:val="11"/>
+        </w:numPr>
+        <w:jc w:val="both"/>
+        <w:rPr>
+          <w:b/>
+        </w:rPr>
+      </w:pPr>
+      <w:r>
+        <w:rPr>
+          <w:b/>
+        </w:rPr>
+        <w:t>Application Package</w:t>
+      </w:r>
+    </w:p>
+    <w:p>
+      <w:pPr>
+        <w:pStyle w:val="ListParagraph"/>
+        <w:jc w:val="both"/>
+      </w:pPr>
+      <w:r>
+        <w:t xml:space="preserve">It represents a </w:t>
+      </w:r>
+      <w:r>
+        <w:t>bundle of different functionalities of an application</w:t>
+      </w:r>
+      <w:r>
+        <w:t>.</w:t>
+      </w:r>
+      <w:r>
+        <w:t xml:space="preserve"> </w:t>
+      </w:r>
+    </w:p>
+    <w:p>
+      <w:pPr>
+        <w:pStyle w:val="ListParagraph"/>
+        <w:numPr>
+          <w:ilvl w:val="0"/>
+          <w:numId w:val="11"/>
+        </w:numPr>
+        <w:jc w:val="both"/>
+        <w:rPr>
+          <w:b/>
+        </w:rPr>
+      </w:pPr>
+      <w:r>
+        <w:rPr>
+          <w:b/>
+        </w:rPr>
+        <w:t>Application Package Group</w:t>
+      </w:r>
+    </w:p>
+    <w:p>
+      <w:pPr>
+        <w:pStyle w:val="ListParagraph"/>
+        <w:jc w:val="both"/>
+        <w:rPr>
+          <w:b/>
+        </w:rPr>
+      </w:pPr>
+      <w:r>
+        <w:t>Packages from different Applications (Only one per Application) can be bundled into "Application Package Group"</w:t>
+      </w:r>
+      <w:r>
+        <w:t>.</w:t>
+      </w:r>
+    </w:p>
+    <w:p>
+      <w:pPr>
+        <w:jc w:val="both"/>
+        <w:rPr>
+          <w:b/>
+        </w:rPr>
+      </w:pPr>
+      <w:r>
+        <w:rPr>
+          <w:b/>
+        </w:rPr>
+        <w:t>System Functionality:</w:t>
+      </w:r>
+    </w:p>
+    <w:p>
+      <w:pPr>
+        <w:ind w:firstLine="567"/>
+        <w:jc w:val="both"/>
+        <w:rPr>
+          <w:b/>
+        </w:rPr>
+      </w:pPr>
+      <w:bookmarkStart w:id="0" w:name="_GoBack"/>
+      <w:bookmarkEnd w:id="0"/>
+      <w:r>
+        <w:rPr>
+          <w:b/>
+        </w:rPr>
+        <w:t xml:space="preserve">Member Management </w:t>
+      </w:r>
+    </w:p>
+    <w:p>
+      <w:pPr>
+        <w:numPr>
+          <w:ilvl w:val="0"/>
+          <w:numId w:val="3"/>
+        </w:numPr>
+        <w:pBdr>
+          <w:top w:val="single" w:sz="2" w:space="0" w:color="D9D9E3"/>
+          <w:left w:val="single" w:sz="2" w:space="5" w:color="D9D9E3"/>
+          <w:bottom w:val="single" w:sz="2" w:space="0" w:color="D9D9E3"/>
+          <w:right w:val="single" w:sz="2" w:space="0" w:color="D9D9E3"/>
+        </w:pBdr>
+        <w:shd w:val="clear" w:color="auto" w:fill="FFFFFF"/>
+        <w:tabs>
+          <w:tab w:val="clear" w:pos="720"/>
+          <w:tab w:val="num" w:pos="993"/>
+        </w:tabs>
+        <w:spacing w:after="0" w:line="240" w:lineRule="auto"/>
+        <w:ind w:left="993" w:hanging="142"/>
+      </w:pPr>
+      <w:r>
+        <w:t>Creation of Members:</w:t>
+      </w:r>
+    </w:p>
+    <w:p>
+      <w:pPr>
+        <w:pStyle w:val="ListParagraph"/>
+        <w:numPr>
+          <w:ilvl w:val="1"/>
+          <w:numId w:val="3"/>
+        </w:numPr>
+        <w:pBdr>
+          <w:top w:val="single" w:sz="2" w:space="0" w:color="D9D9E3"/>
+          <w:left w:val="single" w:sz="2" w:space="5" w:color="D9D9E3"/>
+          <w:bottom w:val="single" w:sz="2" w:space="0" w:color="D9D9E3"/>
+          <w:right w:val="single" w:sz="2" w:space="0" w:color="D9D9E3"/>
+        </w:pBdr>
+        <w:shd w:val="clear" w:color="auto" w:fill="FFFFFF"/>
+        <w:spacing w:after="0" w:line="240" w:lineRule="auto"/>
+      </w:pPr>
+      <w:r>
+        <w:t>Member registration through e-mail</w:t>
+      </w:r>
+      <w:r>
+        <w:t>.</w:t>
+      </w:r>
+    </w:p>
+    <w:p>
+      <w:pPr>
+        <w:numPr>
+          <w:ilvl w:val="1"/>
+          <w:numId w:val="3"/>
+        </w:numPr>
+        <w:pBdr>
+          <w:top w:val="single" w:sz="2" w:space="0" w:color="D9D9E3"/>
+          <w:left w:val="single" w:sz="2" w:space="0" w:color="D9D9E3"/>
+          <w:bottom w:val="single" w:sz="2" w:space="0" w:color="D9D9E3"/>
+          <w:right w:val="single" w:sz="2" w:space="0" w:color="D9D9E3"/>
+        </w:pBdr>
+        <w:shd w:val="clear" w:color="auto" w:fill="FFFFFF"/>
+        <w:spacing w:after="0" w:line="240" w:lineRule="auto"/>
+      </w:pPr>
+      <w:r>
+        <w:t>Members can be created in both standalone and SaaS modes.</w:t>
+      </w:r>
+    </w:p>
+    <w:p>
+      <w:pPr>
+        <w:numPr>
+          <w:ilvl w:val="1"/>
+          <w:numId w:val="3"/>
+        </w:numPr>
+        <w:pBdr>
+          <w:top w:val="single" w:sz="2" w:space="0" w:color="D9D9E3"/>
+          <w:left w:val="single" w:sz="2" w:space="0" w:color="D9D9E3"/>
+          <w:bottom w:val="single" w:sz="2" w:space="0" w:color="D9D9E3"/>
+          <w:right w:val="single" w:sz="2" w:space="0" w:color="D9D9E3"/>
+        </w:pBdr>
+        <w:shd w:val="clear" w:color="auto" w:fill="FFFFFF"/>
+        <w:spacing w:after="0" w:line="240" w:lineRule="auto"/>
+      </w:pPr>
+      <w:r>
+        <w:t>Each member is associated with a root workspace type.</w:t>
+      </w:r>
+    </w:p>
+    <w:p>
+      <w:pPr>
+        <w:pBdr>
+          <w:top w:val="single" w:sz="2" w:space="0" w:color="D9D9E3"/>
+          <w:left w:val="single" w:sz="2" w:space="0" w:color="D9D9E3"/>
+          <w:bottom w:val="single" w:sz="2" w:space="0" w:color="D9D9E3"/>
+          <w:right w:val="single" w:sz="2" w:space="0" w:color="D9D9E3"/>
+        </w:pBdr>
+        <w:shd w:val="clear" w:color="auto" w:fill="FFFFFF"/>
+        <w:spacing w:after="0" w:line="240" w:lineRule="auto"/>
+        <w:ind w:firstLine="709"/>
+        <w:rPr>
+          <w:b/>
+        </w:rPr>
+      </w:pPr>
+    </w:p>
+    <w:p>
+      <w:pPr>
+        <w:pBdr>
+          <w:top w:val="single" w:sz="2" w:space="0" w:color="D9D9E3"/>
+          <w:left w:val="single" w:sz="2" w:space="0" w:color="D9D9E3"/>
+          <w:bottom w:val="single" w:sz="2" w:space="0" w:color="D9D9E3"/>
+          <w:right w:val="single" w:sz="2" w:space="0" w:color="D9D9E3"/>
+        </w:pBdr>
+        <w:shd w:val="clear" w:color="auto" w:fill="FFFFFF"/>
+        <w:spacing w:after="0" w:line="240" w:lineRule="auto"/>
+        <w:ind w:firstLine="567"/>
+        <w:rPr>
+          <w:b/>
+        </w:rPr>
+      </w:pPr>
+      <w:r>
+        <w:rPr>
+          <w:b/>
+        </w:rPr>
+        <w:t xml:space="preserve">User management </w:t>
+      </w:r>
+    </w:p>
+    <w:p>
+      <w:pPr>
+        <w:pBdr>
+          <w:top w:val="single" w:sz="2" w:space="0" w:color="D9D9E3"/>
+          <w:left w:val="single" w:sz="2" w:space="0" w:color="D9D9E3"/>
+          <w:bottom w:val="single" w:sz="2" w:space="0" w:color="D9D9E3"/>
+          <w:right w:val="single" w:sz="2" w:space="0" w:color="D9D9E3"/>
+        </w:pBdr>
+        <w:shd w:val="clear" w:color="auto" w:fill="FFFFFF"/>
+        <w:spacing w:after="0" w:line="240" w:lineRule="auto"/>
+        <w:ind w:firstLine="567"/>
+        <w:rPr>
+          <w:b/>
+        </w:rPr>
+      </w:pPr>
+    </w:p>
+    <w:p>
+      <w:pPr>
+        <w:pStyle w:val="ListParagraph"/>
+        <w:numPr>
+          <w:ilvl w:val="0"/>
+          <w:numId w:val="11"/>
+        </w:numPr>
+        <w:pBdr>
+          <w:top w:val="single" w:sz="2" w:space="0" w:color="D9D9E3"/>
+          <w:left w:val="single" w:sz="2" w:space="5" w:color="D9D9E3"/>
+          <w:bottom w:val="single" w:sz="2" w:space="0" w:color="D9D9E3"/>
+          <w:right w:val="single" w:sz="2" w:space="0" w:color="D9D9E3"/>
+        </w:pBdr>
+        <w:shd w:val="clear" w:color="auto" w:fill="FFFFFF"/>
+        <w:spacing w:after="0" w:line="240" w:lineRule="auto"/>
+        <w:ind w:left="993" w:hanging="142"/>
+      </w:pPr>
+      <w:r>
+        <w:t>Creation of Users:</w:t>
+      </w:r>
+    </w:p>
+    <w:p>
+      <w:pPr>
+        <w:numPr>
+          <w:ilvl w:val="1"/>
+          <w:numId w:val="4"/>
+        </w:numPr>
+        <w:pBdr>
+          <w:top w:val="single" w:sz="2" w:space="0" w:color="D9D9E3"/>
+          <w:left w:val="single" w:sz="2" w:space="0" w:color="D9D9E3"/>
+          <w:bottom w:val="single" w:sz="2" w:space="0" w:color="D9D9E3"/>
+          <w:right w:val="single" w:sz="2" w:space="0" w:color="D9D9E3"/>
+        </w:pBdr>
+        <w:shd w:val="clear" w:color="auto" w:fill="FFFFFF"/>
+        <w:spacing w:after="0" w:line="240" w:lineRule="auto"/>
+        <w:ind w:hanging="230"/>
+      </w:pPr>
+      <w:r>
+        <w:t>Users are automatically created upon member creation.</w:t>
+      </w:r>
+    </w:p>
+    <w:p>
+      <w:pPr>
+        <w:numPr>
+          <w:ilvl w:val="1"/>
+          <w:numId w:val="4"/>
+        </w:numPr>
+        <w:pBdr>
+          <w:top w:val="single" w:sz="2" w:space="0" w:color="D9D9E3"/>
+          <w:left w:val="single" w:sz="2" w:space="0" w:color="D9D9E3"/>
+          <w:bottom w:val="single" w:sz="2" w:space="0" w:color="D9D9E3"/>
+          <w:right w:val="single" w:sz="2" w:space="0" w:color="D9D9E3"/>
+        </w:pBdr>
+        <w:shd w:val="clear" w:color="auto" w:fill="FFFFFF"/>
+        <w:spacing w:after="0" w:line="240" w:lineRule="auto"/>
+        <w:ind w:hanging="230"/>
+      </w:pPr>
+      <w:r>
+        <w:t>Members can have one or more users associated with them</w:t>
+      </w:r>
+      <w:r>
+        <w:t>.</w:t>
+      </w:r>
+    </w:p>
+    <w:p>
+      <w:pPr>
+        <w:pStyle w:val="ListParagraph"/>
+        <w:numPr>
+          <w:ilvl w:val="0"/>
+          <w:numId w:val="12"/>
+        </w:numPr>
+        <w:pBdr>
+          <w:top w:val="single" w:sz="2" w:space="0" w:color="D9D9E3"/>
+          <w:left w:val="single" w:sz="2" w:space="0" w:color="D9D9E3"/>
+          <w:bottom w:val="single" w:sz="2" w:space="0" w:color="D9D9E3"/>
+          <w:right w:val="single" w:sz="2" w:space="0" w:color="D9D9E3"/>
+        </w:pBdr>
+        <w:shd w:val="clear" w:color="auto" w:fill="FFFFFF"/>
+        <w:spacing w:after="0" w:line="240" w:lineRule="auto"/>
+        <w:ind w:left="993" w:hanging="142"/>
+      </w:pPr>
+      <w:r>
+        <w:t>Assign user to a workspace</w:t>
+      </w:r>
+    </w:p>
+    <w:p>
+      <w:pPr>
+        <w:pStyle w:val="ListParagraph"/>
+        <w:numPr>
+          <w:ilvl w:val="0"/>
+          <w:numId w:val="12"/>
+        </w:numPr>
+        <w:pBdr>
+          <w:top w:val="single" w:sz="2" w:space="0" w:color="D9D9E3"/>
+          <w:left w:val="single" w:sz="2" w:space="0" w:color="D9D9E3"/>
+          <w:bottom w:val="single" w:sz="2" w:space="0" w:color="D9D9E3"/>
+          <w:right w:val="single" w:sz="2" w:space="0" w:color="D9D9E3"/>
+        </w:pBdr>
+        <w:shd w:val="clear" w:color="auto" w:fill="FFFFFF"/>
+        <w:spacing w:after="0" w:line="240" w:lineRule="auto"/>
+        <w:ind w:left="993" w:hanging="142"/>
+      </w:pPr>
+      <w:r>
+        <w:t>Assign role to a user</w:t>
+      </w:r>
+    </w:p>
+    <w:p>
+      <w:pPr>
+        <w:pStyle w:val="ListParagraph"/>
+        <w:pBdr>
+          <w:top w:val="single" w:sz="2" w:space="0" w:color="D9D9E3"/>
+          <w:left w:val="single" w:sz="2" w:space="0" w:color="D9D9E3"/>
+          <w:bottom w:val="single" w:sz="2" w:space="0" w:color="D9D9E3"/>
+          <w:right w:val="single" w:sz="2" w:space="0" w:color="D9D9E3"/>
+        </w:pBdr>
+        <w:shd w:val="clear" w:color="auto" w:fill="FFFFFF"/>
+        <w:spacing w:after="0" w:line="240" w:lineRule="auto"/>
+        <w:ind w:left="993"/>
+      </w:pPr>
+    </w:p>
+    <w:p>
+      <w:pPr>
+        <w:ind w:firstLine="567"/>
+        <w:jc w:val="both"/>
+        <w:rPr>
+          <w:b/>
+        </w:rPr>
+      </w:pPr>
+      <w:r>
+        <w:rPr>
+          <w:b/>
+        </w:rPr>
+        <w:t>Workspace Management</w:t>
+      </w:r>
+    </w:p>
+    <w:p>
+      <w:pPr>
+        <w:pStyle w:val="ListParagraph"/>
+        <w:numPr>
+          <w:ilvl w:val="0"/>
+          <w:numId w:val="13"/>
+        </w:numPr>
+        <w:pBdr>
+          <w:top w:val="single" w:sz="2" w:space="0" w:color="D9D9E3"/>
+          <w:left w:val="single" w:sz="2" w:space="0" w:color="D9D9E3"/>
+          <w:bottom w:val="single" w:sz="2" w:space="0" w:color="D9D9E3"/>
+          <w:right w:val="single" w:sz="2" w:space="0" w:color="D9D9E3"/>
+        </w:pBdr>
+        <w:shd w:val="clear" w:color="auto" w:fill="FFFFFF"/>
+        <w:spacing w:after="0" w:line="240" w:lineRule="auto"/>
+        <w:ind w:left="993" w:hanging="142"/>
+      </w:pPr>
+      <w:r>
+        <w:t>Creation of Workspaces:</w:t>
+      </w:r>
+    </w:p>
+    <w:p>
+      <w:pPr>
+        <w:numPr>
+          <w:ilvl w:val="1"/>
+          <w:numId w:val="4"/>
+        </w:numPr>
+        <w:pBdr>
+          <w:top w:val="single" w:sz="2" w:space="0" w:color="D9D9E3"/>
+          <w:left w:val="single" w:sz="2" w:space="0" w:color="D9D9E3"/>
+          <w:bottom w:val="single" w:sz="2" w:space="0" w:color="D9D9E3"/>
+          <w:right w:val="single" w:sz="2" w:space="0" w:color="D9D9E3"/>
+        </w:pBdr>
+        <w:shd w:val="clear" w:color="auto" w:fill="FFFFFF"/>
+        <w:spacing w:after="0" w:line="240" w:lineRule="auto"/>
+        <w:ind w:hanging="230"/>
+      </w:pPr>
+      <w:r>
+        <w:t>Workspace types define structural divisions of an organization.</w:t>
+      </w:r>
+    </w:p>
+    <w:p>
+      <w:pPr>
+        <w:numPr>
+          <w:ilvl w:val="1"/>
+          <w:numId w:val="4"/>
+        </w:numPr>
+        <w:pBdr>
+          <w:top w:val="single" w:sz="2" w:space="0" w:color="D9D9E3"/>
+          <w:left w:val="single" w:sz="2" w:space="0" w:color="D9D9E3"/>
+          <w:bottom w:val="single" w:sz="2" w:space="0" w:color="D9D9E3"/>
+          <w:right w:val="single" w:sz="2" w:space="0" w:color="D9D9E3"/>
+        </w:pBdr>
+        <w:shd w:val="clear" w:color="auto" w:fill="FFFFFF"/>
+        <w:spacing w:after="0" w:line="240" w:lineRule="auto"/>
+        <w:ind w:hanging="230"/>
+      </w:pPr>
+      <w:r>
+        <w:t>Workspaces represent instances of workspace types.</w:t>
+      </w:r>
+    </w:p>
+    <w:p>
+      <w:pPr>
+        <w:numPr>
+          <w:ilvl w:val="1"/>
+          <w:numId w:val="4"/>
+        </w:numPr>
+        <w:pBdr>
+          <w:top w:val="single" w:sz="2" w:space="0" w:color="D9D9E3"/>
+          <w:left w:val="single" w:sz="2" w:space="0" w:color="D9D9E3"/>
+          <w:bottom w:val="single" w:sz="2" w:space="0" w:color="D9D9E3"/>
+          <w:right w:val="single" w:sz="2" w:space="0" w:color="D9D9E3"/>
+        </w:pBdr>
+        <w:shd w:val="clear" w:color="auto" w:fill="FFFFFF"/>
+        <w:spacing w:after="0" w:line="240" w:lineRule="auto"/>
+        <w:ind w:hanging="230"/>
+      </w:pPr>
+      <w:r>
+        <w:t>Each member has a root workspace automatically created upon membership.</w:t>
+      </w:r>
+    </w:p>
+    <w:p>
+      <w:pPr>
+        <w:pBdr>
+          <w:top w:val="single" w:sz="2" w:space="0" w:color="D9D9E3"/>
+          <w:left w:val="single" w:sz="2" w:space="0" w:color="D9D9E3"/>
+          <w:bottom w:val="single" w:sz="2" w:space="0" w:color="D9D9E3"/>
+          <w:right w:val="single" w:sz="2" w:space="0" w:color="D9D9E3"/>
+        </w:pBdr>
+        <w:shd w:val="clear" w:color="auto" w:fill="FFFFFF"/>
+        <w:spacing w:after="0" w:line="240" w:lineRule="auto"/>
+        <w:ind w:left="1364"/>
+      </w:pPr>
+    </w:p>
+    <w:p>
+      <w:pPr>
+        <w:ind w:firstLine="567"/>
+        <w:jc w:val="both"/>
+        <w:rPr>
+          <w:b/>
+        </w:rPr>
+      </w:pPr>
+      <w:proofErr w:type="gramStart"/>
+      <w:r>
+        <w:rPr>
+          <w:b/>
+        </w:rPr>
+        <w:t>Application and Action Management</w:t>
+      </w:r>
+      <w:r>
+        <w:t>.</w:t>
+      </w:r>
+      <w:proofErr w:type="gramEnd"/>
+    </w:p>
+    <w:p>
+      <w:pPr>
+        <w:pStyle w:val="ListParagraph"/>
+        <w:numPr>
+          <w:ilvl w:val="0"/>
+          <w:numId w:val="13"/>
+        </w:numPr>
+        <w:pBdr>
+          <w:top w:val="single" w:sz="2" w:space="0" w:color="D9D9E3"/>
+          <w:left w:val="single" w:sz="2" w:space="0" w:color="D9D9E3"/>
+          <w:bottom w:val="single" w:sz="2" w:space="0" w:color="D9D9E3"/>
+          <w:right w:val="single" w:sz="2" w:space="0" w:color="D9D9E3"/>
+        </w:pBdr>
+        <w:shd w:val="clear" w:color="auto" w:fill="FFFFFF"/>
+        <w:spacing w:after="0" w:line="240" w:lineRule="auto"/>
+        <w:ind w:left="993" w:hanging="142"/>
+      </w:pPr>
+      <w:r>
+        <w:t>Creation of Modules and Actions:</w:t>
+      </w:r>
+    </w:p>
+    <w:p>
+      <w:pPr>
+        <w:numPr>
+          <w:ilvl w:val="1"/>
+          <w:numId w:val="4"/>
+        </w:numPr>
+        <w:pBdr>
+          <w:top w:val="single" w:sz="2" w:space="0" w:color="D9D9E3"/>
+          <w:left w:val="single" w:sz="2" w:space="0" w:color="D9D9E3"/>
+          <w:bottom w:val="single" w:sz="2" w:space="0" w:color="D9D9E3"/>
+          <w:right w:val="single" w:sz="2" w:space="0" w:color="D9D9E3"/>
+        </w:pBdr>
+        <w:shd w:val="clear" w:color="auto" w:fill="FFFFFF"/>
+        <w:spacing w:after="0" w:line="240" w:lineRule="auto"/>
+        <w:ind w:hanging="230"/>
+      </w:pPr>
+      <w:r>
+        <w:t>Modules encompass sets of functionalities within applications.</w:t>
+      </w:r>
+    </w:p>
+    <w:p>
+      <w:pPr>
+        <w:numPr>
+          <w:ilvl w:val="1"/>
+          <w:numId w:val="4"/>
+        </w:numPr>
+        <w:pBdr>
+          <w:top w:val="single" w:sz="2" w:space="0" w:color="D9D9E3"/>
+          <w:left w:val="single" w:sz="2" w:space="0" w:color="D9D9E3"/>
+          <w:bottom w:val="single" w:sz="2" w:space="0" w:color="D9D9E3"/>
+          <w:right w:val="single" w:sz="2" w:space="0" w:color="D9D9E3"/>
+        </w:pBdr>
+        <w:shd w:val="clear" w:color="auto" w:fill="FFFFFF"/>
+        <w:spacing w:after="0" w:line="240" w:lineRule="auto"/>
+        <w:ind w:hanging="230"/>
+      </w:pPr>
+      <w:r>
+        <w:t>Actions represent individual functionalities within modules.</w:t>
+      </w:r>
+    </w:p>
+    <w:p>
+      <w:pPr>
+        <w:pStyle w:val="ListParagraph"/>
+        <w:numPr>
+          <w:ilvl w:val="0"/>
+          <w:numId w:val="4"/>
+        </w:numPr>
+        <w:pBdr>
+          <w:top w:val="single" w:sz="2" w:space="0" w:color="D9D9E3"/>
+          <w:left w:val="single" w:sz="2" w:space="0" w:color="D9D9E3"/>
+          <w:bottom w:val="single" w:sz="2" w:space="0" w:color="D9D9E3"/>
+          <w:right w:val="single" w:sz="2" w:space="0" w:color="D9D9E3"/>
+        </w:pBdr>
+        <w:shd w:val="clear" w:color="auto" w:fill="FFFFFF"/>
+        <w:tabs>
+          <w:tab w:val="clear" w:pos="644"/>
+          <w:tab w:val="num" w:pos="993"/>
+        </w:tabs>
+        <w:spacing w:after="0" w:line="240" w:lineRule="auto"/>
+        <w:ind w:left="851" w:firstLine="0"/>
+      </w:pPr>
+      <w:r>
+        <w:t>Creation of Applications:</w:t>
+      </w:r>
+    </w:p>
+    <w:p>
+      <w:pPr>
+        <w:numPr>
+          <w:ilvl w:val="1"/>
+          <w:numId w:val="4"/>
+        </w:numPr>
+        <w:pBdr>
+          <w:top w:val="single" w:sz="2" w:space="0" w:color="D9D9E3"/>
+          <w:left w:val="single" w:sz="2" w:space="0" w:color="D9D9E3"/>
+          <w:bottom w:val="single" w:sz="2" w:space="1" w:color="D9D9E3"/>
+          <w:right w:val="single" w:sz="2" w:space="0" w:color="D9D9E3"/>
+        </w:pBdr>
+        <w:shd w:val="clear" w:color="auto" w:fill="FFFFFF"/>
+        <w:spacing w:after="0" w:line="240" w:lineRule="auto"/>
+        <w:ind w:hanging="230"/>
+      </w:pPr>
+      <w:r>
+        <w:t>Applications represent logical groupings of modules and actions</w:t>
+      </w:r>
+      <w:r>
+        <w:t>.</w:t>
+      </w:r>
+    </w:p>
+    <w:p>
+      <w:pPr>
+        <w:numPr>
+          <w:ilvl w:val="0"/>
+          <w:numId w:val="4"/>
+        </w:numPr>
+        <w:pBdr>
+          <w:top w:val="single" w:sz="2" w:space="0" w:color="D9D9E3"/>
+          <w:left w:val="single" w:sz="2" w:space="0" w:color="D9D9E3"/>
+          <w:bottom w:val="single" w:sz="2" w:space="1" w:color="D9D9E3"/>
+          <w:right w:val="single" w:sz="2" w:space="0" w:color="D9D9E3"/>
+        </w:pBdr>
+        <w:shd w:val="clear" w:color="auto" w:fill="FFFFFF"/>
+        <w:tabs>
+          <w:tab w:val="clear" w:pos="644"/>
+          <w:tab w:val="num" w:pos="709"/>
+        </w:tabs>
+        <w:spacing w:after="0" w:line="240" w:lineRule="auto"/>
+        <w:ind w:left="993" w:hanging="142"/>
+      </w:pPr>
+      <w:r>
+        <w:t>Creation of Application Package</w:t>
+      </w:r>
+    </w:p>
+    <w:p>
+      <w:pPr>
+        <w:pStyle w:val="ListParagraph"/>
+        <w:numPr>
+          <w:ilvl w:val="0"/>
+          <w:numId w:val="14"/>
+        </w:numPr>
+        <w:pBdr>
+          <w:top w:val="single" w:sz="2" w:space="0" w:color="D9D9E3"/>
+          <w:left w:val="single" w:sz="2" w:space="0" w:color="D9D9E3"/>
+          <w:bottom w:val="single" w:sz="2" w:space="1" w:color="D9D9E3"/>
+          <w:right w:val="single" w:sz="2" w:space="0" w:color="D9D9E3"/>
+        </w:pBdr>
+        <w:shd w:val="clear" w:color="auto" w:fill="FFFFFF"/>
+        <w:spacing w:after="0" w:line="240" w:lineRule="auto"/>
+        <w:ind w:left="1418" w:hanging="284"/>
+      </w:pPr>
+      <w:r>
+        <w:lastRenderedPageBreak/>
+        <w:t>Application package represent all module actions of an application with a given name.</w:t>
+      </w:r>
+    </w:p>
+    <w:p>
+      <w:pPr>
+        <w:numPr>
+          <w:ilvl w:val="0"/>
+          <w:numId w:val="4"/>
+        </w:numPr>
+        <w:pBdr>
+          <w:top w:val="single" w:sz="2" w:space="0" w:color="D9D9E3"/>
+          <w:left w:val="single" w:sz="2" w:space="0" w:color="D9D9E3"/>
+          <w:bottom w:val="single" w:sz="2" w:space="1" w:color="D9D9E3"/>
+          <w:right w:val="single" w:sz="2" w:space="0" w:color="D9D9E3"/>
+        </w:pBdr>
+        <w:shd w:val="clear" w:color="auto" w:fill="FFFFFF"/>
+        <w:tabs>
+          <w:tab w:val="clear" w:pos="644"/>
+          <w:tab w:val="num" w:pos="993"/>
+        </w:tabs>
+        <w:spacing w:after="0" w:line="240" w:lineRule="auto"/>
+        <w:ind w:left="851" w:firstLine="0"/>
+      </w:pPr>
+      <w:r>
+        <w:t>Creation of Application Package Group</w:t>
+      </w:r>
+    </w:p>
+    <w:p>
+      <w:pPr>
+        <w:pStyle w:val="ListParagraph"/>
+        <w:numPr>
+          <w:ilvl w:val="0"/>
+          <w:numId w:val="14"/>
+        </w:numPr>
+        <w:pBdr>
+          <w:top w:val="single" w:sz="2" w:space="0" w:color="D9D9E3"/>
+          <w:left w:val="single" w:sz="2" w:space="0" w:color="D9D9E3"/>
+          <w:bottom w:val="single" w:sz="2" w:space="1" w:color="D9D9E3"/>
+          <w:right w:val="single" w:sz="2" w:space="0" w:color="D9D9E3"/>
+        </w:pBdr>
+        <w:shd w:val="clear" w:color="auto" w:fill="FFFFFF"/>
+        <w:spacing w:after="0" w:line="240" w:lineRule="auto"/>
+        <w:ind w:left="1418" w:hanging="284"/>
+      </w:pPr>
+      <w:r>
+        <w:t>Application package group represent different application as one package.</w:t>
+      </w:r>
+    </w:p>
+    <w:p>
+      <w:pPr>
+        <w:jc w:val="both"/>
+        <w:rPr>
+          <w:b/>
+        </w:rPr>
+      </w:pPr>
+    </w:p>
     <w:sectPr>
       <w:pgSz w:w="11906" w:h="16838"/>
       <w:pgMar w:top="1440" w:right="1440" w:bottom="1440" w:left="1440" w:header="708" w:footer="708" w:gutter="0"/>
@@ -2215,8 +3043,8 @@
 </file>
 
 <file path=word/numbering.xml><?xml version="1.0" encoding="utf-8"?>
-<w:numbering xmlns:wpc="http://schemas.microsoft.com/office/word/2010/wordprocessingCanvas" xmlns:cx="http://schemas.microsoft.com/office/drawing/2014/chartex" xmlns:cx1="http://schemas.microsoft.com/office/drawing/2015/9/8/chartex" xmlns:cx2="http://schemas.microsoft.com/office/drawing/2015/10/21/chartex" xmlns:cx3="http://schemas.microsoft.com/office/drawing/2016/5/9/chartex" xmlns:cx4="http://schemas.microsoft.com/office/drawing/2016/5/10/chartex" xmlns:cx5="http://schemas.microsoft.com/office/drawing/2016/5/11/chartex" xmlns:cx6="http://schemas.microsoft.com/office/drawing/2016/5/12/chartex" xmlns:cx7="http://schemas.microsoft.com/office/drawing/2016/5/13/chartex" xmlns:cx8="http://schemas.microsoft.com/office/drawing/2016/5/14/chartex" xmlns:mc="http://schemas.openxmlformats.org/markup-compatibility/2006" xmlns:aink="http://schemas.microsoft.com/office/drawing/2016/ink" xmlns:am3d="http://schemas.microsoft.com/office/drawing/2017/model3d" xmlns:o="urn:schemas-microsoft-com:office:office" xmlns:oel="http://schemas.microsoft.com/office/2019/extlst" xmlns:r="http://schemas.openxmlformats.org/officeDocument/2006/relationships" xmlns:m="http://schemas.openxmlformats.org/officeDocument/2006/math" xmlns:v="urn:schemas-microsoft-com:vml" xmlns:wp14="http://schemas.microsoft.com/office/word/2010/wordprocessingDrawing" xmlns:wp="http://schemas.openxmlformats.org/drawingml/2006/wordprocessingDrawing" xmlns:w10="urn:schemas-microsoft-com:office:word" xmlns:w="http://schemas.openxmlformats.org/wordprocessingml/2006/main" xmlns:w14="http://schemas.microsoft.com/office/word/2010/wordml" xmlns:w15="http://schemas.microsoft.com/office/word/2012/wordml" xmlns:w16cex="http://schemas.microsoft.com/office/word/2018/wordml/cex" xmlns:w16cid="http://schemas.microsoft.com/office/word/2016/wordml/cid" xmlns:w16="http://schemas.microsoft.com/office/word/2018/wordml" xmlns:w16sdtdh="http://schemas.microsoft.com/office/word/2020/wordml/sdtdatahash" xmlns:w16se="http://schemas.microsoft.com/office/word/2015/wordml/symex" xmlns:wpg="http://schemas.microsoft.com/office/word/2010/wordprocessingGroup" xmlns:wpi="http://schemas.microsoft.com/office/word/2010/wordprocessingInk" xmlns:wne="http://schemas.microsoft.com/office/word/2006/wordml" xmlns:wps="http://schemas.microsoft.com/office/word/2010/wordprocessingShape" mc:Ignorable="w14 w15 w16se w16cid w16 w16cex w16sdtdh wp14">
-  <w:abstractNum w:abstractNumId="0" w15:restartNumberingAfterBreak="0">
+<w:numbering xmlns:wpc="http://schemas.microsoft.com/office/word/2010/wordprocessingCanvas" xmlns:mc="http://schemas.openxmlformats.org/markup-compatibility/2006" xmlns:o="urn:schemas-microsoft-com:office:office" xmlns:r="http://schemas.openxmlformats.org/officeDocument/2006/relationships" xmlns:m="http://schemas.openxmlformats.org/officeDocument/2006/math" xmlns:v="urn:schemas-microsoft-com:vml" xmlns:wp14="http://schemas.microsoft.com/office/word/2010/wordprocessingDrawing" xmlns:wp="http://schemas.openxmlformats.org/drawingml/2006/wordprocessingDrawing" xmlns:w10="urn:schemas-microsoft-com:office:word" xmlns:w="http://schemas.openxmlformats.org/wordprocessingml/2006/main" xmlns:w14="http://schemas.microsoft.com/office/word/2010/wordml" xmlns:wpg="http://schemas.microsoft.com/office/word/2010/wordprocessingGroup" xmlns:wpi="http://schemas.microsoft.com/office/word/2010/wordprocessingInk" xmlns:wne="http://schemas.microsoft.com/office/word/2006/wordml" xmlns:wps="http://schemas.microsoft.com/office/word/2010/wordprocessingShape" mc:Ignorable="w14 wp14">
+  <w:abstractNum w:abstractNumId="0">
     <w:nsid w:val="192C51B8"/>
     <w:multiLevelType w:val="multilevel"/>
     <w:tmpl w:val="A5285E6A"/>
@@ -2365,7 +3193,7 @@
       </w:rPr>
     </w:lvl>
   </w:abstractNum>
-  <w:abstractNum w:abstractNumId="1" w15:restartNumberingAfterBreak="0">
+  <w:abstractNum w:abstractNumId="1">
     <w:nsid w:val="24D1105F"/>
     <w:multiLevelType w:val="multilevel"/>
     <w:tmpl w:val="93F00104"/>
@@ -2514,7 +3342,7 @@
       </w:rPr>
     </w:lvl>
   </w:abstractNum>
-  <w:abstractNum w:abstractNumId="2" w15:restartNumberingAfterBreak="0">
+  <w:abstractNum w:abstractNumId="2">
     <w:nsid w:val="27D72803"/>
     <w:multiLevelType w:val="multilevel"/>
     <w:tmpl w:val="47C00530"/>
@@ -2663,10 +3491,10 @@
       </w:rPr>
     </w:lvl>
   </w:abstractNum>
-  <w:abstractNum w:abstractNumId="3" w15:restartNumberingAfterBreak="0">
+  <w:abstractNum w:abstractNumId="3">
     <w:nsid w:val="2C75404B"/>
     <w:multiLevelType w:val="multilevel"/>
-    <w:tmpl w:val="7E6C984A"/>
+    <w:tmpl w:val="A82AF96E"/>
     <w:lvl w:ilvl="0">
       <w:start w:val="1"/>
       <w:numFmt w:val="bullet"/>
@@ -2674,9 +3502,9 @@
       <w:lvlJc w:val="left"/>
       <w:pPr>
         <w:tabs>
-          <w:tab w:val="num" w:pos="720"/>
-        </w:tabs>
-        <w:ind w:left="720" w:hanging="360"/>
+          <w:tab w:val="num" w:pos="644"/>
+        </w:tabs>
+        <w:ind w:left="644" w:hanging="360"/>
       </w:pPr>
       <w:rPr>
         <w:rFonts w:ascii="Symbol" w:hAnsi="Symbol" w:hint="default"/>
@@ -2686,16 +3514,16 @@
     <w:lvl w:ilvl="1">
       <w:start w:val="1"/>
       <w:numFmt w:val="bullet"/>
-      <w:lvlText w:val=""/>
-      <w:lvlJc w:val="left"/>
-      <w:pPr>
-        <w:tabs>
-          <w:tab w:val="num" w:pos="1440"/>
-        </w:tabs>
-        <w:ind w:left="1440" w:hanging="360"/>
-      </w:pPr>
-      <w:rPr>
-        <w:rFonts w:ascii="Symbol" w:hAnsi="Symbol" w:hint="default"/>
+      <w:lvlText w:val="o"/>
+      <w:lvlJc w:val="left"/>
+      <w:pPr>
+        <w:tabs>
+          <w:tab w:val="num" w:pos="1364"/>
+        </w:tabs>
+        <w:ind w:left="1364" w:hanging="360"/>
+      </w:pPr>
+      <w:rPr>
+        <w:rFonts w:ascii="Courier New" w:hAnsi="Courier New" w:cs="Courier New" w:hint="default"/>
         <w:sz w:val="20"/>
       </w:rPr>
     </w:lvl>
@@ -2706,9 +3534,9 @@
       <w:lvlJc w:val="left"/>
       <w:pPr>
         <w:tabs>
-          <w:tab w:val="num" w:pos="2160"/>
-        </w:tabs>
-        <w:ind w:left="2160" w:hanging="360"/>
+          <w:tab w:val="num" w:pos="2084"/>
+        </w:tabs>
+        <w:ind w:left="2084" w:hanging="360"/>
       </w:pPr>
       <w:rPr>
         <w:rFonts w:ascii="Symbol" w:hAnsi="Symbol" w:hint="default"/>
@@ -2722,9 +3550,9 @@
       <w:lvlJc w:val="left"/>
       <w:pPr>
         <w:tabs>
-          <w:tab w:val="num" w:pos="2880"/>
-        </w:tabs>
-        <w:ind w:left="2880" w:hanging="360"/>
+          <w:tab w:val="num" w:pos="2804"/>
+        </w:tabs>
+        <w:ind w:left="2804" w:hanging="360"/>
       </w:pPr>
       <w:rPr>
         <w:rFonts w:ascii="Symbol" w:hAnsi="Symbol" w:hint="default"/>
@@ -2738,9 +3566,9 @@
       <w:lvlJc w:val="left"/>
       <w:pPr>
         <w:tabs>
-          <w:tab w:val="num" w:pos="3600"/>
-        </w:tabs>
-        <w:ind w:left="3600" w:hanging="360"/>
+          <w:tab w:val="num" w:pos="3524"/>
+        </w:tabs>
+        <w:ind w:left="3524" w:hanging="360"/>
       </w:pPr>
       <w:rPr>
         <w:rFonts w:ascii="Symbol" w:hAnsi="Symbol" w:hint="default"/>
@@ -2754,9 +3582,9 @@
       <w:lvlJc w:val="left"/>
       <w:pPr>
         <w:tabs>
-          <w:tab w:val="num" w:pos="4320"/>
-        </w:tabs>
-        <w:ind w:left="4320" w:hanging="360"/>
+          <w:tab w:val="num" w:pos="4244"/>
+        </w:tabs>
+        <w:ind w:left="4244" w:hanging="360"/>
       </w:pPr>
       <w:rPr>
         <w:rFonts w:ascii="Symbol" w:hAnsi="Symbol" w:hint="default"/>
@@ -2770,9 +3598,9 @@
       <w:lvlJc w:val="left"/>
       <w:pPr>
         <w:tabs>
-          <w:tab w:val="num" w:pos="5040"/>
-        </w:tabs>
-        <w:ind w:left="5040" w:hanging="360"/>
+          <w:tab w:val="num" w:pos="4964"/>
+        </w:tabs>
+        <w:ind w:left="4964" w:hanging="360"/>
       </w:pPr>
       <w:rPr>
         <w:rFonts w:ascii="Symbol" w:hAnsi="Symbol" w:hint="default"/>
@@ -2786,9 +3614,9 @@
       <w:lvlJc w:val="left"/>
       <w:pPr>
         <w:tabs>
-          <w:tab w:val="num" w:pos="5760"/>
-        </w:tabs>
-        <w:ind w:left="5760" w:hanging="360"/>
+          <w:tab w:val="num" w:pos="5684"/>
+        </w:tabs>
+        <w:ind w:left="5684" w:hanging="360"/>
       </w:pPr>
       <w:rPr>
         <w:rFonts w:ascii="Symbol" w:hAnsi="Symbol" w:hint="default"/>
@@ -2802,9 +3630,9 @@
       <w:lvlJc w:val="left"/>
       <w:pPr>
         <w:tabs>
-          <w:tab w:val="num" w:pos="6480"/>
-        </w:tabs>
-        <w:ind w:left="6480" w:hanging="360"/>
+          <w:tab w:val="num" w:pos="6404"/>
+        </w:tabs>
+        <w:ind w:left="6404" w:hanging="360"/>
       </w:pPr>
       <w:rPr>
         <w:rFonts w:ascii="Symbol" w:hAnsi="Symbol" w:hint="default"/>
@@ -2812,7 +3640,7 @@
       </w:rPr>
     </w:lvl>
   </w:abstractNum>
-  <w:abstractNum w:abstractNumId="4" w15:restartNumberingAfterBreak="0">
+  <w:abstractNum w:abstractNumId="4">
     <w:nsid w:val="2CD80B3F"/>
     <w:multiLevelType w:val="multilevel"/>
     <w:tmpl w:val="21ECA28C"/>
@@ -2961,7 +3789,7 @@
       </w:rPr>
     </w:lvl>
   </w:abstractNum>
-  <w:abstractNum w:abstractNumId="5" w15:restartNumberingAfterBreak="0">
+  <w:abstractNum w:abstractNumId="5">
     <w:nsid w:val="36F93DBE"/>
     <w:multiLevelType w:val="multilevel"/>
     <w:tmpl w:val="DA1E390E"/>
@@ -3110,7 +3938,233 @@
       </w:rPr>
     </w:lvl>
   </w:abstractNum>
-  <w:abstractNum w:abstractNumId="6" w15:restartNumberingAfterBreak="0">
+  <w:abstractNum w:abstractNumId="6">
+    <w:nsid w:val="6E946487"/>
+    <w:multiLevelType w:val="hybridMultilevel"/>
+    <w:tmpl w:val="9ECEAEC6"/>
+    <w:lvl w:ilvl="0" w:tplc="40090001">
+      <w:start w:val="1"/>
+      <w:numFmt w:val="bullet"/>
+      <w:lvlText w:val=""/>
+      <w:lvlJc w:val="left"/>
+      <w:pPr>
+        <w:ind w:left="1724" w:hanging="360"/>
+      </w:pPr>
+      <w:rPr>
+        <w:rFonts w:ascii="Symbol" w:hAnsi="Symbol" w:hint="default"/>
+      </w:rPr>
+    </w:lvl>
+    <w:lvl w:ilvl="1" w:tplc="40090003" w:tentative="1">
+      <w:start w:val="1"/>
+      <w:numFmt w:val="bullet"/>
+      <w:lvlText w:val="o"/>
+      <w:lvlJc w:val="left"/>
+      <w:pPr>
+        <w:ind w:left="2444" w:hanging="360"/>
+      </w:pPr>
+      <w:rPr>
+        <w:rFonts w:ascii="Courier New" w:hAnsi="Courier New" w:cs="Courier New" w:hint="default"/>
+      </w:rPr>
+    </w:lvl>
+    <w:lvl w:ilvl="2" w:tplc="40090005" w:tentative="1">
+      <w:start w:val="1"/>
+      <w:numFmt w:val="bullet"/>
+      <w:lvlText w:val=""/>
+      <w:lvlJc w:val="left"/>
+      <w:pPr>
+        <w:ind w:left="3164" w:hanging="360"/>
+      </w:pPr>
+      <w:rPr>
+        <w:rFonts w:ascii="Wingdings" w:hAnsi="Wingdings" w:hint="default"/>
+      </w:rPr>
+    </w:lvl>
+    <w:lvl w:ilvl="3" w:tplc="40090001" w:tentative="1">
+      <w:start w:val="1"/>
+      <w:numFmt w:val="bullet"/>
+      <w:lvlText w:val=""/>
+      <w:lvlJc w:val="left"/>
+      <w:pPr>
+        <w:ind w:left="3884" w:hanging="360"/>
+      </w:pPr>
+      <w:rPr>
+        <w:rFonts w:ascii="Symbol" w:hAnsi="Symbol" w:hint="default"/>
+      </w:rPr>
+    </w:lvl>
+    <w:lvl w:ilvl="4" w:tplc="40090003" w:tentative="1">
+      <w:start w:val="1"/>
+      <w:numFmt w:val="bullet"/>
+      <w:lvlText w:val="o"/>
+      <w:lvlJc w:val="left"/>
+      <w:pPr>
+        <w:ind w:left="4604" w:hanging="360"/>
+      </w:pPr>
+      <w:rPr>
+        <w:rFonts w:ascii="Courier New" w:hAnsi="Courier New" w:cs="Courier New" w:hint="default"/>
+      </w:rPr>
+    </w:lvl>
+    <w:lvl w:ilvl="5" w:tplc="40090005" w:tentative="1">
+      <w:start w:val="1"/>
+      <w:numFmt w:val="bullet"/>
+      <w:lvlText w:val=""/>
+      <w:lvlJc w:val="left"/>
+      <w:pPr>
+        <w:ind w:left="5324" w:hanging="360"/>
+      </w:pPr>
+      <w:rPr>
+        <w:rFonts w:ascii="Wingdings" w:hAnsi="Wingdings" w:hint="default"/>
+      </w:rPr>
+    </w:lvl>
+    <w:lvl w:ilvl="6" w:tplc="40090001" w:tentative="1">
+      <w:start w:val="1"/>
+      <w:numFmt w:val="bullet"/>
+      <w:lvlText w:val=""/>
+      <w:lvlJc w:val="left"/>
+      <w:pPr>
+        <w:ind w:left="6044" w:hanging="360"/>
+      </w:pPr>
+      <w:rPr>
+        <w:rFonts w:ascii="Symbol" w:hAnsi="Symbol" w:hint="default"/>
+      </w:rPr>
+    </w:lvl>
+    <w:lvl w:ilvl="7" w:tplc="40090003" w:tentative="1">
+      <w:start w:val="1"/>
+      <w:numFmt w:val="bullet"/>
+      <w:lvlText w:val="o"/>
+      <w:lvlJc w:val="left"/>
+      <w:pPr>
+        <w:ind w:left="6764" w:hanging="360"/>
+      </w:pPr>
+      <w:rPr>
+        <w:rFonts w:ascii="Courier New" w:hAnsi="Courier New" w:cs="Courier New" w:hint="default"/>
+      </w:rPr>
+    </w:lvl>
+    <w:lvl w:ilvl="8" w:tplc="40090005" w:tentative="1">
+      <w:start w:val="1"/>
+      <w:numFmt w:val="bullet"/>
+      <w:lvlText w:val=""/>
+      <w:lvlJc w:val="left"/>
+      <w:pPr>
+        <w:ind w:left="7484" w:hanging="360"/>
+      </w:pPr>
+      <w:rPr>
+        <w:rFonts w:ascii="Wingdings" w:hAnsi="Wingdings" w:hint="default"/>
+      </w:rPr>
+    </w:lvl>
+  </w:abstractNum>
+  <w:abstractNum w:abstractNumId="7">
+    <w:nsid w:val="704D0B8A"/>
+    <w:multiLevelType w:val="hybridMultilevel"/>
+    <w:tmpl w:val="935E009C"/>
+    <w:lvl w:ilvl="0" w:tplc="40090003">
+      <w:start w:val="1"/>
+      <w:numFmt w:val="bullet"/>
+      <w:lvlText w:val="o"/>
+      <w:lvlJc w:val="left"/>
+      <w:pPr>
+        <w:ind w:left="1713" w:hanging="360"/>
+      </w:pPr>
+      <w:rPr>
+        <w:rFonts w:ascii="Courier New" w:hAnsi="Courier New" w:cs="Courier New" w:hint="default"/>
+      </w:rPr>
+    </w:lvl>
+    <w:lvl w:ilvl="1" w:tplc="40090003" w:tentative="1">
+      <w:start w:val="1"/>
+      <w:numFmt w:val="bullet"/>
+      <w:lvlText w:val="o"/>
+      <w:lvlJc w:val="left"/>
+      <w:pPr>
+        <w:ind w:left="2433" w:hanging="360"/>
+      </w:pPr>
+      <w:rPr>
+        <w:rFonts w:ascii="Courier New" w:hAnsi="Courier New" w:cs="Courier New" w:hint="default"/>
+      </w:rPr>
+    </w:lvl>
+    <w:lvl w:ilvl="2" w:tplc="40090005" w:tentative="1">
+      <w:start w:val="1"/>
+      <w:numFmt w:val="bullet"/>
+      <w:lvlText w:val=""/>
+      <w:lvlJc w:val="left"/>
+      <w:pPr>
+        <w:ind w:left="3153" w:hanging="360"/>
+      </w:pPr>
+      <w:rPr>
+        <w:rFonts w:ascii="Wingdings" w:hAnsi="Wingdings" w:hint="default"/>
+      </w:rPr>
+    </w:lvl>
+    <w:lvl w:ilvl="3" w:tplc="40090001" w:tentative="1">
+      <w:start w:val="1"/>
+      <w:numFmt w:val="bullet"/>
+      <w:lvlText w:val=""/>
+      <w:lvlJc w:val="left"/>
+      <w:pPr>
+        <w:ind w:left="3873" w:hanging="360"/>
+      </w:pPr>
+      <w:rPr>
+        <w:rFonts w:ascii="Symbol" w:hAnsi="Symbol" w:hint="default"/>
+      </w:rPr>
+    </w:lvl>
+    <w:lvl w:ilvl="4" w:tplc="40090003" w:tentative="1">
+      <w:start w:val="1"/>
+      <w:numFmt w:val="bullet"/>
+      <w:lvlText w:val="o"/>
+      <w:lvlJc w:val="left"/>
+      <w:pPr>
+        <w:ind w:left="4593" w:hanging="360"/>
+      </w:pPr>
+      <w:rPr>
+        <w:rFonts w:ascii="Courier New" w:hAnsi="Courier New" w:cs="Courier New" w:hint="default"/>
+      </w:rPr>
+    </w:lvl>
+    <w:lvl w:ilvl="5" w:tplc="40090005" w:tentative="1">
+      <w:start w:val="1"/>
+      <w:numFmt w:val="bullet"/>
+      <w:lvlText w:val=""/>
+      <w:lvlJc w:val="left"/>
+      <w:pPr>
+        <w:ind w:left="5313" w:hanging="360"/>
+      </w:pPr>
+      <w:rPr>
+        <w:rFonts w:ascii="Wingdings" w:hAnsi="Wingdings" w:hint="default"/>
+      </w:rPr>
+    </w:lvl>
+    <w:lvl w:ilvl="6" w:tplc="40090001" w:tentative="1">
+      <w:start w:val="1"/>
+      <w:numFmt w:val="bullet"/>
+      <w:lvlText w:val=""/>
+      <w:lvlJc w:val="left"/>
+      <w:pPr>
+        <w:ind w:left="6033" w:hanging="360"/>
+      </w:pPr>
+      <w:rPr>
+        <w:rFonts w:ascii="Symbol" w:hAnsi="Symbol" w:hint="default"/>
+      </w:rPr>
+    </w:lvl>
+    <w:lvl w:ilvl="7" w:tplc="40090003" w:tentative="1">
+      <w:start w:val="1"/>
+      <w:numFmt w:val="bullet"/>
+      <w:lvlText w:val="o"/>
+      <w:lvlJc w:val="left"/>
+      <w:pPr>
+        <w:ind w:left="6753" w:hanging="360"/>
+      </w:pPr>
+      <w:rPr>
+        <w:rFonts w:ascii="Courier New" w:hAnsi="Courier New" w:cs="Courier New" w:hint="default"/>
+      </w:rPr>
+    </w:lvl>
+    <w:lvl w:ilvl="8" w:tplc="40090005" w:tentative="1">
+      <w:start w:val="1"/>
+      <w:numFmt w:val="bullet"/>
+      <w:lvlText w:val=""/>
+      <w:lvlJc w:val="left"/>
+      <w:pPr>
+        <w:ind w:left="7473" w:hanging="360"/>
+      </w:pPr>
+      <w:rPr>
+        <w:rFonts w:ascii="Wingdings" w:hAnsi="Wingdings" w:hint="default"/>
+      </w:rPr>
+    </w:lvl>
+  </w:abstractNum>
+  <w:abstractNum w:abstractNumId="8">
     <w:nsid w:val="71B207C7"/>
     <w:multiLevelType w:val="multilevel"/>
     <w:tmpl w:val="021C3FD2"/>
@@ -3259,10 +4313,123 @@
       </w:rPr>
     </w:lvl>
   </w:abstractNum>
-  <w:abstractNum w:abstractNumId="7" w15:restartNumberingAfterBreak="0">
+  <w:abstractNum w:abstractNumId="9">
+    <w:nsid w:val="767F37F6"/>
+    <w:multiLevelType w:val="hybridMultilevel"/>
+    <w:tmpl w:val="75187A68"/>
+    <w:lvl w:ilvl="0" w:tplc="40090001">
+      <w:start w:val="1"/>
+      <w:numFmt w:val="bullet"/>
+      <w:lvlText w:val=""/>
+      <w:lvlJc w:val="left"/>
+      <w:pPr>
+        <w:ind w:left="1854" w:hanging="360"/>
+      </w:pPr>
+      <w:rPr>
+        <w:rFonts w:ascii="Symbol" w:hAnsi="Symbol" w:hint="default"/>
+      </w:rPr>
+    </w:lvl>
+    <w:lvl w:ilvl="1" w:tplc="40090003" w:tentative="1">
+      <w:start w:val="1"/>
+      <w:numFmt w:val="bullet"/>
+      <w:lvlText w:val="o"/>
+      <w:lvlJc w:val="left"/>
+      <w:pPr>
+        <w:ind w:left="2574" w:hanging="360"/>
+      </w:pPr>
+      <w:rPr>
+        <w:rFonts w:ascii="Courier New" w:hAnsi="Courier New" w:cs="Courier New" w:hint="default"/>
+      </w:rPr>
+    </w:lvl>
+    <w:lvl w:ilvl="2" w:tplc="40090005" w:tentative="1">
+      <w:start w:val="1"/>
+      <w:numFmt w:val="bullet"/>
+      <w:lvlText w:val=""/>
+      <w:lvlJc w:val="left"/>
+      <w:pPr>
+        <w:ind w:left="3294" w:hanging="360"/>
+      </w:pPr>
+      <w:rPr>
+        <w:rFonts w:ascii="Wingdings" w:hAnsi="Wingdings" w:hint="default"/>
+      </w:rPr>
+    </w:lvl>
+    <w:lvl w:ilvl="3" w:tplc="40090001" w:tentative="1">
+      <w:start w:val="1"/>
+      <w:numFmt w:val="bullet"/>
+      <w:lvlText w:val=""/>
+      <w:lvlJc w:val="left"/>
+      <w:pPr>
+        <w:ind w:left="4014" w:hanging="360"/>
+      </w:pPr>
+      <w:rPr>
+        <w:rFonts w:ascii="Symbol" w:hAnsi="Symbol" w:hint="default"/>
+      </w:rPr>
+    </w:lvl>
+    <w:lvl w:ilvl="4" w:tplc="40090003" w:tentative="1">
+      <w:start w:val="1"/>
+      <w:numFmt w:val="bullet"/>
+      <w:lvlText w:val="o"/>
+      <w:lvlJc w:val="left"/>
+      <w:pPr>
+        <w:ind w:left="4734" w:hanging="360"/>
+      </w:pPr>
+      <w:rPr>
+        <w:rFonts w:ascii="Courier New" w:hAnsi="Courier New" w:cs="Courier New" w:hint="default"/>
+      </w:rPr>
+    </w:lvl>
+    <w:lvl w:ilvl="5" w:tplc="40090005" w:tentative="1">
+      <w:start w:val="1"/>
+      <w:numFmt w:val="bullet"/>
+      <w:lvlText w:val=""/>
+      <w:lvlJc w:val="left"/>
+      <w:pPr>
+        <w:ind w:left="5454" w:hanging="360"/>
+      </w:pPr>
+      <w:rPr>
+        <w:rFonts w:ascii="Wingdings" w:hAnsi="Wingdings" w:hint="default"/>
+      </w:rPr>
+    </w:lvl>
+    <w:lvl w:ilvl="6" w:tplc="40090001" w:tentative="1">
+      <w:start w:val="1"/>
+      <w:numFmt w:val="bullet"/>
+      <w:lvlText w:val=""/>
+      <w:lvlJc w:val="left"/>
+      <w:pPr>
+        <w:ind w:left="6174" w:hanging="360"/>
+      </w:pPr>
+      <w:rPr>
+        <w:rFonts w:ascii="Symbol" w:hAnsi="Symbol" w:hint="default"/>
+      </w:rPr>
+    </w:lvl>
+    <w:lvl w:ilvl="7" w:tplc="40090003" w:tentative="1">
+      <w:start w:val="1"/>
+      <w:numFmt w:val="bullet"/>
+      <w:lvlText w:val="o"/>
+      <w:lvlJc w:val="left"/>
+      <w:pPr>
+        <w:ind w:left="6894" w:hanging="360"/>
+      </w:pPr>
+      <w:rPr>
+        <w:rFonts w:ascii="Courier New" w:hAnsi="Courier New" w:cs="Courier New" w:hint="default"/>
+      </w:rPr>
+    </w:lvl>
+    <w:lvl w:ilvl="8" w:tplc="40090005" w:tentative="1">
+      <w:start w:val="1"/>
+      <w:numFmt w:val="bullet"/>
+      <w:lvlText w:val=""/>
+      <w:lvlJc w:val="left"/>
+      <w:pPr>
+        <w:ind w:left="7614" w:hanging="360"/>
+      </w:pPr>
+      <w:rPr>
+        <w:rFonts w:ascii="Wingdings" w:hAnsi="Wingdings" w:hint="default"/>
+      </w:rPr>
+    </w:lvl>
+  </w:abstractNum>
+  <w:abstractNum w:abstractNumId="10">
     <w:nsid w:val="771B2425"/>
     <w:multiLevelType w:val="multilevel"/>
-    <w:tmpl w:val="A63CC262"/>
+    <w:tmpl w:val="68560612"/>
     <w:lvl w:ilvl="0">
       <w:start w:val="1"/>
       <w:numFmt w:val="bullet"/>
@@ -3282,7 +4449,7 @@
     <w:lvl w:ilvl="1">
       <w:start w:val="1"/>
       <w:numFmt w:val="bullet"/>
-      <w:lvlText w:val=""/>
+      <w:lvlText w:val="o"/>
       <w:lvlJc w:val="left"/>
       <w:pPr>
         <w:tabs>
@@ -3291,7 +4458,7 @@
         <w:ind w:left="1440" w:hanging="360"/>
       </w:pPr>
       <w:rPr>
-        <w:rFonts w:ascii="Symbol" w:hAnsi="Symbol" w:hint="default"/>
+        <w:rFonts w:ascii="Courier New" w:hAnsi="Courier New" w:cs="Courier New" w:hint="default"/>
         <w:sz w:val="20"/>
       </w:rPr>
     </w:lvl>
@@ -3408,7 +4575,7 @@
       </w:rPr>
     </w:lvl>
   </w:abstractNum>
-  <w:abstractNum w:abstractNumId="8" w15:restartNumberingAfterBreak="0">
+  <w:abstractNum w:abstractNumId="11">
     <w:nsid w:val="7871633F"/>
     <w:multiLevelType w:val="multilevel"/>
     <w:tmpl w:val="609CBBAA"/>
@@ -3557,7 +4724,7 @@
       </w:rPr>
     </w:lvl>
   </w:abstractNum>
-  <w:abstractNum w:abstractNumId="9" w15:restartNumberingAfterBreak="0">
+  <w:abstractNum w:abstractNumId="12">
     <w:nsid w:val="7ACE08E8"/>
     <w:multiLevelType w:val="multilevel"/>
     <w:tmpl w:val="D1D6A46C"/>
@@ -3706,41 +4873,166 @@
       </w:rPr>
     </w:lvl>
   </w:abstractNum>
-  <w:num w:numId="1" w16cid:durableId="840434078">
+  <w:abstractNum w:abstractNumId="13">
+    <w:nsid w:val="7D882023"/>
+    <w:multiLevelType w:val="hybridMultilevel"/>
+    <w:tmpl w:val="D2467528"/>
+    <w:lvl w:ilvl="0" w:tplc="40090001">
+      <w:start w:val="1"/>
+      <w:numFmt w:val="bullet"/>
+      <w:lvlText w:val=""/>
+      <w:lvlJc w:val="left"/>
+      <w:pPr>
+        <w:ind w:left="720" w:hanging="360"/>
+      </w:pPr>
+      <w:rPr>
+        <w:rFonts w:ascii="Symbol" w:hAnsi="Symbol" w:hint="default"/>
+      </w:rPr>
+    </w:lvl>
+    <w:lvl w:ilvl="1" w:tplc="40090003" w:tentative="1">
+      <w:start w:val="1"/>
+      <w:numFmt w:val="bullet"/>
+      <w:lvlText w:val="o"/>
+      <w:lvlJc w:val="left"/>
+      <w:pPr>
+        <w:ind w:left="1440" w:hanging="360"/>
+      </w:pPr>
+      <w:rPr>
+        <w:rFonts w:ascii="Courier New" w:hAnsi="Courier New" w:cs="Courier New" w:hint="default"/>
+      </w:rPr>
+    </w:lvl>
+    <w:lvl w:ilvl="2" w:tplc="40090005" w:tentative="1">
+      <w:start w:val="1"/>
+      <w:numFmt w:val="bullet"/>
+      <w:lvlText w:val=""/>
+      <w:lvlJc w:val="left"/>
+      <w:pPr>
+        <w:ind w:left="2160" w:hanging="360"/>
+      </w:pPr>
+      <w:rPr>
+        <w:rFonts w:ascii="Wingdings" w:hAnsi="Wingdings" w:hint="default"/>
+      </w:rPr>
+    </w:lvl>
+    <w:lvl w:ilvl="3" w:tplc="40090001" w:tentative="1">
+      <w:start w:val="1"/>
+      <w:numFmt w:val="bullet"/>
+      <w:lvlText w:val=""/>
+      <w:lvlJc w:val="left"/>
+      <w:pPr>
+        <w:ind w:left="2880" w:hanging="360"/>
+      </w:pPr>
+      <w:rPr>
+        <w:rFonts w:ascii="Symbol" w:hAnsi="Symbol" w:hint="default"/>
+      </w:rPr>
+    </w:lvl>
+    <w:lvl w:ilvl="4" w:tplc="40090003" w:tentative="1">
+      <w:start w:val="1"/>
+      <w:numFmt w:val="bullet"/>
+      <w:lvlText w:val="o"/>
+      <w:lvlJc w:val="left"/>
+      <w:pPr>
+        <w:ind w:left="3600" w:hanging="360"/>
+      </w:pPr>
+      <w:rPr>
+        <w:rFonts w:ascii="Courier New" w:hAnsi="Courier New" w:cs="Courier New" w:hint="default"/>
+      </w:rPr>
+    </w:lvl>
+    <w:lvl w:ilvl="5" w:tplc="40090005" w:tentative="1">
+      <w:start w:val="1"/>
+      <w:numFmt w:val="bullet"/>
+      <w:lvlText w:val=""/>
+      <w:lvlJc w:val="left"/>
+      <w:pPr>
+        <w:ind w:left="4320" w:hanging="360"/>
+      </w:pPr>
+      <w:rPr>
+        <w:rFonts w:ascii="Wingdings" w:hAnsi="Wingdings" w:hint="default"/>
+      </w:rPr>
+    </w:lvl>
+    <w:lvl w:ilvl="6" w:tplc="40090001" w:tentative="1">
+      <w:start w:val="1"/>
+      <w:numFmt w:val="bullet"/>
+      <w:lvlText w:val=""/>
+      <w:lvlJc w:val="left"/>
+      <w:pPr>
+        <w:ind w:left="5040" w:hanging="360"/>
+      </w:pPr>
+      <w:rPr>
+        <w:rFonts w:ascii="Symbol" w:hAnsi="Symbol" w:hint="default"/>
+      </w:rPr>
+    </w:lvl>
+    <w:lvl w:ilvl="7" w:tplc="40090003" w:tentative="1">
+      <w:start w:val="1"/>
+      <w:numFmt w:val="bullet"/>
+      <w:lvlText w:val="o"/>
+      <w:lvlJc w:val="left"/>
+      <w:pPr>
+        <w:ind w:left="5760" w:hanging="360"/>
+      </w:pPr>
+      <w:rPr>
+        <w:rFonts w:ascii="Courier New" w:hAnsi="Courier New" w:cs="Courier New" w:hint="default"/>
+      </w:rPr>
+    </w:lvl>
+    <w:lvl w:ilvl="8" w:tplc="40090005" w:tentative="1">
+      <w:start w:val="1"/>
+      <w:numFmt w:val="bullet"/>
+      <w:lvlText w:val=""/>
+      <w:lvlJc w:val="left"/>
+      <w:pPr>
+        <w:ind w:left="6480" w:hanging="360"/>
+      </w:pPr>
+      <w:rPr>
+        <w:rFonts w:ascii="Wingdings" w:hAnsi="Wingdings" w:hint="default"/>
+      </w:rPr>
+    </w:lvl>
+  </w:abstractNum>
+  <w:num w:numId="1">
     <w:abstractNumId w:val="1"/>
   </w:num>
-  <w:num w:numId="2" w16cid:durableId="545723882">
+  <w:num w:numId="2">
     <w:abstractNumId w:val="2"/>
   </w:num>
-  <w:num w:numId="3" w16cid:durableId="1921058052">
-    <w:abstractNumId w:val="7"/>
+  <w:num w:numId="3">
+    <w:abstractNumId w:val="10"/>
   </w:num>
-  <w:num w:numId="4" w16cid:durableId="1789003875">
+  <w:num w:numId="4">
     <w:abstractNumId w:val="3"/>
   </w:num>
-  <w:num w:numId="5" w16cid:durableId="1527597750">
+  <w:num w:numId="5">
+    <w:abstractNumId w:val="8"/>
+  </w:num>
+  <w:num w:numId="6">
+    <w:abstractNumId w:val="11"/>
+  </w:num>
+  <w:num w:numId="7">
+    <w:abstractNumId w:val="0"/>
+  </w:num>
+  <w:num w:numId="8">
+    <w:abstractNumId w:val="5"/>
+  </w:num>
+  <w:num w:numId="9">
+    <w:abstractNumId w:val="4"/>
+  </w:num>
+  <w:num w:numId="10">
+    <w:abstractNumId w:val="12"/>
+  </w:num>
+  <w:num w:numId="11">
+    <w:abstractNumId w:val="13"/>
+  </w:num>
+  <w:num w:numId="12">
     <w:abstractNumId w:val="6"/>
   </w:num>
-  <w:num w:numId="6" w16cid:durableId="217016874">
-    <w:abstractNumId w:val="8"/>
+  <w:num w:numId="13">
+    <w:abstractNumId w:val="9"/>
   </w:num>
-  <w:num w:numId="7" w16cid:durableId="1022168209">
-    <w:abstractNumId w:val="0"/>
-  </w:num>
-  <w:num w:numId="8" w16cid:durableId="286468109">
-    <w:abstractNumId w:val="5"/>
-  </w:num>
-  <w:num w:numId="9" w16cid:durableId="561453387">
-    <w:abstractNumId w:val="4"/>
-  </w:num>
-  <w:num w:numId="10" w16cid:durableId="584460187">
-    <w:abstractNumId w:val="9"/>
+  <w:num w:numId="14">
+    <w:abstractNumId w:val="7"/>
   </w:num>
 </w:numbering>
 </file>
 
 <file path=word/styles.xml><?xml version="1.0" encoding="utf-8"?>
-<w:styles xmlns:mc="http://schemas.openxmlformats.org/markup-compatibility/2006" xmlns:r="http://schemas.openxmlformats.org/officeDocument/2006/relationships" xmlns:w="http://schemas.openxmlformats.org/wordprocessingml/2006/main" xmlns:w14="http://schemas.microsoft.com/office/word/2010/wordml" xmlns:w15="http://schemas.microsoft.com/office/word/2012/wordml" xmlns:w16cex="http://schemas.microsoft.com/office/word/2018/wordml/cex" xmlns:w16cid="http://schemas.microsoft.com/office/word/2016/wordml/cid" xmlns:w16="http://schemas.microsoft.com/office/word/2018/wordml" xmlns:w16sdtdh="http://schemas.microsoft.com/office/word/2020/wordml/sdtdatahash" xmlns:w16se="http://schemas.microsoft.com/office/word/2015/wordml/symex" mc:Ignorable="w14 w15 w16se w16cid w16 w16cex w16sdtdh">
+<w:styles xmlns:mc="http://schemas.openxmlformats.org/markup-compatibility/2006" xmlns:r="http://schemas.openxmlformats.org/officeDocument/2006/relationships" xmlns:w="http://schemas.openxmlformats.org/wordprocessingml/2006/main" xmlns:w14="http://schemas.microsoft.com/office/word/2010/wordml" mc:Ignorable="w14">
   <w:docDefaults>
     <w:rPrDefault>
       <w:rPr>
@@ -3758,383 +5050,851 @@
       </w:pPr>
     </w:pPrDefault>
   </w:docDefaults>
-  <w:latentStyles w:defLockedState="0" w:defUIPriority="99" w:defSemiHidden="0" w:defUnhideWhenUsed="0" w:defQFormat="0" w:count="376">
-    <w:lsdException w:name="Normal" w:uiPriority="0" w:qFormat="1"/>
-    <w:lsdException w:name="heading 1" w:uiPriority="9" w:qFormat="1"/>
-    <w:lsdException w:name="heading 2" w:semiHidden="1" w:uiPriority="9" w:unhideWhenUsed="1" w:qFormat="1"/>
-    <w:lsdException w:name="heading 3" w:semiHidden="1" w:uiPriority="9" w:unhideWhenUsed="1" w:qFormat="1"/>
-    <w:lsdException w:name="heading 4" w:semiHidden="1" w:uiPriority="9" w:unhideWhenUsed="1" w:qFormat="1"/>
-    <w:lsdException w:name="heading 5" w:semiHidden="1" w:uiPriority="9" w:unhideWhenUsed="1" w:qFormat="1"/>
-    <w:lsdException w:name="heading 6" w:semiHidden="1" w:uiPriority="9" w:unhideWhenUsed="1" w:qFormat="1"/>
-    <w:lsdException w:name="heading 7" w:semiHidden="1" w:uiPriority="9" w:unhideWhenUsed="1" w:qFormat="1"/>
-    <w:lsdException w:name="heading 8" w:semiHidden="1" w:uiPriority="9" w:unhideWhenUsed="1" w:qFormat="1"/>
-    <w:lsdException w:name="heading 9" w:semiHidden="1" w:uiPriority="9" w:unhideWhenUsed="1" w:qFormat="1"/>
-    <w:lsdException w:name="index 1" w:semiHidden="1" w:unhideWhenUsed="1"/>
-    <w:lsdException w:name="index 2" w:semiHidden="1" w:unhideWhenUsed="1"/>
-    <w:lsdException w:name="index 3" w:semiHidden="1" w:unhideWhenUsed="1"/>
-    <w:lsdException w:name="index 4" w:semiHidden="1" w:unhideWhenUsed="1"/>
-    <w:lsdException w:name="index 5" w:semiHidden="1" w:unhideWhenUsed="1"/>
-    <w:lsdException w:name="index 6" w:semiHidden="1" w:unhideWhenUsed="1"/>
-    <w:lsdException w:name="index 7" w:semiHidden="1" w:unhideWhenUsed="1"/>
-    <w:lsdException w:name="index 8" w:semiHidden="1" w:unhideWhenUsed="1"/>
-    <w:lsdException w:name="index 9" w:semiHidden="1" w:unhideWhenUsed="1"/>
-    <w:lsdException w:name="toc 1" w:semiHidden="1" w:uiPriority="39" w:unhideWhenUsed="1"/>
-    <w:lsdException w:name="toc 2" w:semiHidden="1" w:uiPriority="39" w:unhideWhenUsed="1"/>
-    <w:lsdException w:name="toc 3" w:semiHidden="1" w:uiPriority="39" w:unhideWhenUsed="1"/>
-    <w:lsdException w:name="toc 4" w:semiHidden="1" w:uiPriority="39" w:unhideWhenUsed="1"/>
-    <w:lsdException w:name="toc 5" w:semiHidden="1" w:uiPriority="39" w:unhideWhenUsed="1"/>
-    <w:lsdException w:name="toc 6" w:semiHidden="1" w:uiPriority="39" w:unhideWhenUsed="1"/>
-    <w:lsdException w:name="toc 7" w:semiHidden="1" w:uiPriority="39" w:unhideWhenUsed="1"/>
-    <w:lsdException w:name="toc 8" w:semiHidden="1" w:uiPriority="39" w:unhideWhenUsed="1"/>
-    <w:lsdException w:name="toc 9" w:semiHidden="1" w:uiPriority="39" w:unhideWhenUsed="1"/>
-    <w:lsdException w:name="Normal Indent" w:semiHidden="1" w:unhideWhenUsed="1"/>
-    <w:lsdException w:name="footnote text" w:semiHidden="1" w:unhideWhenUsed="1"/>
-    <w:lsdException w:name="annotation text" w:semiHidden="1" w:unhideWhenUsed="1"/>
-    <w:lsdException w:name="header" w:semiHidden="1" w:unhideWhenUsed="1"/>
-    <w:lsdException w:name="footer" w:semiHidden="1" w:unhideWhenUsed="1"/>
-    <w:lsdException w:name="index heading" w:semiHidden="1" w:unhideWhenUsed="1"/>
-    <w:lsdException w:name="caption" w:semiHidden="1" w:uiPriority="35" w:unhideWhenUsed="1" w:qFormat="1"/>
-    <w:lsdException w:name="table of figures" w:semiHidden="1" w:unhideWhenUsed="1"/>
-    <w:lsdException w:name="envelope address" w:semiHidden="1" w:unhideWhenUsed="1"/>
-    <w:lsdException w:name="envelope return" w:semiHidden="1" w:unhideWhenUsed="1"/>
-    <w:lsdException w:name="footnote reference" w:semiHidden="1" w:unhideWhenUsed="1"/>
-    <w:lsdException w:name="annotation reference" w:semiHidden="1" w:unhideWhenUsed="1"/>
-    <w:lsdException w:name="line number" w:semiHidden="1" w:unhideWhenUsed="1"/>
-    <w:lsdException w:name="page number" w:semiHidden="1" w:unhideWhenUsed="1"/>
-    <w:lsdException w:name="endnote reference" w:semiHidden="1" w:unhideWhenUsed="1"/>
-    <w:lsdException w:name="endnote text" w:semiHidden="1" w:unhideWhenUsed="1"/>
-    <w:lsdException w:name="table of authorities" w:semiHidden="1" w:unhideWhenUsed="1"/>
-    <w:lsdException w:name="macro" w:semiHidden="1" w:unhideWhenUsed="1"/>
-    <w:lsdException w:name="toa heading" w:semiHidden="1" w:unhideWhenUsed="1"/>
-    <w:lsdException w:name="List" w:semiHidden="1" w:unhideWhenUsed="1"/>
-    <w:lsdException w:name="List Bullet" w:semiHidden="1" w:unhideWhenUsed="1"/>
-    <w:lsdException w:name="List Number" w:semiHidden="1" w:unhideWhenUsed="1"/>
-    <w:lsdException w:name="List 2" w:semiHidden="1" w:unhideWhenUsed="1"/>
-    <w:lsdException w:name="List 3" w:semiHidden="1" w:unhideWhenUsed="1"/>
-    <w:lsdException w:name="List 4" w:semiHidden="1" w:unhideWhenUsed="1"/>
-    <w:lsdException w:name="List 5" w:semiHidden="1" w:unhideWhenUsed="1"/>
-    <w:lsdException w:name="List Bullet 2" w:semiHidden="1" w:unhideWhenUsed="1"/>
-    <w:lsdException w:name="List Bullet 3" w:semiHidden="1" w:unhideWhenUsed="1"/>
-    <w:lsdException w:name="List Bullet 4" w:semiHidden="1" w:unhideWhenUsed="1"/>
-    <w:lsdException w:name="List Bullet 5" w:semiHidden="1" w:unhideWhenUsed="1"/>
-    <w:lsdException w:name="List Number 2" w:semiHidden="1" w:unhideWhenUsed="1"/>
-    <w:lsdException w:name="List Number 3" w:semiHidden="1" w:unhideWhenUsed="1"/>
-    <w:lsdException w:name="List Number 4" w:semiHidden="1" w:unhideWhenUsed="1"/>
-    <w:lsdException w:name="List Number 5" w:semiHidden="1" w:unhideWhenUsed="1"/>
-    <w:lsdException w:name="Title" w:uiPriority="10" w:qFormat="1"/>
-    <w:lsdException w:name="Closing" w:semiHidden="1" w:unhideWhenUsed="1"/>
-    <w:lsdException w:name="Signature" w:semiHidden="1" w:unhideWhenUsed="1"/>
-    <w:lsdException w:name="Default Paragraph Font" w:semiHidden="1" w:uiPriority="1" w:unhideWhenUsed="1"/>
-    <w:lsdException w:name="Body Text" w:semiHidden="1" w:unhideWhenUsed="1"/>
-    <w:lsdException w:name="Body Text Indent" w:semiHidden="1" w:unhideWhenUsed="1"/>
-    <w:lsdException w:name="List Continue" w:semiHidden="1" w:unhideWhenUsed="1"/>
-    <w:lsdException w:name="List Continue 2" w:semiHidden="1" w:unhideWhenUsed="1"/>
-    <w:lsdException w:name="List Continue 3" w:semiHidden="1" w:unhideWhenUsed="1"/>
-    <w:lsdException w:name="List Continue 4" w:semiHidden="1" w:unhideWhenUsed="1"/>
-    <w:lsdException w:name="List Continue 5" w:semiHidden="1" w:unhideWhenUsed="1"/>
-    <w:lsdException w:name="Message Header" w:semiHidden="1" w:unhideWhenUsed="1"/>
-    <w:lsdException w:name="Subtitle" w:uiPriority="11" w:qFormat="1"/>
-    <w:lsdException w:name="Salutation" w:semiHidden="1" w:unhideWhenUsed="1"/>
-    <w:lsdException w:name="Date" w:semiHidden="1" w:unhideWhenUsed="1"/>
-    <w:lsdException w:name="Body Text First Indent" w:semiHidden="1" w:unhideWhenUsed="1"/>
-    <w:lsdException w:name="Body Text First Indent 2" w:semiHidden="1" w:unhideWhenUsed="1"/>
-    <w:lsdException w:name="Note Heading" w:semiHidden="1" w:unhideWhenUsed="1"/>
-    <w:lsdException w:name="Body Text 2" w:semiHidden="1" w:unhideWhenUsed="1"/>
-    <w:lsdException w:name="Body Text 3" w:semiHidden="1" w:unhideWhenUsed="1"/>
-    <w:lsdException w:name="Body Text Indent 2" w:semiHidden="1" w:unhideWhenUsed="1"/>
-    <w:lsdException w:name="Body Text Indent 3" w:semiHidden="1" w:unhideWhenUsed="1"/>
-    <w:lsdException w:name="Block Text" w:semiHidden="1" w:unhideWhenUsed="1"/>
-    <w:lsdException w:name="Hyperlink" w:semiHidden="1" w:unhideWhenUsed="1"/>
-    <w:lsdException w:name="FollowedHyperlink" w:semiHidden="1" w:unhideWhenUsed="1"/>
-    <w:lsdException w:name="Strong" w:uiPriority="22" w:qFormat="1"/>
-    <w:lsdException w:name="Emphasis" w:uiPriority="20" w:qFormat="1"/>
-    <w:lsdException w:name="Document Map" w:semiHidden="1" w:unhideWhenUsed="1"/>
-    <w:lsdException w:name="Plain Text" w:semiHidden="1" w:unhideWhenUsed="1"/>
-    <w:lsdException w:name="E-mail Signature" w:semiHidden="1" w:unhideWhenUsed="1"/>
-    <w:lsdException w:name="HTML Top of Form" w:semiHidden="1" w:unhideWhenUsed="1"/>
-    <w:lsdException w:name="HTML Bottom of Form" w:semiHidden="1" w:unhideWhenUsed="1"/>
-    <w:lsdException w:name="Normal (Web)" w:semiHidden="1" w:unhideWhenUsed="1"/>
-    <w:lsdException w:name="HTML Acronym" w:semiHidden="1" w:unhideWhenUsed="1"/>
-    <w:lsdException w:name="HTML Address" w:semiHidden="1" w:unhideWhenUsed="1"/>
-    <w:lsdException w:name="HTML Cite" w:semiHidden="1" w:unhideWhenUsed="1"/>
-    <w:lsdException w:name="HTML Code" w:semiHidden="1" w:unhideWhenUsed="1"/>
-    <w:lsdException w:name="HTML Definition" w:semiHidden="1" w:unhideWhenUsed="1"/>
-    <w:lsdException w:name="HTML Keyboard" w:semiHidden="1" w:unhideWhenUsed="1"/>
-    <w:lsdException w:name="HTML Preformatted" w:semiHidden="1" w:unhideWhenUsed="1"/>
-    <w:lsdException w:name="HTML Sample" w:semiHidden="1" w:unhideWhenUsed="1"/>
-    <w:lsdException w:name="HTML Typewriter" w:semiHidden="1" w:unhideWhenUsed="1"/>
-    <w:lsdException w:name="HTML Variable" w:semiHidden="1" w:unhideWhenUsed="1"/>
-    <w:lsdException w:name="Normal Table" w:semiHidden="1" w:unhideWhenUsed="1"/>
-    <w:lsdException w:name="annotation subject" w:semiHidden="1" w:unhideWhenUsed="1"/>
-    <w:lsdException w:name="No List" w:semiHidden="1" w:unhideWhenUsed="1"/>
-    <w:lsdException w:name="Outline List 1" w:semiHidden="1" w:unhideWhenUsed="1"/>
-    <w:lsdException w:name="Outline List 2" w:semiHidden="1" w:unhideWhenUsed="1"/>
-    <w:lsdException w:name="Outline List 3" w:semiHidden="1" w:unhideWhenUsed="1"/>
-    <w:lsdException w:name="Table Simple 1" w:semiHidden="1" w:unhideWhenUsed="1"/>
-    <w:lsdException w:name="Table Simple 2" w:semiHidden="1" w:unhideWhenUsed="1"/>
-    <w:lsdException w:name="Table Simple 3" w:semiHidden="1" w:unhideWhenUsed="1"/>
-    <w:lsdException w:name="Table Classic 1" w:semiHidden="1" w:unhideWhenUsed="1"/>
-    <w:lsdException w:name="Table Classic 2" w:semiHidden="1" w:unhideWhenUsed="1"/>
-    <w:lsdException w:name="Table Classic 3" w:semiHidden="1" w:unhideWhenUsed="1"/>
-    <w:lsdException w:name="Table Classic 4" w:semiHidden="1" w:unhideWhenUsed="1"/>
-    <w:lsdException w:name="Table Colorful 1" w:semiHidden="1" w:unhideWhenUsed="1"/>
-    <w:lsdException w:name="Table Colorful 2" w:semiHidden="1" w:unhideWhenUsed="1"/>
-    <w:lsdException w:name="Table Colorful 3" w:semiHidden="1" w:unhideWhenUsed="1"/>
-    <w:lsdException w:name="Table Columns 1" w:semiHidden="1" w:unhideWhenUsed="1"/>
-    <w:lsdException w:name="Table Columns 2" w:semiHidden="1" w:unhideWhenUsed="1"/>
-    <w:lsdException w:name="Table Columns 3" w:semiHidden="1" w:unhideWhenUsed="1"/>
-    <w:lsdException w:name="Table Columns 4" w:semiHidden="1" w:unhideWhenUsed="1"/>
-    <w:lsdException w:name="Table Columns 5" w:semiHidden="1" w:unhideWhenUsed="1"/>
-    <w:lsdException w:name="Table Grid 1" w:semiHidden="1" w:unhideWhenUsed="1"/>
-    <w:lsdException w:name="Table Grid 2" w:semiHidden="1" w:unhideWhenUsed="1"/>
-    <w:lsdException w:name="Table Grid 3" w:semiHidden="1" w:unhideWhenUsed="1"/>
-    <w:lsdException w:name="Table Grid 4" w:semiHidden="1" w:unhideWhenUsed="1"/>
-    <w:lsdException w:name="Table Grid 5" w:semiHidden="1" w:unhideWhenUsed="1"/>
-    <w:lsdException w:name="Table Grid 6" w:semiHidden="1" w:unhideWhenUsed="1"/>
-    <w:lsdException w:name="Table Grid 7" w:semiHidden="1" w:unhideWhenUsed="1"/>
-    <w:lsdException w:name="Table Grid 8" w:semiHidden="1" w:unhideWhenUsed="1"/>
-    <w:lsdException w:name="Table List 1" w:semiHidden="1" w:unhideWhenUsed="1"/>
-    <w:lsdException w:name="Table List 2" w:semiHidden="1" w:unhideWhenUsed="1"/>
-    <w:lsdException w:name="Table List 3" w:semiHidden="1" w:unhideWhenUsed="1"/>
-    <w:lsdException w:name="Table List 4" w:semiHidden="1" w:unhideWhenUsed="1"/>
-    <w:lsdException w:name="Table List 5" w:semiHidden="1" w:unhideWhenUsed="1"/>
-    <w:lsdException w:name="Table List 6" w:semiHidden="1" w:unhideWhenUsed="1"/>
-    <w:lsdException w:name="Table List 7" w:semiHidden="1" w:unhideWhenUsed="1"/>
-    <w:lsdException w:name="Table List 8" w:semiHidden="1" w:unhideWhenUsed="1"/>
-    <w:lsdException w:name="Table 3D effects 1" w:semiHidden="1" w:unhideWhenUsed="1"/>
-    <w:lsdException w:name="Table 3D effects 2" w:semiHidden="1" w:unhideWhenUsed="1"/>
-    <w:lsdException w:name="Table 3D effects 3" w:semiHidden="1" w:unhideWhenUsed="1"/>
-    <w:lsdException w:name="Table Contemporary" w:semiHidden="1" w:unhideWhenUsed="1"/>
-    <w:lsdException w:name="Table Elegant" w:semiHidden="1" w:unhideWhenUsed="1"/>
-    <w:lsdException w:name="Table Professional" w:semiHidden="1" w:unhideWhenUsed="1"/>
-    <w:lsdException w:name="Table Subtle 1" w:semiHidden="1" w:unhideWhenUsed="1"/>
-    <w:lsdException w:name="Table Subtle 2" w:semiHidden="1" w:unhideWhenUsed="1"/>
-    <w:lsdException w:name="Table Web 1" w:semiHidden="1" w:unhideWhenUsed="1"/>
-    <w:lsdException w:name="Table Web 2" w:semiHidden="1" w:unhideWhenUsed="1"/>
-    <w:lsdException w:name="Table Web 3" w:semiHidden="1" w:unhideWhenUsed="1"/>
-    <w:lsdException w:name="Balloon Text" w:semiHidden="1" w:unhideWhenUsed="1"/>
-    <w:lsdException w:name="Table Grid" w:uiPriority="39"/>
-    <w:lsdException w:name="Table Theme" w:semiHidden="1" w:unhideWhenUsed="1"/>
-    <w:lsdException w:name="Placeholder Text" w:semiHidden="1"/>
-    <w:lsdException w:name="No Spacing" w:uiPriority="1" w:qFormat="1"/>
-    <w:lsdException w:name="Light Shading" w:uiPriority="60"/>
-    <w:lsdException w:name="Light List" w:uiPriority="61"/>
-    <w:lsdException w:name="Light Grid" w:uiPriority="62"/>
-    <w:lsdException w:name="Medium Shading 1" w:uiPriority="63"/>
-    <w:lsdException w:name="Medium Shading 2" w:uiPriority="64"/>
-    <w:lsdException w:name="Medium List 1" w:uiPriority="65"/>
-    <w:lsdException w:name="Medium List 2" w:uiPriority="66"/>
-    <w:lsdException w:name="Medium Grid 1" w:uiPriority="67"/>
-    <w:lsdException w:name="Medium Grid 2" w:uiPriority="68"/>
-    <w:lsdException w:name="Medium Grid 3" w:uiPriority="69"/>
-    <w:lsdException w:name="Dark List" w:uiPriority="70"/>
-    <w:lsdException w:name="Colorful Shading" w:uiPriority="71"/>
-    <w:lsdException w:name="Colorful List" w:uiPriority="72"/>
-    <w:lsdException w:name="Colorful Grid" w:uiPriority="73"/>
-    <w:lsdException w:name="Light Shading Accent 1" w:uiPriority="60"/>
-    <w:lsdException w:name="Light List Accent 1" w:uiPriority="61"/>
-    <w:lsdException w:name="Light Grid Accent 1" w:uiPriority="62"/>
-    <w:lsdException w:name="Medium Shading 1 Accent 1" w:uiPriority="63"/>
-    <w:lsdException w:name="Medium Shading 2 Accent 1" w:uiPriority="64"/>
-    <w:lsdException w:name="Medium List 1 Accent 1" w:uiPriority="65"/>
-    <w:lsdException w:name="Revision" w:semiHidden="1"/>
-    <w:lsdException w:name="List Paragraph" w:uiPriority="34" w:qFormat="1"/>
-    <w:lsdException w:name="Quote" w:uiPriority="29" w:qFormat="1"/>
-    <w:lsdException w:name="Intense Quote" w:uiPriority="30" w:qFormat="1"/>
-    <w:lsdException w:name="Medium List 2 Accent 1" w:uiPriority="66"/>
-    <w:lsdException w:name="Medium Grid 1 Accent 1" w:uiPriority="67"/>
-    <w:lsdException w:name="Medium Grid 2 Accent 1" w:uiPriority="68"/>
-    <w:lsdException w:name="Medium Grid 3 Accent 1" w:uiPriority="69"/>
-    <w:lsdException w:name="Dark List Accent 1" w:uiPriority="70"/>
-    <w:lsdException w:name="Colorful Shading Accent 1" w:uiPriority="71"/>
-    <w:lsdException w:name="Colorful List Accent 1" w:uiPriority="72"/>
-    <w:lsdException w:name="Colorful Grid Accent 1" w:uiPriority="73"/>
-    <w:lsdException w:name="Light Shading Accent 2" w:uiPriority="60"/>
-    <w:lsdException w:name="Light List Accent 2" w:uiPriority="61"/>
-    <w:lsdException w:name="Light Grid Accent 2" w:uiPriority="62"/>
-    <w:lsdException w:name="Medium Shading 1 Accent 2" w:uiPriority="63"/>
-    <w:lsdException w:name="Medium Shading 2 Accent 2" w:uiPriority="64"/>
-    <w:lsdException w:name="Medium List 1 Accent 2" w:uiPriority="65"/>
-    <w:lsdException w:name="Medium List 2 Accent 2" w:uiPriority="66"/>
-    <w:lsdException w:name="Medium Grid 1 Accent 2" w:uiPriority="67"/>
-    <w:lsdException w:name="Medium Grid 2 Accent 2" w:uiPriority="68"/>
-    <w:lsdException w:name="Medium Grid 3 Accent 2" w:uiPriority="69"/>
-    <w:lsdException w:name="Dark List Accent 2" w:uiPriority="70"/>
-    <w:lsdException w:name="Colorful Shading Accent 2" w:uiPriority="71"/>
-    <w:lsdException w:name="Colorful List Accent 2" w:uiPriority="72"/>
-    <w:lsdException w:name="Colorful Grid Accent 2" w:uiPriority="73"/>
-    <w:lsdException w:name="Light Shading Accent 3" w:uiPriority="60"/>
-    <w:lsdException w:name="Light List Accent 3" w:uiPriority="61"/>
-    <w:lsdException w:name="Light Grid Accent 3" w:uiPriority="62"/>
-    <w:lsdException w:name="Medium Shading 1 Accent 3" w:uiPriority="63"/>
-    <w:lsdException w:name="Medium Shading 2 Accent 3" w:uiPriority="64"/>
-    <w:lsdException w:name="Medium List 1 Accent 3" w:uiPriority="65"/>
-    <w:lsdException w:name="Medium List 2 Accent 3" w:uiPriority="66"/>
-    <w:lsdException w:name="Medium Grid 1 Accent 3" w:uiPriority="67"/>
-    <w:lsdException w:name="Medium Grid 2 Accent 3" w:uiPriority="68"/>
-    <w:lsdException w:name="Medium Grid 3 Accent 3" w:uiPriority="69"/>
-    <w:lsdException w:name="Dark List Accent 3" w:uiPriority="70"/>
-    <w:lsdException w:name="Colorful Shading Accent 3" w:uiPriority="71"/>
-    <w:lsdException w:name="Colorful List Accent 3" w:uiPriority="72"/>
-    <w:lsdException w:name="Colorful Grid Accent 3" w:uiPriority="73"/>
-    <w:lsdException w:name="Light Shading Accent 4" w:uiPriority="60"/>
-    <w:lsdException w:name="Light List Accent 4" w:uiPriority="61"/>
-    <w:lsdException w:name="Light Grid Accent 4" w:uiPriority="62"/>
-    <w:lsdException w:name="Medium Shading 1 Accent 4" w:uiPriority="63"/>
-    <w:lsdException w:name="Medium Shading 2 Accent 4" w:uiPriority="64"/>
-    <w:lsdException w:name="Medium List 1 Accent 4" w:uiPriority="65"/>
-    <w:lsdException w:name="Medium List 2 Accent 4" w:uiPriority="66"/>
-    <w:lsdException w:name="Medium Grid 1 Accent 4" w:uiPriority="67"/>
-    <w:lsdException w:name="Medium Grid 2 Accent 4" w:uiPriority="68"/>
-    <w:lsdException w:name="Medium Grid 3 Accent 4" w:uiPriority="69"/>
-    <w:lsdException w:name="Dark List Accent 4" w:uiPriority="70"/>
-    <w:lsdException w:name="Colorful Shading Accent 4" w:uiPriority="71"/>
-    <w:lsdException w:name="Colorful List Accent 4" w:uiPriority="72"/>
-    <w:lsdException w:name="Colorful Grid Accent 4" w:uiPriority="73"/>
-    <w:lsdException w:name="Light Shading Accent 5" w:uiPriority="60"/>
-    <w:lsdException w:name="Light List Accent 5" w:uiPriority="61"/>
-    <w:lsdException w:name="Light Grid Accent 5" w:uiPriority="62"/>
-    <w:lsdException w:name="Medium Shading 1 Accent 5" w:uiPriority="63"/>
-    <w:lsdException w:name="Medium Shading 2 Accent 5" w:uiPriority="64"/>
-    <w:lsdException w:name="Medium List 1 Accent 5" w:uiPriority="65"/>
-    <w:lsdException w:name="Medium List 2 Accent 5" w:uiPriority="66"/>
-    <w:lsdException w:name="Medium Grid 1 Accent 5" w:uiPriority="67"/>
-    <w:lsdException w:name="Medium Grid 2 Accent 5" w:uiPriority="68"/>
-    <w:lsdException w:name="Medium Grid 3 Accent 5" w:uiPriority="69"/>
-    <w:lsdException w:name="Dark List Accent 5" w:uiPriority="70"/>
-    <w:lsdException w:name="Colorful Shading Accent 5" w:uiPriority="71"/>
-    <w:lsdException w:name="Colorful List Accent 5" w:uiPriority="72"/>
-    <w:lsdException w:name="Colorful Grid Accent 5" w:uiPriority="73"/>
-    <w:lsdException w:name="Light Shading Accent 6" w:uiPriority="60"/>
-    <w:lsdException w:name="Light List Accent 6" w:uiPriority="61"/>
-    <w:lsdException w:name="Light Grid Accent 6" w:uiPriority="62"/>
-    <w:lsdException w:name="Medium Shading 1 Accent 6" w:uiPriority="63"/>
-    <w:lsdException w:name="Medium Shading 2 Accent 6" w:uiPriority="64"/>
-    <w:lsdException w:name="Medium List 1 Accent 6" w:uiPriority="65"/>
-    <w:lsdException w:name="Medium List 2 Accent 6" w:uiPriority="66"/>
-    <w:lsdException w:name="Medium Grid 1 Accent 6" w:uiPriority="67"/>
-    <w:lsdException w:name="Medium Grid 2 Accent 6" w:uiPriority="68"/>
-    <w:lsdException w:name="Medium Grid 3 Accent 6" w:uiPriority="69"/>
-    <w:lsdException w:name="Dark List Accent 6" w:uiPriority="70"/>
-    <w:lsdException w:name="Colorful Shading Accent 6" w:uiPriority="71"/>
-    <w:lsdException w:name="Colorful List Accent 6" w:uiPriority="72"/>
-    <w:lsdException w:name="Colorful Grid Accent 6" w:uiPriority="73"/>
-    <w:lsdException w:name="Subtle Emphasis" w:uiPriority="19" w:qFormat="1"/>
-    <w:lsdException w:name="Intense Emphasis" w:uiPriority="21" w:qFormat="1"/>
-    <w:lsdException w:name="Subtle Reference" w:uiPriority="31" w:qFormat="1"/>
-    <w:lsdException w:name="Intense Reference" w:uiPriority="32" w:qFormat="1"/>
-    <w:lsdException w:name="Book Title" w:uiPriority="33" w:qFormat="1"/>
-    <w:lsdException w:name="Bibliography" w:semiHidden="1" w:uiPriority="37" w:unhideWhenUsed="1"/>
-    <w:lsdException w:name="TOC Heading" w:semiHidden="1" w:uiPriority="39" w:unhideWhenUsed="1" w:qFormat="1"/>
-    <w:lsdException w:name="Plain Table 1" w:uiPriority="41"/>
-    <w:lsdException w:name="Plain Table 2" w:uiPriority="42"/>
-    <w:lsdException w:name="Plain Table 3" w:uiPriority="43"/>
-    <w:lsdException w:name="Plain Table 4" w:uiPriority="44"/>
-    <w:lsdException w:name="Plain Table 5" w:uiPriority="45"/>
-    <w:lsdException w:name="Grid Table Light" w:uiPriority="40"/>
-    <w:lsdException w:name="Grid Table 1 Light" w:uiPriority="46"/>
-    <w:lsdException w:name="Grid Table 2" w:uiPriority="47"/>
-    <w:lsdException w:name="Grid Table 3" w:uiPriority="48"/>
-    <w:lsdException w:name="Grid Table 4" w:uiPriority="49"/>
-    <w:lsdException w:name="Grid Table 5 Dark" w:uiPriority="50"/>
-    <w:lsdException w:name="Grid Table 6 Colorful" w:uiPriority="51"/>
-    <w:lsdException w:name="Grid Table 7 Colorful" w:uiPriority="52"/>
-    <w:lsdException w:name="Grid Table 1 Light Accent 1" w:uiPriority="46"/>
-    <w:lsdException w:name="Grid Table 2 Accent 1" w:uiPriority="47"/>
-    <w:lsdException w:name="Grid Table 3 Accent 1" w:uiPriority="48"/>
-    <w:lsdException w:name="Grid Table 4 Accent 1" w:uiPriority="49"/>
-    <w:lsdException w:name="Grid Table 5 Dark Accent 1" w:uiPriority="50"/>
-    <w:lsdException w:name="Grid Table 6 Colorful Accent 1" w:uiPriority="51"/>
-    <w:lsdException w:name="Grid Table 7 Colorful Accent 1" w:uiPriority="52"/>
-    <w:lsdException w:name="Grid Table 1 Light Accent 2" w:uiPriority="46"/>
-    <w:lsdException w:name="Grid Table 2 Accent 2" w:uiPriority="47"/>
-    <w:lsdException w:name="Grid Table 3 Accent 2" w:uiPriority="48"/>
-    <w:lsdException w:name="Grid Table 4 Accent 2" w:uiPriority="49"/>
-    <w:lsdException w:name="Grid Table 5 Dark Accent 2" w:uiPriority="50"/>
-    <w:lsdException w:name="Grid Table 6 Colorful Accent 2" w:uiPriority="51"/>
-    <w:lsdException w:name="Grid Table 7 Colorful Accent 2" w:uiPriority="52"/>
-    <w:lsdException w:name="Grid Table 1 Light Accent 3" w:uiPriority="46"/>
-    <w:lsdException w:name="Grid Table 2 Accent 3" w:uiPriority="47"/>
-    <w:lsdException w:name="Grid Table 3 Accent 3" w:uiPriority="48"/>
-    <w:lsdException w:name="Grid Table 4 Accent 3" w:uiPriority="49"/>
-    <w:lsdException w:name="Grid Table 5 Dark Accent 3" w:uiPriority="50"/>
-    <w:lsdException w:name="Grid Table 6 Colorful Accent 3" w:uiPriority="51"/>
-    <w:lsdException w:name="Grid Table 7 Colorful Accent 3" w:uiPriority="52"/>
-    <w:lsdException w:name="Grid Table 1 Light Accent 4" w:uiPriority="46"/>
-    <w:lsdException w:name="Grid Table 2 Accent 4" w:uiPriority="47"/>
-    <w:lsdException w:name="Grid Table 3 Accent 4" w:uiPriority="48"/>
-    <w:lsdException w:name="Grid Table 4 Accent 4" w:uiPriority="49"/>
-    <w:lsdException w:name="Grid Table 5 Dark Accent 4" w:uiPriority="50"/>
-    <w:lsdException w:name="Grid Table 6 Colorful Accent 4" w:uiPriority="51"/>
-    <w:lsdException w:name="Grid Table 7 Colorful Accent 4" w:uiPriority="52"/>
-    <w:lsdException w:name="Grid Table 1 Light Accent 5" w:uiPriority="46"/>
-    <w:lsdException w:name="Grid Table 2 Accent 5" w:uiPriority="47"/>
-    <w:lsdException w:name="Grid Table 3 Accent 5" w:uiPriority="48"/>
-    <w:lsdException w:name="Grid Table 4 Accent 5" w:uiPriority="49"/>
-    <w:lsdException w:name="Grid Table 5 Dark Accent 5" w:uiPriority="50"/>
-    <w:lsdException w:name="Grid Table 6 Colorful Accent 5" w:uiPriority="51"/>
-    <w:lsdException w:name="Grid Table 7 Colorful Accent 5" w:uiPriority="52"/>
-    <w:lsdException w:name="Grid Table 1 Light Accent 6" w:uiPriority="46"/>
-    <w:lsdException w:name="Grid Table 2 Accent 6" w:uiPriority="47"/>
-    <w:lsdException w:name="Grid Table 3 Accent 6" w:uiPriority="48"/>
-    <w:lsdException w:name="Grid Table 4 Accent 6" w:uiPriority="49"/>
-    <w:lsdException w:name="Grid Table 5 Dark Accent 6" w:uiPriority="50"/>
-    <w:lsdException w:name="Grid Table 6 Colorful Accent 6" w:uiPriority="51"/>
-    <w:lsdException w:name="Grid Table 7 Colorful Accent 6" w:uiPriority="52"/>
-    <w:lsdException w:name="List Table 1 Light" w:uiPriority="46"/>
-    <w:lsdException w:name="List Table 2" w:uiPriority="47"/>
-    <w:lsdException w:name="List Table 3" w:uiPriority="48"/>
-    <w:lsdException w:name="List Table 4" w:uiPriority="49"/>
-    <w:lsdException w:name="List Table 5 Dark" w:uiPriority="50"/>
-    <w:lsdException w:name="List Table 6 Colorful" w:uiPriority="51"/>
-    <w:lsdException w:name="List Table 7 Colorful" w:uiPriority="52"/>
-    <w:lsdException w:name="List Table 1 Light Accent 1" w:uiPriority="46"/>
-    <w:lsdException w:name="List Table 2 Accent 1" w:uiPriority="47"/>
-    <w:lsdException w:name="List Table 3 Accent 1" w:uiPriority="48"/>
-    <w:lsdException w:name="List Table 4 Accent 1" w:uiPriority="49"/>
-    <w:lsdException w:name="List Table 5 Dark Accent 1" w:uiPriority="50"/>
-    <w:lsdException w:name="List Table 6 Colorful Accent 1" w:uiPriority="51"/>
-    <w:lsdException w:name="List Table 7 Colorful Accent 1" w:uiPriority="52"/>
-    <w:lsdException w:name="List Table 1 Light Accent 2" w:uiPriority="46"/>
-    <w:lsdException w:name="List Table 2 Accent 2" w:uiPriority="47"/>
-    <w:lsdException w:name="List Table 3 Accent 2" w:uiPriority="48"/>
-    <w:lsdException w:name="List Table 4 Accent 2" w:uiPriority="49"/>
-    <w:lsdException w:name="List Table 5 Dark Accent 2" w:uiPriority="50"/>
-    <w:lsdException w:name="List Table 6 Colorful Accent 2" w:uiPriority="51"/>
-    <w:lsdException w:name="List Table 7 Colorful Accent 2" w:uiPriority="52"/>
-    <w:lsdException w:name="List Table 1 Light Accent 3" w:uiPriority="46"/>
-    <w:lsdException w:name="List Table 2 Accent 3" w:uiPriority="47"/>
-    <w:lsdException w:name="List Table 3 Accent 3" w:uiPriority="48"/>
-    <w:lsdException w:name="List Table 4 Accent 3" w:uiPriority="49"/>
-    <w:lsdException w:name="List Table 5 Dark Accent 3" w:uiPriority="50"/>
-    <w:lsdException w:name="List Table 6 Colorful Accent 3" w:uiPriority="51"/>
-    <w:lsdException w:name="List Table 7 Colorful Accent 3" w:uiPriority="52"/>
-    <w:lsdException w:name="List Table 1 Light Accent 4" w:uiPriority="46"/>
-    <w:lsdException w:name="List Table 2 Accent 4" w:uiPriority="47"/>
-    <w:lsdException w:name="List Table 3 Accent 4" w:uiPriority="48"/>
-    <w:lsdException w:name="List Table 4 Accent 4" w:uiPriority="49"/>
-    <w:lsdException w:name="List Table 5 Dark Accent 4" w:uiPriority="50"/>
-    <w:lsdException w:name="List Table 6 Colorful Accent 4" w:uiPriority="51"/>
-    <w:lsdException w:name="List Table 7 Colorful Accent 4" w:uiPriority="52"/>
-    <w:lsdException w:name="List Table 1 Light Accent 5" w:uiPriority="46"/>
-    <w:lsdException w:name="List Table 2 Accent 5" w:uiPriority="47"/>
-    <w:lsdException w:name="List Table 3 Accent 5" w:uiPriority="48"/>
-    <w:lsdException w:name="List Table 4 Accent 5" w:uiPriority="49"/>
-    <w:lsdException w:name="List Table 5 Dark Accent 5" w:uiPriority="50"/>
-    <w:lsdException w:name="List Table 6 Colorful Accent 5" w:uiPriority="51"/>
-    <w:lsdException w:name="List Table 7 Colorful Accent 5" w:uiPriority="52"/>
-    <w:lsdException w:name="List Table 1 Light Accent 6" w:uiPriority="46"/>
-    <w:lsdException w:name="List Table 2 Accent 6" w:uiPriority="47"/>
-    <w:lsdException w:name="List Table 3 Accent 6" w:uiPriority="48"/>
-    <w:lsdException w:name="List Table 4 Accent 6" w:uiPriority="49"/>
-    <w:lsdException w:name="List Table 5 Dark Accent 6" w:uiPriority="50"/>
-    <w:lsdException w:name="List Table 6 Colorful Accent 6" w:uiPriority="51"/>
-    <w:lsdException w:name="List Table 7 Colorful Accent 6" w:uiPriority="52"/>
-    <w:lsdException w:name="Mention" w:semiHidden="1" w:unhideWhenUsed="1"/>
-    <w:lsdException w:name="Smart Hyperlink" w:semiHidden="1" w:unhideWhenUsed="1"/>
-    <w:lsdException w:name="Hashtag" w:semiHidden="1" w:unhideWhenUsed="1"/>
-    <w:lsdException w:name="Unresolved Mention" w:semiHidden="1" w:unhideWhenUsed="1"/>
-    <w:lsdException w:name="Smart Link" w:semiHidden="1" w:unhideWhenUsed="1"/>
+  <w:latentStyles w:defLockedState="0" w:defUIPriority="99" w:defSemiHidden="1" w:defUnhideWhenUsed="1" w:defQFormat="0" w:count="267">
+    <w:lsdException w:name="Normal" w:semiHidden="0" w:uiPriority="0" w:unhideWhenUsed="0" w:qFormat="1"/>
+    <w:lsdException w:name="heading 1" w:semiHidden="0" w:uiPriority="9" w:unhideWhenUsed="0" w:qFormat="1"/>
+    <w:lsdException w:name="heading 2" w:uiPriority="9" w:qFormat="1"/>
+    <w:lsdException w:name="heading 3" w:uiPriority="9" w:qFormat="1"/>
+    <w:lsdException w:name="heading 4" w:uiPriority="9" w:qFormat="1"/>
+    <w:lsdException w:name="heading 5" w:uiPriority="9" w:qFormat="1"/>
+    <w:lsdException w:name="heading 6" w:uiPriority="9" w:qFormat="1"/>
+    <w:lsdException w:name="heading 7" w:uiPriority="9" w:qFormat="1"/>
+    <w:lsdException w:name="heading 8" w:uiPriority="9" w:qFormat="1"/>
+    <w:lsdException w:name="heading 9" w:uiPriority="9" w:qFormat="1"/>
+    <w:lsdException w:name="toc 1" w:uiPriority="39"/>
+    <w:lsdException w:name="toc 2" w:uiPriority="39"/>
+    <w:lsdException w:name="toc 3" w:uiPriority="39"/>
+    <w:lsdException w:name="toc 4" w:uiPriority="39"/>
+    <w:lsdException w:name="toc 5" w:uiPriority="39"/>
+    <w:lsdException w:name="toc 6" w:uiPriority="39"/>
+    <w:lsdException w:name="toc 7" w:uiPriority="39"/>
+    <w:lsdException w:name="toc 8" w:uiPriority="39"/>
+    <w:lsdException w:name="toc 9" w:uiPriority="39"/>
+    <w:lsdException w:name="caption" w:uiPriority="35" w:qFormat="1"/>
+    <w:lsdException w:name="Title" w:semiHidden="0" w:uiPriority="10" w:unhideWhenUsed="0" w:qFormat="1"/>
+    <w:lsdException w:name="Default Paragraph Font" w:uiPriority="1"/>
+    <w:lsdException w:name="Subtitle" w:semiHidden="0" w:uiPriority="11" w:unhideWhenUsed="0" w:qFormat="1"/>
+    <w:lsdException w:name="Strong" w:semiHidden="0" w:uiPriority="22" w:unhideWhenUsed="0" w:qFormat="1"/>
+    <w:lsdException w:name="Emphasis" w:semiHidden="0" w:uiPriority="20" w:unhideWhenUsed="0" w:qFormat="1"/>
+    <w:lsdException w:name="Table Grid" w:semiHidden="0" w:uiPriority="39" w:unhideWhenUsed="0"/>
+    <w:lsdException w:name="Placeholder Text" w:unhideWhenUsed="0"/>
+    <w:lsdException w:name="No Spacing" w:semiHidden="0" w:uiPriority="1" w:unhideWhenUsed="0" w:qFormat="1"/>
+    <w:lsdException w:name="Light Shading" w:semiHidden="0" w:uiPriority="60" w:unhideWhenUsed="0"/>
+    <w:lsdException w:name="Light List" w:semiHidden="0" w:uiPriority="61" w:unhideWhenUsed="0"/>
+    <w:lsdException w:name="Light Grid" w:semiHidden="0" w:uiPriority="62" w:unhideWhenUsed="0"/>
+    <w:lsdException w:name="Medium Shading 1" w:semiHidden="0" w:uiPriority="63" w:unhideWhenUsed="0"/>
+    <w:lsdException w:name="Medium Shading 2" w:semiHidden="0" w:uiPriority="64" w:unhideWhenUsed="0"/>
+    <w:lsdException w:name="Medium List 1" w:semiHidden="0" w:uiPriority="65" w:unhideWhenUsed="0"/>
+    <w:lsdException w:name="Medium List 2" w:semiHidden="0" w:uiPriority="66" w:unhideWhenUsed="0"/>
+    <w:lsdException w:name="Medium Grid 1" w:semiHidden="0" w:uiPriority="67" w:unhideWhenUsed="0"/>
+    <w:lsdException w:name="Medium Grid 2" w:semiHidden="0" w:uiPriority="68" w:unhideWhenUsed="0"/>
+    <w:lsdException w:name="Medium Grid 3" w:semiHidden="0" w:uiPriority="69" w:unhideWhenUsed="0"/>
+    <w:lsdException w:name="Dark List" w:semiHidden="0" w:uiPriority="70" w:unhideWhenUsed="0"/>
+    <w:lsdException w:name="Colorful Shading" w:semiHidden="0" w:uiPriority="71" w:unhideWhenUsed="0"/>
+    <w:lsdException w:name="Colorful List" w:semiHidden="0" w:uiPriority="72" w:unhideWhenUsed="0"/>
+    <w:lsdException w:name="Colorful Grid" w:semiHidden="0" w:uiPriority="73" w:unhideWhenUsed="0"/>
+    <w:lsdException w:name="Light Shading Accent 1" w:semiHidden="0" w:uiPriority="60" w:unhideWhenUsed="0"/>
+    <w:lsdException w:name="Light List Accent 1" w:semiHidden="0" w:uiPriority="61" w:unhideWhenUsed="0"/>
+    <w:lsdException w:name="Light Grid Accent 1" w:semiHidden="0" w:uiPriority="62" w:unhideWhenUsed="0"/>
+    <w:lsdException w:name="Medium Shading 1 Accent 1" w:semiHidden="0" w:uiPriority="63" w:unhideWhenUsed="0"/>
+    <w:lsdException w:name="Medium Shading 2 Accent 1" w:semiHidden="0" w:uiPriority="64" w:unhideWhenUsed="0"/>
+    <w:lsdException w:name="Medium List 1 Accent 1" w:semiHidden="0" w:uiPriority="65" w:unhideWhenUsed="0"/>
+    <w:lsdException w:name="Revision" w:unhideWhenUsed="0"/>
+    <w:lsdException w:name="List Paragraph" w:semiHidden="0" w:uiPriority="34" w:unhideWhenUsed="0" w:qFormat="1"/>
+    <w:lsdException w:name="Quote" w:semiHidden="0" w:uiPriority="29" w:unhideWhenUsed="0" w:qFormat="1"/>
+    <w:lsdException w:name="Intense Quote" w:semiHidden="0" w:uiPriority="30" w:unhideWhenUsed="0" w:qFormat="1"/>
+    <w:lsdException w:name="Medium List 2 Accent 1" w:semiHidden="0" w:uiPriority="66" w:unhideWhenUsed="0"/>
+    <w:lsdException w:name="Medium Grid 1 Accent 1" w:semiHidden="0" w:uiPriority="67" w:unhideWhenUsed="0"/>
+    <w:lsdException w:name="Medium Grid 2 Accent 1" w:semiHidden="0" w:uiPriority="68" w:unhideWhenUsed="0"/>
+    <w:lsdException w:name="Medium Grid 3 Accent 1" w:semiHidden="0" w:uiPriority="69" w:unhideWhenUsed="0"/>
+    <w:lsdException w:name="Dark List Accent 1" w:semiHidden="0" w:uiPriority="70" w:unhideWhenUsed="0"/>
+    <w:lsdException w:name="Colorful Shading Accent 1" w:semiHidden="0" w:uiPriority="71" w:unhideWhenUsed="0"/>
+    <w:lsdException w:name="Colorful List Accent 1" w:semiHidden="0" w:uiPriority="72" w:unhideWhenUsed="0"/>
+    <w:lsdException w:name="Colorful Grid Accent 1" w:semiHidden="0" w:uiPriority="73" w:unhideWhenUsed="0"/>
+    <w:lsdException w:name="Light Shading Accent 2" w:semiHidden="0" w:uiPriority="60" w:unhideWhenUsed="0"/>
+    <w:lsdException w:name="Light List Accent 2" w:semiHidden="0" w:uiPriority="61" w:unhideWhenUsed="0"/>
+    <w:lsdException w:name="Light Grid Accent 2" w:semiHidden="0" w:uiPriority="62" w:unhideWhenUsed="0"/>
+    <w:lsdException w:name="Medium Shading 1 Accent 2" w:semiHidden="0" w:uiPriority="63" w:unhideWhenUsed="0"/>
+    <w:lsdException w:name="Medium Shading 2 Accent 2" w:semiHidden="0" w:uiPriority="64" w:unhideWhenUsed="0"/>
+    <w:lsdException w:name="Medium List 1 Accent 2" w:semiHidden="0" w:uiPriority="65" w:unhideWhenUsed="0"/>
+    <w:lsdException w:name="Medium List 2 Accent 2" w:semiHidden="0" w:uiPriority="66" w:unhideWhenUsed="0"/>
+    <w:lsdException w:name="Medium Grid 1 Accent 2" w:semiHidden="0" w:uiPriority="67" w:unhideWhenUsed="0"/>
+    <w:lsdException w:name="Medium Grid 2 Accent 2" w:semiHidden="0" w:uiPriority="68" w:unhideWhenUsed="0"/>
+    <w:lsdException w:name="Medium Grid 3 Accent 2" w:semiHidden="0" w:uiPriority="69" w:unhideWhenUsed="0"/>
+    <w:lsdException w:name="Dark List Accent 2" w:semiHidden="0" w:uiPriority="70" w:unhideWhenUsed="0"/>
+    <w:lsdException w:name="Colorful Shading Accent 2" w:semiHidden="0" w:uiPriority="71" w:unhideWhenUsed="0"/>
+    <w:lsdException w:name="Colorful List Accent 2" w:semiHidden="0" w:uiPriority="72" w:unhideWhenUsed="0"/>
+    <w:lsdException w:name="Colorful Grid Accent 2" w:semiHidden="0" w:uiPriority="73" w:unhideWhenUsed="0"/>
+    <w:lsdException w:name="Light Shading Accent 3" w:semiHidden="0" w:uiPriority="60" w:unhideWhenUsed="0"/>
+    <w:lsdException w:name="Light List Accent 3" w:semiHidden="0" w:uiPriority="61" w:unhideWhenUsed="0"/>
+    <w:lsdException w:name="Light Grid Accent 3" w:semiHidden="0" w:uiPriority="62" w:unhideWhenUsed="0"/>
+    <w:lsdException w:name="Medium Shading 1 Accent 3" w:semiHidden="0" w:uiPriority="63" w:unhideWhenUsed="0"/>
+    <w:lsdException w:name="Medium Shading 2 Accent 3" w:semiHidden="0" w:uiPriority="64" w:unhideWhenUsed="0"/>
+    <w:lsdException w:name="Medium List 1 Accent 3" w:semiHidden="0" w:uiPriority="65" w:unhideWhenUsed="0"/>
+    <w:lsdException w:name="Medium List 2 Accent 3" w:semiHidden="0" w:uiPriority="66" w:unhideWhenUsed="0"/>
+    <w:lsdException w:name="Medium Grid 1 Accent 3" w:semiHidden="0" w:uiPriority="67" w:unhideWhenUsed="0"/>
+    <w:lsdException w:name="Medium Grid 2 Accent 3" w:semiHidden="0" w:uiPriority="68" w:unhideWhenUsed="0"/>
+    <w:lsdException w:name="Medium Grid 3 Accent 3" w:semiHidden="0" w:uiPriority="69" w:unhideWhenUsed="0"/>
+    <w:lsdException w:name="Dark List Accent 3" w:semiHidden="0" w:uiPriority="70" w:unhideWhenUsed="0"/>
+    <w:lsdException w:name="Colorful Shading Accent 3" w:semiHidden="0" w:uiPriority="71" w:unhideWhenUsed="0"/>
+    <w:lsdException w:name="Colorful List Accent 3" w:semiHidden="0" w:uiPriority="72" w:unhideWhenUsed="0"/>
+    <w:lsdException w:name="Colorful Grid Accent 3" w:semiHidden="0" w:uiPriority="73" w:unhideWhenUsed="0"/>
+    <w:lsdException w:name="Light Shading Accent 4" w:semiHidden="0" w:uiPriority="60" w:unhideWhenUsed="0"/>
+    <w:lsdException w:name="Light List Accent 4" w:semiHidden="0" w:uiPriority="61" w:unhideWhenUsed="0"/>
+    <w:lsdException w:name="Light Grid Accent 4" w:semiHidden="0" w:uiPriority="62" w:unhideWhenUsed="0"/>
+    <w:lsdException w:name="Medium Shading 1 Accent 4" w:semiHidden="0" w:uiPriority="63" w:unhideWhenUsed="0"/>
+    <w:lsdException w:name="Medium Shading 2 Accent 4" w:semiHidden="0" w:uiPriority="64" w:unhideWhenUsed="0"/>
+    <w:lsdException w:name="Medium List 1 Accent 4" w:semiHidden="0" w:uiPriority="65" w:unhideWhenUsed="0"/>
+    <w:lsdException w:name="Medium List 2 Accent 4" w:semiHidden="0" w:uiPriority="66" w:unhideWhenUsed="0"/>
+    <w:lsdException w:name="Medium Grid 1 Accent 4" w:semiHidden="0" w:uiPriority="67" w:unhideWhenUsed="0"/>
+    <w:lsdException w:name="Medium Grid 2 Accent 4" w:semiHidden="0" w:uiPriority="68" w:unhideWhenUsed="0"/>
+    <w:lsdException w:name="Medium Grid 3 Accent 4" w:semiHidden="0" w:uiPriority="69" w:unhideWhenUsed="0"/>
+    <w:lsdException w:name="Dark List Accent 4" w:semiHidden="0" w:uiPriority="70" w:unhideWhenUsed="0"/>
+    <w:lsdException w:name="Colorful Shading Accent 4" w:semiHidden="0" w:uiPriority="71" w:unhideWhenUsed="0"/>
+    <w:lsdException w:name="Colorful List Accent 4" w:semiHidden="0" w:uiPriority="72" w:unhideWhenUsed="0"/>
+    <w:lsdException w:name="Colorful Grid Accent 4" w:semiHidden="0" w:uiPriority="73" w:unhideWhenUsed="0"/>
+    <w:lsdException w:name="Light Shading Accent 5" w:semiHidden="0" w:uiPriority="60" w:unhideWhenUsed="0"/>
+    <w:lsdException w:name="Light List Accent 5" w:semiHidden="0" w:uiPriority="61" w:unhideWhenUsed="0"/>
+    <w:lsdException w:name="Light Grid Accent 5" w:semiHidden="0" w:uiPriority="62" w:unhideWhenUsed="0"/>
+    <w:lsdException w:name="Medium Shading 1 Accent 5" w:semiHidden="0" w:uiPriority="63" w:unhideWhenUsed="0"/>
+    <w:lsdException w:name="Medium Shading 2 Accent 5" w:semiHidden="0" w:uiPriority="64" w:unhideWhenUsed="0"/>
+    <w:lsdException w:name="Medium List 1 Accent 5" w:semiHidden="0" w:uiPriority="65" w:unhideWhenUsed="0"/>
+    <w:lsdException w:name="Medium List 2 Accent 5" w:semiHidden="0" w:uiPriority="66" w:unhideWhenUsed="0"/>
+    <w:lsdException w:name="Medium Grid 1 Accent 5" w:semiHidden="0" w:uiPriority="67" w:unhideWhenUsed="0"/>
+    <w:lsdException w:name="Medium Grid 2 Accent 5" w:semiHidden="0" w:uiPriority="68" w:unhideWhenUsed="0"/>
+    <w:lsdException w:name="Medium Grid 3 Accent 5" w:semiHidden="0" w:uiPriority="69" w:unhideWhenUsed="0"/>
+    <w:lsdException w:name="Dark List Accent 5" w:semiHidden="0" w:uiPriority="70" w:unhideWhenUsed="0"/>
+    <w:lsdException w:name="Colorful Shading Accent 5" w:semiHidden="0" w:uiPriority="71" w:unhideWhenUsed="0"/>
+    <w:lsdException w:name="Colorful List Accent 5" w:semiHidden="0" w:uiPriority="72" w:unhideWhenUsed="0"/>
+    <w:lsdException w:name="Colorful Grid Accent 5" w:semiHidden="0" w:uiPriority="73" w:unhideWhenUsed="0"/>
+    <w:lsdException w:name="Light Shading Accent 6" w:semiHidden="0" w:uiPriority="60" w:unhideWhenUsed="0"/>
+    <w:lsdException w:name="Light List Accent 6" w:semiHidden="0" w:uiPriority="61" w:unhideWhenUsed="0"/>
+    <w:lsdException w:name="Light Grid Accent 6" w:semiHidden="0" w:uiPriority="62" w:unhideWhenUsed="0"/>
+    <w:lsdException w:name="Medium Shading 1 Accent 6" w:semiHidden="0" w:uiPriority="63" w:unhideWhenUsed="0"/>
+    <w:lsdException w:name="Medium Shading 2 Accent 6" w:semiHidden="0" w:uiPriority="64" w:unhideWhenUsed="0"/>
+    <w:lsdException w:name="Medium List 1 Accent 6" w:semiHidden="0" w:uiPriority="65" w:unhideWhenUsed="0"/>
+    <w:lsdException w:name="Medium List 2 Accent 6" w:semiHidden="0" w:uiPriority="66" w:unhideWhenUsed="0"/>
+    <w:lsdException w:name="Medium Grid 1 Accent 6" w:semiHidden="0" w:uiPriority="67" w:unhideWhenUsed="0"/>
+    <w:lsdException w:name="Medium Grid 2 Accent 6" w:semiHidden="0" w:uiPriority="68" w:unhideWhenUsed="0"/>
+    <w:lsdException w:name="Medium Grid 3 Accent 6" w:semiHidden="0" w:uiPriority="69" w:unhideWhenUsed="0"/>
+    <w:lsdException w:name="Dark List Accent 6" w:semiHidden="0" w:uiPriority="70" w:unhideWhenUsed="0"/>
+    <w:lsdException w:name="Colorful Shading Accent 6" w:semiHidden="0" w:uiPriority="71" w:unhideWhenUsed="0"/>
+    <w:lsdException w:name="Colorful List Accent 6" w:semiHidden="0" w:uiPriority="72" w:unhideWhenUsed="0"/>
+    <w:lsdException w:name="Colorful Grid Accent 6" w:semiHidden="0" w:uiPriority="73" w:unhideWhenUsed="0"/>
+    <w:lsdException w:name="Subtle Emphasis" w:semiHidden="0" w:uiPriority="19" w:unhideWhenUsed="0" w:qFormat="1"/>
+    <w:lsdException w:name="Intense Emphasis" w:semiHidden="0" w:uiPriority="21" w:unhideWhenUsed="0" w:qFormat="1"/>
+    <w:lsdException w:name="Subtle Reference" w:semiHidden="0" w:uiPriority="31" w:unhideWhenUsed="0" w:qFormat="1"/>
+    <w:lsdException w:name="Intense Reference" w:semiHidden="0" w:uiPriority="32" w:unhideWhenUsed="0" w:qFormat="1"/>
+    <w:lsdException w:name="Book Title" w:semiHidden="0" w:uiPriority="33" w:unhideWhenUsed="0" w:qFormat="1"/>
+    <w:lsdException w:name="Bibliography" w:uiPriority="37"/>
+    <w:lsdException w:name="TOC Heading" w:uiPriority="39" w:qFormat="1"/>
+  </w:latentStyles>
+  <w:style w:type="paragraph" w:default="1" w:styleId="Normal">
+    <w:name w:val="Normal"/>
+    <w:qFormat/>
+  </w:style>
+  <w:style w:type="paragraph" w:styleId="Heading1">
+    <w:name w:val="heading 1"/>
+    <w:basedOn w:val="Normal"/>
+    <w:next w:val="Normal"/>
+    <w:link w:val="Heading1Char"/>
+    <w:uiPriority w:val="9"/>
+    <w:qFormat/>
+    <w:rsid w:val="00103BBD"/>
+    <w:pPr>
+      <w:keepNext/>
+      <w:keepLines/>
+      <w:spacing w:before="360" w:after="80"/>
+      <w:outlineLvl w:val="0"/>
+    </w:pPr>
+    <w:rPr>
+      <w:rFonts w:asciiTheme="majorHAnsi" w:eastAsiaTheme="majorEastAsia" w:hAnsiTheme="majorHAnsi" w:cstheme="majorBidi"/>
+      <w:color w:val="0F4761" w:themeColor="accent1" w:themeShade="BF"/>
+      <w:sz w:val="40"/>
+      <w:szCs w:val="40"/>
+    </w:rPr>
+  </w:style>
+  <w:style w:type="paragraph" w:styleId="Heading2">
+    <w:name w:val="heading 2"/>
+    <w:basedOn w:val="Normal"/>
+    <w:next w:val="Normal"/>
+    <w:link w:val="Heading2Char"/>
+    <w:uiPriority w:val="9"/>
+    <w:unhideWhenUsed/>
+    <w:qFormat/>
+    <w:rsid w:val="00103BBD"/>
+    <w:pPr>
+      <w:keepNext/>
+      <w:keepLines/>
+      <w:spacing w:before="160" w:after="80"/>
+      <w:outlineLvl w:val="1"/>
+    </w:pPr>
+    <w:rPr>
+      <w:rFonts w:asciiTheme="majorHAnsi" w:eastAsiaTheme="majorEastAsia" w:hAnsiTheme="majorHAnsi" w:cstheme="majorBidi"/>
+      <w:color w:val="0F4761" w:themeColor="accent1" w:themeShade="BF"/>
+      <w:sz w:val="32"/>
+      <w:szCs w:val="32"/>
+    </w:rPr>
+  </w:style>
+  <w:style w:type="paragraph" w:styleId="Heading3">
+    <w:name w:val="heading 3"/>
+    <w:basedOn w:val="Normal"/>
+    <w:next w:val="Normal"/>
+    <w:link w:val="Heading3Char"/>
+    <w:uiPriority w:val="9"/>
+    <w:unhideWhenUsed/>
+    <w:qFormat/>
+    <w:rsid w:val="00103BBD"/>
+    <w:pPr>
+      <w:keepNext/>
+      <w:keepLines/>
+      <w:spacing w:before="160" w:after="80"/>
+      <w:outlineLvl w:val="2"/>
+    </w:pPr>
+    <w:rPr>
+      <w:rFonts w:eastAsiaTheme="majorEastAsia" w:cstheme="majorBidi"/>
+      <w:color w:val="0F4761" w:themeColor="accent1" w:themeShade="BF"/>
+      <w:sz w:val="28"/>
+      <w:szCs w:val="28"/>
+    </w:rPr>
+  </w:style>
+  <w:style w:type="paragraph" w:styleId="Heading4">
+    <w:name w:val="heading 4"/>
+    <w:basedOn w:val="Normal"/>
+    <w:next w:val="Normal"/>
+    <w:link w:val="Heading4Char"/>
+    <w:uiPriority w:val="9"/>
+    <w:semiHidden/>
+    <w:unhideWhenUsed/>
+    <w:qFormat/>
+    <w:rsid w:val="00103BBD"/>
+    <w:pPr>
+      <w:keepNext/>
+      <w:keepLines/>
+      <w:spacing w:before="80" w:after="40"/>
+      <w:outlineLvl w:val="3"/>
+    </w:pPr>
+    <w:rPr>
+      <w:rFonts w:eastAsiaTheme="majorEastAsia" w:cstheme="majorBidi"/>
+      <w:i/>
+      <w:iCs/>
+      <w:color w:val="0F4761" w:themeColor="accent1" w:themeShade="BF"/>
+    </w:rPr>
+  </w:style>
+  <w:style w:type="paragraph" w:styleId="Heading5">
+    <w:name w:val="heading 5"/>
+    <w:basedOn w:val="Normal"/>
+    <w:next w:val="Normal"/>
+    <w:link w:val="Heading5Char"/>
+    <w:uiPriority w:val="9"/>
+    <w:semiHidden/>
+    <w:unhideWhenUsed/>
+    <w:qFormat/>
+    <w:rsid w:val="00103BBD"/>
+    <w:pPr>
+      <w:keepNext/>
+      <w:keepLines/>
+      <w:spacing w:before="80" w:after="40"/>
+      <w:outlineLvl w:val="4"/>
+    </w:pPr>
+    <w:rPr>
+      <w:rFonts w:eastAsiaTheme="majorEastAsia" w:cstheme="majorBidi"/>
+      <w:color w:val="0F4761" w:themeColor="accent1" w:themeShade="BF"/>
+    </w:rPr>
+  </w:style>
+  <w:style w:type="paragraph" w:styleId="Heading6">
+    <w:name w:val="heading 6"/>
+    <w:basedOn w:val="Normal"/>
+    <w:next w:val="Normal"/>
+    <w:link w:val="Heading6Char"/>
+    <w:uiPriority w:val="9"/>
+    <w:semiHidden/>
+    <w:unhideWhenUsed/>
+    <w:qFormat/>
+    <w:rsid w:val="00103BBD"/>
+    <w:pPr>
+      <w:keepNext/>
+      <w:keepLines/>
+      <w:spacing w:before="40" w:after="0"/>
+      <w:outlineLvl w:val="5"/>
+    </w:pPr>
+    <w:rPr>
+      <w:rFonts w:eastAsiaTheme="majorEastAsia" w:cstheme="majorBidi"/>
+      <w:i/>
+      <w:iCs/>
+      <w:color w:val="595959" w:themeColor="text1" w:themeTint="A6"/>
+    </w:rPr>
+  </w:style>
+  <w:style w:type="paragraph" w:styleId="Heading7">
+    <w:name w:val="heading 7"/>
+    <w:basedOn w:val="Normal"/>
+    <w:next w:val="Normal"/>
+    <w:link w:val="Heading7Char"/>
+    <w:uiPriority w:val="9"/>
+    <w:semiHidden/>
+    <w:unhideWhenUsed/>
+    <w:qFormat/>
+    <w:rsid w:val="00103BBD"/>
+    <w:pPr>
+      <w:keepNext/>
+      <w:keepLines/>
+      <w:spacing w:before="40" w:after="0"/>
+      <w:outlineLvl w:val="6"/>
+    </w:pPr>
+    <w:rPr>
+      <w:rFonts w:eastAsiaTheme="majorEastAsia" w:cstheme="majorBidi"/>
+      <w:color w:val="595959" w:themeColor="text1" w:themeTint="A6"/>
+    </w:rPr>
+  </w:style>
+  <w:style w:type="paragraph" w:styleId="Heading8">
+    <w:name w:val="heading 8"/>
+    <w:basedOn w:val="Normal"/>
+    <w:next w:val="Normal"/>
+    <w:link w:val="Heading8Char"/>
+    <w:uiPriority w:val="9"/>
+    <w:semiHidden/>
+    <w:unhideWhenUsed/>
+    <w:qFormat/>
+    <w:rsid w:val="00103BBD"/>
+    <w:pPr>
+      <w:keepNext/>
+      <w:keepLines/>
+      <w:spacing w:after="0"/>
+      <w:outlineLvl w:val="7"/>
+    </w:pPr>
+    <w:rPr>
+      <w:rFonts w:eastAsiaTheme="majorEastAsia" w:cstheme="majorBidi"/>
+      <w:i/>
+      <w:iCs/>
+      <w:color w:val="272727" w:themeColor="text1" w:themeTint="D8"/>
+    </w:rPr>
+  </w:style>
+  <w:style w:type="paragraph" w:styleId="Heading9">
+    <w:name w:val="heading 9"/>
+    <w:basedOn w:val="Normal"/>
+    <w:next w:val="Normal"/>
+    <w:link w:val="Heading9Char"/>
+    <w:uiPriority w:val="9"/>
+    <w:semiHidden/>
+    <w:unhideWhenUsed/>
+    <w:qFormat/>
+    <w:rsid w:val="00103BBD"/>
+    <w:pPr>
+      <w:keepNext/>
+      <w:keepLines/>
+      <w:spacing w:after="0"/>
+      <w:outlineLvl w:val="8"/>
+    </w:pPr>
+    <w:rPr>
+      <w:rFonts w:eastAsiaTheme="majorEastAsia" w:cstheme="majorBidi"/>
+      <w:color w:val="272727" w:themeColor="text1" w:themeTint="D8"/>
+    </w:rPr>
+  </w:style>
+  <w:style w:type="character" w:default="1" w:styleId="DefaultParagraphFont">
+    <w:name w:val="Default Paragraph Font"/>
+    <w:uiPriority w:val="1"/>
+    <w:semiHidden/>
+    <w:unhideWhenUsed/>
+  </w:style>
+  <w:style w:type="table" w:default="1" w:styleId="TableNormal">
+    <w:name w:val="Normal Table"/>
+    <w:uiPriority w:val="99"/>
+    <w:semiHidden/>
+    <w:unhideWhenUsed/>
+    <w:tblPr>
+      <w:tblInd w:w="0" w:type="dxa"/>
+      <w:tblCellMar>
+        <w:top w:w="0" w:type="dxa"/>
+        <w:left w:w="108" w:type="dxa"/>
+        <w:bottom w:w="0" w:type="dxa"/>
+        <w:right w:w="108" w:type="dxa"/>
+      </w:tblCellMar>
+    </w:tblPr>
+  </w:style>
+  <w:style w:type="numbering" w:default="1" w:styleId="NoList">
+    <w:name w:val="No List"/>
+    <w:uiPriority w:val="99"/>
+    <w:semiHidden/>
+    <w:unhideWhenUsed/>
+  </w:style>
+  <w:style w:type="character" w:customStyle="1" w:styleId="Heading1Char">
+    <w:name w:val="Heading 1 Char"/>
+    <w:basedOn w:val="DefaultParagraphFont"/>
+    <w:link w:val="Heading1"/>
+    <w:uiPriority w:val="9"/>
+    <w:rsid w:val="00103BBD"/>
+    <w:rPr>
+      <w:rFonts w:asciiTheme="majorHAnsi" w:eastAsiaTheme="majorEastAsia" w:hAnsiTheme="majorHAnsi" w:cstheme="majorBidi"/>
+      <w:color w:val="0F4761" w:themeColor="accent1" w:themeShade="BF"/>
+      <w:sz w:val="40"/>
+      <w:szCs w:val="40"/>
+    </w:rPr>
+  </w:style>
+  <w:style w:type="character" w:customStyle="1" w:styleId="Heading2Char">
+    <w:name w:val="Heading 2 Char"/>
+    <w:basedOn w:val="DefaultParagraphFont"/>
+    <w:link w:val="Heading2"/>
+    <w:uiPriority w:val="9"/>
+    <w:rsid w:val="00103BBD"/>
+    <w:rPr>
+      <w:rFonts w:asciiTheme="majorHAnsi" w:eastAsiaTheme="majorEastAsia" w:hAnsiTheme="majorHAnsi" w:cstheme="majorBidi"/>
+      <w:color w:val="0F4761" w:themeColor="accent1" w:themeShade="BF"/>
+      <w:sz w:val="32"/>
+      <w:szCs w:val="32"/>
+    </w:rPr>
+  </w:style>
+  <w:style w:type="character" w:customStyle="1" w:styleId="Heading3Char">
+    <w:name w:val="Heading 3 Char"/>
+    <w:basedOn w:val="DefaultParagraphFont"/>
+    <w:link w:val="Heading3"/>
+    <w:uiPriority w:val="9"/>
+    <w:rsid w:val="00103BBD"/>
+    <w:rPr>
+      <w:rFonts w:eastAsiaTheme="majorEastAsia" w:cstheme="majorBidi"/>
+      <w:color w:val="0F4761" w:themeColor="accent1" w:themeShade="BF"/>
+      <w:sz w:val="28"/>
+      <w:szCs w:val="28"/>
+    </w:rPr>
+  </w:style>
+  <w:style w:type="character" w:customStyle="1" w:styleId="Heading4Char">
+    <w:name w:val="Heading 4 Char"/>
+    <w:basedOn w:val="DefaultParagraphFont"/>
+    <w:link w:val="Heading4"/>
+    <w:uiPriority w:val="9"/>
+    <w:semiHidden/>
+    <w:rsid w:val="00103BBD"/>
+    <w:rPr>
+      <w:rFonts w:eastAsiaTheme="majorEastAsia" w:cstheme="majorBidi"/>
+      <w:i/>
+      <w:iCs/>
+      <w:color w:val="0F4761" w:themeColor="accent1" w:themeShade="BF"/>
+    </w:rPr>
+  </w:style>
+  <w:style w:type="character" w:customStyle="1" w:styleId="Heading5Char">
+    <w:name w:val="Heading 5 Char"/>
+    <w:basedOn w:val="DefaultParagraphFont"/>
+    <w:link w:val="Heading5"/>
+    <w:uiPriority w:val="9"/>
+    <w:semiHidden/>
+    <w:rsid w:val="00103BBD"/>
+    <w:rPr>
+      <w:rFonts w:eastAsiaTheme="majorEastAsia" w:cstheme="majorBidi"/>
+      <w:color w:val="0F4761" w:themeColor="accent1" w:themeShade="BF"/>
+    </w:rPr>
+  </w:style>
+  <w:style w:type="character" w:customStyle="1" w:styleId="Heading6Char">
+    <w:name w:val="Heading 6 Char"/>
+    <w:basedOn w:val="DefaultParagraphFont"/>
+    <w:link w:val="Heading6"/>
+    <w:uiPriority w:val="9"/>
+    <w:semiHidden/>
+    <w:rsid w:val="00103BBD"/>
+    <w:rPr>
+      <w:rFonts w:eastAsiaTheme="majorEastAsia" w:cstheme="majorBidi"/>
+      <w:i/>
+      <w:iCs/>
+      <w:color w:val="595959" w:themeColor="text1" w:themeTint="A6"/>
+    </w:rPr>
+  </w:style>
+  <w:style w:type="character" w:customStyle="1" w:styleId="Heading7Char">
+    <w:name w:val="Heading 7 Char"/>
+    <w:basedOn w:val="DefaultParagraphFont"/>
+    <w:link w:val="Heading7"/>
+    <w:uiPriority w:val="9"/>
+    <w:semiHidden/>
+    <w:rsid w:val="00103BBD"/>
+    <w:rPr>
+      <w:rFonts w:eastAsiaTheme="majorEastAsia" w:cstheme="majorBidi"/>
+      <w:color w:val="595959" w:themeColor="text1" w:themeTint="A6"/>
+    </w:rPr>
+  </w:style>
+  <w:style w:type="character" w:customStyle="1" w:styleId="Heading8Char">
+    <w:name w:val="Heading 8 Char"/>
+    <w:basedOn w:val="DefaultParagraphFont"/>
+    <w:link w:val="Heading8"/>
+    <w:uiPriority w:val="9"/>
+    <w:semiHidden/>
+    <w:rsid w:val="00103BBD"/>
+    <w:rPr>
+      <w:rFonts w:eastAsiaTheme="majorEastAsia" w:cstheme="majorBidi"/>
+      <w:i/>
+      <w:iCs/>
+      <w:color w:val="272727" w:themeColor="text1" w:themeTint="D8"/>
+    </w:rPr>
+  </w:style>
+  <w:style w:type="character" w:customStyle="1" w:styleId="Heading9Char">
+    <w:name w:val="Heading 9 Char"/>
+    <w:basedOn w:val="DefaultParagraphFont"/>
+    <w:link w:val="Heading9"/>
+    <w:uiPriority w:val="9"/>
+    <w:semiHidden/>
+    <w:rsid w:val="00103BBD"/>
+    <w:rPr>
+      <w:rFonts w:eastAsiaTheme="majorEastAsia" w:cstheme="majorBidi"/>
+      <w:color w:val="272727" w:themeColor="text1" w:themeTint="D8"/>
+    </w:rPr>
+  </w:style>
+  <w:style w:type="paragraph" w:styleId="Title">
+    <w:name w:val="Title"/>
+    <w:basedOn w:val="Normal"/>
+    <w:next w:val="Normal"/>
+    <w:link w:val="TitleChar"/>
+    <w:uiPriority w:val="10"/>
+    <w:qFormat/>
+    <w:rsid w:val="00103BBD"/>
+    <w:pPr>
+      <w:spacing w:after="80" w:line="240" w:lineRule="auto"/>
+      <w:contextualSpacing/>
+    </w:pPr>
+    <w:rPr>
+      <w:rFonts w:asciiTheme="majorHAnsi" w:eastAsiaTheme="majorEastAsia" w:hAnsiTheme="majorHAnsi" w:cstheme="majorBidi"/>
+      <w:spacing w:val="-10"/>
+      <w:kern w:val="28"/>
+      <w:sz w:val="56"/>
+      <w:szCs w:val="56"/>
+    </w:rPr>
+  </w:style>
+  <w:style w:type="character" w:customStyle="1" w:styleId="TitleChar">
+    <w:name w:val="Title Char"/>
+    <w:basedOn w:val="DefaultParagraphFont"/>
+    <w:link w:val="Title"/>
+    <w:uiPriority w:val="10"/>
+    <w:rsid w:val="00103BBD"/>
+    <w:rPr>
+      <w:rFonts w:asciiTheme="majorHAnsi" w:eastAsiaTheme="majorEastAsia" w:hAnsiTheme="majorHAnsi" w:cstheme="majorBidi"/>
+      <w:spacing w:val="-10"/>
+      <w:kern w:val="28"/>
+      <w:sz w:val="56"/>
+      <w:szCs w:val="56"/>
+    </w:rPr>
+  </w:style>
+  <w:style w:type="paragraph" w:styleId="Subtitle">
+    <w:name w:val="Subtitle"/>
+    <w:basedOn w:val="Normal"/>
+    <w:next w:val="Normal"/>
+    <w:link w:val="SubtitleChar"/>
+    <w:uiPriority w:val="11"/>
+    <w:qFormat/>
+    <w:rsid w:val="00103BBD"/>
+    <w:pPr>
+      <w:numPr>
+        <w:ilvl w:val="1"/>
+      </w:numPr>
+    </w:pPr>
+    <w:rPr>
+      <w:rFonts w:eastAsiaTheme="majorEastAsia" w:cstheme="majorBidi"/>
+      <w:color w:val="595959" w:themeColor="text1" w:themeTint="A6"/>
+      <w:spacing w:val="15"/>
+      <w:sz w:val="28"/>
+      <w:szCs w:val="28"/>
+    </w:rPr>
+  </w:style>
+  <w:style w:type="character" w:customStyle="1" w:styleId="SubtitleChar">
+    <w:name w:val="Subtitle Char"/>
+    <w:basedOn w:val="DefaultParagraphFont"/>
+    <w:link w:val="Subtitle"/>
+    <w:uiPriority w:val="11"/>
+    <w:rsid w:val="00103BBD"/>
+    <w:rPr>
+      <w:rFonts w:eastAsiaTheme="majorEastAsia" w:cstheme="majorBidi"/>
+      <w:color w:val="595959" w:themeColor="text1" w:themeTint="A6"/>
+      <w:spacing w:val="15"/>
+      <w:sz w:val="28"/>
+      <w:szCs w:val="28"/>
+    </w:rPr>
+  </w:style>
+  <w:style w:type="paragraph" w:styleId="Quote">
+    <w:name w:val="Quote"/>
+    <w:basedOn w:val="Normal"/>
+    <w:next w:val="Normal"/>
+    <w:link w:val="QuoteChar"/>
+    <w:uiPriority w:val="29"/>
+    <w:qFormat/>
+    <w:rsid w:val="00103BBD"/>
+    <w:pPr>
+      <w:spacing w:before="160"/>
+      <w:jc w:val="center"/>
+    </w:pPr>
+    <w:rPr>
+      <w:i/>
+      <w:iCs/>
+      <w:color w:val="404040" w:themeColor="text1" w:themeTint="BF"/>
+    </w:rPr>
+  </w:style>
+  <w:style w:type="character" w:customStyle="1" w:styleId="QuoteChar">
+    <w:name w:val="Quote Char"/>
+    <w:basedOn w:val="DefaultParagraphFont"/>
+    <w:link w:val="Quote"/>
+    <w:uiPriority w:val="29"/>
+    <w:rsid w:val="00103BBD"/>
+    <w:rPr>
+      <w:i/>
+      <w:iCs/>
+      <w:color w:val="404040" w:themeColor="text1" w:themeTint="BF"/>
+    </w:rPr>
+  </w:style>
+  <w:style w:type="paragraph" w:styleId="ListParagraph">
+    <w:name w:val="List Paragraph"/>
+    <w:basedOn w:val="Normal"/>
+    <w:uiPriority w:val="34"/>
+    <w:qFormat/>
+    <w:rsid w:val="00103BBD"/>
+    <w:pPr>
+      <w:ind w:left="720"/>
+      <w:contextualSpacing/>
+    </w:pPr>
+  </w:style>
+  <w:style w:type="character" w:styleId="IntenseEmphasis">
+    <w:name w:val="Intense Emphasis"/>
+    <w:basedOn w:val="DefaultParagraphFont"/>
+    <w:uiPriority w:val="21"/>
+    <w:qFormat/>
+    <w:rsid w:val="00103BBD"/>
+    <w:rPr>
+      <w:i/>
+      <w:iCs/>
+      <w:color w:val="0F4761" w:themeColor="accent1" w:themeShade="BF"/>
+    </w:rPr>
+  </w:style>
+  <w:style w:type="paragraph" w:styleId="IntenseQuote">
+    <w:name w:val="Intense Quote"/>
+    <w:basedOn w:val="Normal"/>
+    <w:next w:val="Normal"/>
+    <w:link w:val="IntenseQuoteChar"/>
+    <w:uiPriority w:val="30"/>
+    <w:qFormat/>
+    <w:rsid w:val="00103BBD"/>
+    <w:pPr>
+      <w:pBdr>
+        <w:top w:val="single" w:sz="4" w:space="10" w:color="0F4761" w:themeColor="accent1" w:themeShade="BF"/>
+        <w:bottom w:val="single" w:sz="4" w:space="10" w:color="0F4761" w:themeColor="accent1" w:themeShade="BF"/>
+      </w:pBdr>
+      <w:spacing w:before="360" w:after="360"/>
+      <w:ind w:left="864" w:right="864"/>
+      <w:jc w:val="center"/>
+    </w:pPr>
+    <w:rPr>
+      <w:i/>
+      <w:iCs/>
+      <w:color w:val="0F4761" w:themeColor="accent1" w:themeShade="BF"/>
+    </w:rPr>
+  </w:style>
+  <w:style w:type="character" w:customStyle="1" w:styleId="IntenseQuoteChar">
+    <w:name w:val="Intense Quote Char"/>
+    <w:basedOn w:val="DefaultParagraphFont"/>
+    <w:link w:val="IntenseQuote"/>
+    <w:uiPriority w:val="30"/>
+    <w:rsid w:val="00103BBD"/>
+    <w:rPr>
+      <w:i/>
+      <w:iCs/>
+      <w:color w:val="0F4761" w:themeColor="accent1" w:themeShade="BF"/>
+    </w:rPr>
+  </w:style>
+  <w:style w:type="character" w:styleId="IntenseReference">
+    <w:name w:val="Intense Reference"/>
+    <w:basedOn w:val="DefaultParagraphFont"/>
+    <w:uiPriority w:val="32"/>
+    <w:qFormat/>
+    <w:rsid w:val="00103BBD"/>
+    <w:rPr>
+      <w:b/>
+      <w:bCs/>
+      <w:smallCaps/>
+      <w:color w:val="0F4761" w:themeColor="accent1" w:themeShade="BF"/>
+      <w:spacing w:val="5"/>
+    </w:rPr>
+  </w:style>
+  <w:style w:type="paragraph" w:styleId="NormalWeb">
+    <w:name w:val="Normal (Web)"/>
+    <w:basedOn w:val="Normal"/>
+    <w:uiPriority w:val="99"/>
+    <w:semiHidden/>
+    <w:unhideWhenUsed/>
+    <w:rsid w:val="00103BBD"/>
+    <w:pPr>
+      <w:spacing w:before="100" w:beforeAutospacing="1" w:after="100" w:afterAutospacing="1" w:line="240" w:lineRule="auto"/>
+    </w:pPr>
+    <w:rPr>
+      <w:rFonts w:ascii="Times New Roman" w:eastAsia="Times New Roman" w:hAnsi="Times New Roman" w:cs="Times New Roman"/>
+      <w:kern w:val="0"/>
+      <w:sz w:val="24"/>
+      <w:szCs w:val="24"/>
+      <w:lang w:eastAsia="en-IN" w:bidi="or-IN"/>
+      <w14:ligatures w14:val="none"/>
+    </w:rPr>
+  </w:style>
+  <w:style w:type="character" w:styleId="Strong">
+    <w:name w:val="Strong"/>
+    <w:basedOn w:val="DefaultParagraphFont"/>
+    <w:uiPriority w:val="22"/>
+    <w:qFormat/>
+    <w:rsid w:val="00103BBD"/>
+    <w:rPr>
+      <w:b/>
+      <w:bCs/>
+    </w:rPr>
+  </w:style>
+</w:styles>
+</file>
+
+<file path=word/stylesWithEffects.xml><?xml version="1.0" encoding="utf-8"?>
+<w:styles xmlns:wpc="http://schemas.microsoft.com/office/word/2010/wordprocessingCanvas" xmlns:mc="http://schemas.openxmlformats.org/markup-compatibility/2006" xmlns:o="urn:schemas-microsoft-com:office:office" xmlns:r="http://schemas.openxmlformats.org/officeDocument/2006/relationships" xmlns:m="http://schemas.openxmlformats.org/officeDocument/2006/math" xmlns:v="urn:schemas-microsoft-com:vml" xmlns:wp14="http://schemas.microsoft.com/office/word/2010/wordprocessingDrawing" xmlns:wp="http://schemas.openxmlformats.org/drawingml/2006/wordprocessingDrawing" xmlns:w10="urn:schemas-microsoft-com:office:word" xmlns:w="http://schemas.openxmlformats.org/wordprocessingml/2006/main" xmlns:w14="http://schemas.microsoft.com/office/word/2010/wordml" xmlns:wpg="http://schemas.microsoft.com/office/word/2010/wordprocessingGroup" xmlns:wpi="http://schemas.microsoft.com/office/word/2010/wordprocessingInk" xmlns:wne="http://schemas.microsoft.com/office/word/2006/wordml" xmlns:wps="http://schemas.microsoft.com/office/word/2010/wordprocessingShape" mc:Ignorable="w14 wp14">
+  <w:docDefaults>
+    <w:rPrDefault>
+      <w:rPr>
+        <w:rFonts w:asciiTheme="minorHAnsi" w:eastAsiaTheme="minorHAnsi" w:hAnsiTheme="minorHAnsi" w:cstheme="minorBidi"/>
+        <w:kern w:val="2"/>
+        <w:sz w:val="22"/>
+        <w:szCs w:val="22"/>
+        <w:lang w:val="en-IN" w:eastAsia="en-US" w:bidi="ar-SA"/>
+        <w14:ligatures w14:val="standardContextual"/>
+      </w:rPr>
+    </w:rPrDefault>
+    <w:pPrDefault>
+      <w:pPr>
+        <w:spacing w:after="160" w:line="259" w:lineRule="auto"/>
+      </w:pPr>
+    </w:pPrDefault>
+  </w:docDefaults>
+  <w:latentStyles w:defLockedState="0" w:defUIPriority="99" w:defSemiHidden="1" w:defUnhideWhenUsed="1" w:defQFormat="0" w:count="267">
+    <w:lsdException w:name="Normal" w:semiHidden="0" w:uiPriority="0" w:unhideWhenUsed="0" w:qFormat="1"/>
+    <w:lsdException w:name="heading 1" w:semiHidden="0" w:uiPriority="9" w:unhideWhenUsed="0" w:qFormat="1"/>
+    <w:lsdException w:name="heading 2" w:uiPriority="9" w:qFormat="1"/>
+    <w:lsdException w:name="heading 3" w:uiPriority="9" w:qFormat="1"/>
+    <w:lsdException w:name="heading 4" w:uiPriority="9" w:qFormat="1"/>
+    <w:lsdException w:name="heading 5" w:uiPriority="9" w:qFormat="1"/>
+    <w:lsdException w:name="heading 6" w:uiPriority="9" w:qFormat="1"/>
+    <w:lsdException w:name="heading 7" w:uiPriority="9" w:qFormat="1"/>
+    <w:lsdException w:name="heading 8" w:uiPriority="9" w:qFormat="1"/>
+    <w:lsdException w:name="heading 9" w:uiPriority="9" w:qFormat="1"/>
+    <w:lsdException w:name="toc 1" w:uiPriority="39"/>
+    <w:lsdException w:name="toc 2" w:uiPriority="39"/>
+    <w:lsdException w:name="toc 3" w:uiPriority="39"/>
+    <w:lsdException w:name="toc 4" w:uiPriority="39"/>
+    <w:lsdException w:name="toc 5" w:uiPriority="39"/>
+    <w:lsdException w:name="toc 6" w:uiPriority="39"/>
+    <w:lsdException w:name="toc 7" w:uiPriority="39"/>
+    <w:lsdException w:name="toc 8" w:uiPriority="39"/>
+    <w:lsdException w:name="toc 9" w:uiPriority="39"/>
+    <w:lsdException w:name="caption" w:uiPriority="35" w:qFormat="1"/>
+    <w:lsdException w:name="Title" w:semiHidden="0" w:uiPriority="10" w:unhideWhenUsed="0" w:qFormat="1"/>
+    <w:lsdException w:name="Default Paragraph Font" w:uiPriority="1"/>
+    <w:lsdException w:name="Subtitle" w:semiHidden="0" w:uiPriority="11" w:unhideWhenUsed="0" w:qFormat="1"/>
+    <w:lsdException w:name="Strong" w:semiHidden="0" w:uiPriority="22" w:unhideWhenUsed="0" w:qFormat="1"/>
+    <w:lsdException w:name="Emphasis" w:semiHidden="0" w:uiPriority="20" w:unhideWhenUsed="0" w:qFormat="1"/>
+    <w:lsdException w:name="Table Grid" w:semiHidden="0" w:uiPriority="39" w:unhideWhenUsed="0"/>
+    <w:lsdException w:name="Placeholder Text" w:unhideWhenUsed="0"/>
+    <w:lsdException w:name="No Spacing" w:semiHidden="0" w:uiPriority="1" w:unhideWhenUsed="0" w:qFormat="1"/>
+    <w:lsdException w:name="Light Shading" w:semiHidden="0" w:uiPriority="60" w:unhideWhenUsed="0"/>
+    <w:lsdException w:name="Light List" w:semiHidden="0" w:uiPriority="61" w:unhideWhenUsed="0"/>
+    <w:lsdException w:name="Light Grid" w:semiHidden="0" w:uiPriority="62" w:unhideWhenUsed="0"/>
+    <w:lsdException w:name="Medium Shading 1" w:semiHidden="0" w:uiPriority="63" w:unhideWhenUsed="0"/>
+    <w:lsdException w:name="Medium Shading 2" w:semiHidden="0" w:uiPriority="64" w:unhideWhenUsed="0"/>
+    <w:lsdException w:name="Medium List 1" w:semiHidden="0" w:uiPriority="65" w:unhideWhenUsed="0"/>
+    <w:lsdException w:name="Medium List 2" w:semiHidden="0" w:uiPriority="66" w:unhideWhenUsed="0"/>
+    <w:lsdException w:name="Medium Grid 1" w:semiHidden="0" w:uiPriority="67" w:unhideWhenUsed="0"/>
+    <w:lsdException w:name="Medium Grid 2" w:semiHidden="0" w:uiPriority="68" w:unhideWhenUsed="0"/>
+    <w:lsdException w:name="Medium Grid 3" w:semiHidden="0" w:uiPriority="69" w:unhideWhenUsed="0"/>
+    <w:lsdException w:name="Dark List" w:semiHidden="0" w:uiPriority="70" w:unhideWhenUsed="0"/>
+    <w:lsdException w:name="Colorful Shading" w:semiHidden="0" w:uiPriority="71" w:unhideWhenUsed="0"/>
+    <w:lsdException w:name="Colorful List" w:semiHidden="0" w:uiPriority="72" w:unhideWhenUsed="0"/>
+    <w:lsdException w:name="Colorful Grid" w:semiHidden="0" w:uiPriority="73" w:unhideWhenUsed="0"/>
+    <w:lsdException w:name="Light Shading Accent 1" w:semiHidden="0" w:uiPriority="60" w:unhideWhenUsed="0"/>
+    <w:lsdException w:name="Light List Accent 1" w:semiHidden="0" w:uiPriority="61" w:unhideWhenUsed="0"/>
+    <w:lsdException w:name="Light Grid Accent 1" w:semiHidden="0" w:uiPriority="62" w:unhideWhenUsed="0"/>
+    <w:lsdException w:name="Medium Shading 1 Accent 1" w:semiHidden="0" w:uiPriority="63" w:unhideWhenUsed="0"/>
+    <w:lsdException w:name="Medium Shading 2 Accent 1" w:semiHidden="0" w:uiPriority="64" w:unhideWhenUsed="0"/>
+    <w:lsdException w:name="Medium List 1 Accent 1" w:semiHidden="0" w:uiPriority="65" w:unhideWhenUsed="0"/>
+    <w:lsdException w:name="Revision" w:unhideWhenUsed="0"/>
+    <w:lsdException w:name="List Paragraph" w:semiHidden="0" w:uiPriority="34" w:unhideWhenUsed="0" w:qFormat="1"/>
+    <w:lsdException w:name="Quote" w:semiHidden="0" w:uiPriority="29" w:unhideWhenUsed="0" w:qFormat="1"/>
+    <w:lsdException w:name="Intense Quote" w:semiHidden="0" w:uiPriority="30" w:unhideWhenUsed="0" w:qFormat="1"/>
+    <w:lsdException w:name="Medium List 2 Accent 1" w:semiHidden="0" w:uiPriority="66" w:unhideWhenUsed="0"/>
+    <w:lsdException w:name="Medium Grid 1 Accent 1" w:semiHidden="0" w:uiPriority="67" w:unhideWhenUsed="0"/>
+    <w:lsdException w:name="Medium Grid 2 Accent 1" w:semiHidden="0" w:uiPriority="68" w:unhideWhenUsed="0"/>
+    <w:lsdException w:name="Medium Grid 3 Accent 1" w:semiHidden="0" w:uiPriority="69" w:unhideWhenUsed="0"/>
+    <w:lsdException w:name="Dark List Accent 1" w:semiHidden="0" w:uiPriority="70" w:unhideWhenUsed="0"/>
+    <w:lsdException w:name="Colorful Shading Accent 1" w:semiHidden="0" w:uiPriority="71" w:unhideWhenUsed="0"/>
+    <w:lsdException w:name="Colorful List Accent 1" w:semiHidden="0" w:uiPriority="72" w:unhideWhenUsed="0"/>
+    <w:lsdException w:name="Colorful Grid Accent 1" w:semiHidden="0" w:uiPriority="73" w:unhideWhenUsed="0"/>
+    <w:lsdException w:name="Light Shading Accent 2" w:semiHidden="0" w:uiPriority="60" w:unhideWhenUsed="0"/>
+    <w:lsdException w:name="Light List Accent 2" w:semiHidden="0" w:uiPriority="61" w:unhideWhenUsed="0"/>
+    <w:lsdException w:name="Light Grid Accent 2" w:semiHidden="0" w:uiPriority="62" w:unhideWhenUsed="0"/>
+    <w:lsdException w:name="Medium Shading 1 Accent 2" w:semiHidden="0" w:uiPriority="63" w:unhideWhenUsed="0"/>
+    <w:lsdException w:name="Medium Shading 2 Accent 2" w:semiHidden="0" w:uiPriority="64" w:unhideWhenUsed="0"/>
+    <w:lsdException w:name="Medium List 1 Accent 2" w:semiHidden="0" w:uiPriority="65" w:unhideWhenUsed="0"/>
+    <w:lsdException w:name="Medium List 2 Accent 2" w:semiHidden="0" w:uiPriority="66" w:unhideWhenUsed="0"/>
+    <w:lsdException w:name="Medium Grid 1 Accent 2" w:semiHidden="0" w:uiPriority="67" w:unhideWhenUsed="0"/>
+    <w:lsdException w:name="Medium Grid 2 Accent 2" w:semiHidden="0" w:uiPriority="68" w:unhideWhenUsed="0"/>
+    <w:lsdException w:name="Medium Grid 3 Accent 2" w:semiHidden="0" w:uiPriority="69" w:unhideWhenUsed="0"/>
+    <w:lsdException w:name="Dark List Accent 2" w:semiHidden="0" w:uiPriority="70" w:unhideWhenUsed="0"/>
+    <w:lsdException w:name="Colorful Shading Accent 2" w:semiHidden="0" w:uiPriority="71" w:unhideWhenUsed="0"/>
+    <w:lsdException w:name="Colorful List Accent 2" w:semiHidden="0" w:uiPriority="72" w:unhideWhenUsed="0"/>
+    <w:lsdException w:name="Colorful Grid Accent 2" w:semiHidden="0" w:uiPriority="73" w:unhideWhenUsed="0"/>
+    <w:lsdException w:name="Light Shading Accent 3" w:semiHidden="0" w:uiPriority="60" w:unhideWhenUsed="0"/>
+    <w:lsdException w:name="Light List Accent 3" w:semiHidden="0" w:uiPriority="61" w:unhideWhenUsed="0"/>
+    <w:lsdException w:name="Light Grid Accent 3" w:semiHidden="0" w:uiPriority="62" w:unhideWhenUsed="0"/>
+    <w:lsdException w:name="Medium Shading 1 Accent 3" w:semiHidden="0" w:uiPriority="63" w:unhideWhenUsed="0"/>
+    <w:lsdException w:name="Medium Shading 2 Accent 3" w:semiHidden="0" w:uiPriority="64" w:unhideWhenUsed="0"/>
+    <w:lsdException w:name="Medium List 1 Accent 3" w:semiHidden="0" w:uiPriority="65" w:unhideWhenUsed="0"/>
+    <w:lsdException w:name="Medium List 2 Accent 3" w:semiHidden="0" w:uiPriority="66" w:unhideWhenUsed="0"/>
+    <w:lsdException w:name="Medium Grid 1 Accent 3" w:semiHidden="0" w:uiPriority="67" w:unhideWhenUsed="0"/>
+    <w:lsdException w:name="Medium Grid 2 Accent 3" w:semiHidden="0" w:uiPriority="68" w:unhideWhenUsed="0"/>
+    <w:lsdException w:name="Medium Grid 3 Accent 3" w:semiHidden="0" w:uiPriority="69" w:unhideWhenUsed="0"/>
+    <w:lsdException w:name="Dark List Accent 3" w:semiHidden="0" w:uiPriority="70" w:unhideWhenUsed="0"/>
+    <w:lsdException w:name="Colorful Shading Accent 3" w:semiHidden="0" w:uiPriority="71" w:unhideWhenUsed="0"/>
+    <w:lsdException w:name="Colorful List Accent 3" w:semiHidden="0" w:uiPriority="72" w:unhideWhenUsed="0"/>
+    <w:lsdException w:name="Colorful Grid Accent 3" w:semiHidden="0" w:uiPriority="73" w:unhideWhenUsed="0"/>
+    <w:lsdException w:name="Light Shading Accent 4" w:semiHidden="0" w:uiPriority="60" w:unhideWhenUsed="0"/>
+    <w:lsdException w:name="Light List Accent 4" w:semiHidden="0" w:uiPriority="61" w:unhideWhenUsed="0"/>
+    <w:lsdException w:name="Light Grid Accent 4" w:semiHidden="0" w:uiPriority="62" w:unhideWhenUsed="0"/>
+    <w:lsdException w:name="Medium Shading 1 Accent 4" w:semiHidden="0" w:uiPriority="63" w:unhideWhenUsed="0"/>
+    <w:lsdException w:name="Medium Shading 2 Accent 4" w:semiHidden="0" w:uiPriority="64" w:unhideWhenUsed="0"/>
+    <w:lsdException w:name="Medium List 1 Accent 4" w:semiHidden="0" w:uiPriority="65" w:unhideWhenUsed="0"/>
+    <w:lsdException w:name="Medium List 2 Accent 4" w:semiHidden="0" w:uiPriority="66" w:unhideWhenUsed="0"/>
+    <w:lsdException w:name="Medium Grid 1 Accent 4" w:semiHidden="0" w:uiPriority="67" w:unhideWhenUsed="0"/>
+    <w:lsdException w:name="Medium Grid 2 Accent 4" w:semiHidden="0" w:uiPriority="68" w:unhideWhenUsed="0"/>
+    <w:lsdException w:name="Medium Grid 3 Accent 4" w:semiHidden="0" w:uiPriority="69" w:unhideWhenUsed="0"/>
+    <w:lsdException w:name="Dark List Accent 4" w:semiHidden="0" w:uiPriority="70" w:unhideWhenUsed="0"/>
+    <w:lsdException w:name="Colorful Shading Accent 4" w:semiHidden="0" w:uiPriority="71" w:unhideWhenUsed="0"/>
+    <w:lsdException w:name="Colorful List Accent 4" w:semiHidden="0" w:uiPriority="72" w:unhideWhenUsed="0"/>
+    <w:lsdException w:name="Colorful Grid Accent 4" w:semiHidden="0" w:uiPriority="73" w:unhideWhenUsed="0"/>
+    <w:lsdException w:name="Light Shading Accent 5" w:semiHidden="0" w:uiPriority="60" w:unhideWhenUsed="0"/>
+    <w:lsdException w:name="Light List Accent 5" w:semiHidden="0" w:uiPriority="61" w:unhideWhenUsed="0"/>
+    <w:lsdException w:name="Light Grid Accent 5" w:semiHidden="0" w:uiPriority="62" w:unhideWhenUsed="0"/>
+    <w:lsdException w:name="Medium Shading 1 Accent 5" w:semiHidden="0" w:uiPriority="63" w:unhideWhenUsed="0"/>
+    <w:lsdException w:name="Medium Shading 2 Accent 5" w:semiHidden="0" w:uiPriority="64" w:unhideWhenUsed="0"/>
+    <w:lsdException w:name="Medium List 1 Accent 5" w:semiHidden="0" w:uiPriority="65" w:unhideWhenUsed="0"/>
+    <w:lsdException w:name="Medium List 2 Accent 5" w:semiHidden="0" w:uiPriority="66" w:unhideWhenUsed="0"/>
+    <w:lsdException w:name="Medium Grid 1 Accent 5" w:semiHidden="0" w:uiPriority="67" w:unhideWhenUsed="0"/>
+    <w:lsdException w:name="Medium Grid 2 Accent 5" w:semiHidden="0" w:uiPriority="68" w:unhideWhenUsed="0"/>
+    <w:lsdException w:name="Medium Grid 3 Accent 5" w:semiHidden="0" w:uiPriority="69" w:unhideWhenUsed="0"/>
+    <w:lsdException w:name="Dark List Accent 5" w:semiHidden="0" w:uiPriority="70" w:unhideWhenUsed="0"/>
+    <w:lsdException w:name="Colorful Shading Accent 5" w:semiHidden="0" w:uiPriority="71" w:unhideWhenUsed="0"/>
+    <w:lsdException w:name="Colorful List Accent 5" w:semiHidden="0" w:uiPriority="72" w:unhideWhenUsed="0"/>
+    <w:lsdException w:name="Colorful Grid Accent 5" w:semiHidden="0" w:uiPriority="73" w:unhideWhenUsed="0"/>
+    <w:lsdException w:name="Light Shading Accent 6" w:semiHidden="0" w:uiPriority="60" w:unhideWhenUsed="0"/>
+    <w:lsdException w:name="Light List Accent 6" w:semiHidden="0" w:uiPriority="61" w:unhideWhenUsed="0"/>
+    <w:lsdException w:name="Light Grid Accent 6" w:semiHidden="0" w:uiPriority="62" w:unhideWhenUsed="0"/>
+    <w:lsdException w:name="Medium Shading 1 Accent 6" w:semiHidden="0" w:uiPriority="63" w:unhideWhenUsed="0"/>
+    <w:lsdException w:name="Medium Shading 2 Accent 6" w:semiHidden="0" w:uiPriority="64" w:unhideWhenUsed="0"/>
+    <w:lsdException w:name="Medium List 1 Accent 6" w:semiHidden="0" w:uiPriority="65" w:unhideWhenUsed="0"/>
+    <w:lsdException w:name="Medium List 2 Accent 6" w:semiHidden="0" w:uiPriority="66" w:unhideWhenUsed="0"/>
+    <w:lsdException w:name="Medium Grid 1 Accent 6" w:semiHidden="0" w:uiPriority="67" w:unhideWhenUsed="0"/>
+    <w:lsdException w:name="Medium Grid 2 Accent 6" w:semiHidden="0" w:uiPriority="68" w:unhideWhenUsed="0"/>
+    <w:lsdException w:name="Medium Grid 3 Accent 6" w:semiHidden="0" w:uiPriority="69" w:unhideWhenUsed="0"/>
+    <w:lsdException w:name="Dark List Accent 6" w:semiHidden="0" w:uiPriority="70" w:unhideWhenUsed="0"/>
+    <w:lsdException w:name="Colorful Shading Accent 6" w:semiHidden="0" w:uiPriority="71" w:unhideWhenUsed="0"/>
+    <w:lsdException w:name="Colorful List Accent 6" w:semiHidden="0" w:uiPriority="72" w:unhideWhenUsed="0"/>
+    <w:lsdException w:name="Colorful Grid Accent 6" w:semiHidden="0" w:uiPriority="73" w:unhideWhenUsed="0"/>
+    <w:lsdException w:name="Subtle Emphasis" w:semiHidden="0" w:uiPriority="19" w:unhideWhenUsed="0" w:qFormat="1"/>
+    <w:lsdException w:name="Intense Emphasis" w:semiHidden="0" w:uiPriority="21" w:unhideWhenUsed="0" w:qFormat="1"/>
+    <w:lsdException w:name="Subtle Reference" w:semiHidden="0" w:uiPriority="31" w:unhideWhenUsed="0" w:qFormat="1"/>
+    <w:lsdException w:name="Intense Reference" w:semiHidden="0" w:uiPriority="32" w:unhideWhenUsed="0" w:qFormat="1"/>
+    <w:lsdException w:name="Book Title" w:semiHidden="0" w:uiPriority="33" w:unhideWhenUsed="0" w:qFormat="1"/>
+    <w:lsdException w:name="Bibliography" w:uiPriority="37"/>
+    <w:lsdException w:name="TOC Heading" w:uiPriority="39" w:qFormat="1"/>
   </w:latentStyles>
   <w:style w:type="paragraph" w:default="1" w:styleId="Normal">
     <w:name w:val="Normal"/>
@@ -4728,7 +6488,7 @@
     </a:clrScheme>
     <a:fontScheme name="Office">
       <a:majorFont>
-        <a:latin typeface="Aptos Display" panose="02110004020202020204"/>
+        <a:latin typeface="Aptos Display"/>
         <a:ea typeface=""/>
         <a:cs typeface=""/>
         <a:font script="Jpan" typeface="游ゴシック Light"/>
@@ -4780,7 +6540,7 @@
         <a:font script="Tfng" typeface="Ebrima"/>
       </a:majorFont>
       <a:minorFont>
-        <a:latin typeface="Aptos" panose="02110004020202020204"/>
+        <a:latin typeface="Aptos"/>
         <a:ea typeface=""/>
         <a:cs typeface=""/>
         <a:font script="Jpan" typeface="游ゴシック"/>
@@ -4974,7 +6734,7 @@
   <a:extraClrSchemeLst/>
   <a:extLst>
     <a:ext uri="{05A4C25C-085E-4340-85A3-A5531E510DB2}">
-      <thm15:themeFamily xmlns:thm15="http://schemas.microsoft.com/office/thememl/2012/main" name="Office Theme" id="{62F939B6-93AF-4DB8-9C6B-D6C7DFDC589F}" vid="{4A3C46E8-61CC-4603-A589-7422A47A8E4A}"/>
+      <thm15:themeFamily xmlns="" xmlns:thm15="http://schemas.microsoft.com/office/thememl/2012/main" name="Office Theme" id="{62F939B6-93AF-4DB8-9C6B-D6C7DFDC589F}" vid="{4A3C46E8-61CC-4603-A589-7422A47A8E4A}"/>
     </a:ext>
   </a:extLst>
 </a:theme>

--- a/Documents/Requirements/Working.docx
+++ b/Documents/Requirements/Working.docx
@@ -429,20 +429,18 @@
         </w:rPr>
         <w:t xml:space="preserve">: An entity accessing the </w:t>
       </w:r>
-      <w:proofErr w:type="gramStart"/>
-      <w:r>
-        <w:rPr>
-          <w:rFonts w:ascii="Segoe UI" w:eastAsia="Times New Roman" w:hAnsi="Segoe UI" w:cs="Segoe UI"/>
-          <w:color w:val="374151"/>
-          <w:kern w:val="0"/>
-          <w:sz w:val="24"/>
-          <w:szCs w:val="24"/>
-          <w:lang w:eastAsia="en-IN" w:bidi="or-IN"/>
-          <w14:ligatures w14:val="none"/>
-        </w:rPr>
-        <w:t>system,</w:t>
-      </w:r>
-      <w:proofErr w:type="gramEnd"/>
+      <w:r>
+        <w:rPr>
+          <w:rFonts w:ascii="Segoe UI" w:eastAsia="Times New Roman" w:hAnsi="Segoe UI" w:cs="Segoe UI"/>
+          <w:color w:val="374151"/>
+          <w:kern w:val="0"/>
+          <w:sz w:val="24"/>
+          <w:szCs w:val="24"/>
+          <w:lang w:eastAsia="en-IN" w:bidi="or-IN"/>
+          <w14:ligatures w14:val="none"/>
+        </w:rPr>
+        <w:t>system</w:t>
+      </w:r>
       <w:r>
         <w:rPr>
           <w:rFonts w:ascii="Segoe UI" w:eastAsia="Times New Roman" w:hAnsi="Segoe UI" w:cs="Segoe UI"/>
@@ -1613,6 +1611,18 @@
         </w:rPr>
         <w:t>Role groups bundle sets of roles for convenient assignment to users within workspaces.</w:t>
       </w:r>
+      <w:r>
+        <w:rPr>
+          <w:rFonts w:ascii="Segoe UI" w:eastAsia="Times New Roman" w:hAnsi="Segoe UI" w:cs="Segoe UI"/>
+          <w:color w:val="374151"/>
+          <w:kern w:val="0"/>
+          <w:sz w:val="24"/>
+          <w:szCs w:val="24"/>
+          <w:lang w:eastAsia="en-IN" w:bidi="or-IN"/>
+          <w14:ligatures w14:val="none"/>
+        </w:rPr>
+        <w:t xml:space="preserve"> </w:t>
+      </w:r>
     </w:p>
     <w:p>
       <w:pPr>
@@ -2226,71 +2236,57 @@
       </w:r>
     </w:p>
     <w:p>
+      <w:pPr>
+        <w:rPr>
+          <w:sz w:val="24"/>
+          <w:szCs w:val="24"/>
+        </w:rPr>
+      </w:pPr>
       <w:r>
         <w:rPr>
           <w:b/>
+          <w:sz w:val="24"/>
+          <w:szCs w:val="24"/>
         </w:rPr>
         <w:t>Introduction</w:t>
       </w:r>
       <w:r>
+        <w:rPr>
+          <w:sz w:val="24"/>
+          <w:szCs w:val="24"/>
+        </w:rPr>
         <w:t>:</w:t>
       </w:r>
     </w:p>
     <w:p>
       <w:pPr>
-        <w:pBdr>
-          <w:top w:val="single" w:sz="2" w:space="0" w:color="D9D9E3"/>
-          <w:left w:val="single" w:sz="2" w:space="0" w:color="D9D9E3"/>
-          <w:bottom w:val="single" w:sz="2" w:space="0" w:color="D9D9E3"/>
-          <w:right w:val="single" w:sz="2" w:space="0" w:color="D9D9E3"/>
-        </w:pBdr>
-        <w:shd w:val="clear" w:color="auto" w:fill="FFFFFF"/>
-        <w:spacing w:after="300" w:line="240" w:lineRule="auto"/>
-      </w:pPr>
-      <w:r>
-        <w:t xml:space="preserve">The Access Management Framework is designed to provide a generic solution for managing access to functionalities within software systems. </w:t>
-      </w:r>
-      <w:r>
-        <w:t xml:space="preserve">It </w:t>
-      </w:r>
-      <w:r>
-        <w:t>is designed to</w:t>
-      </w:r>
-      <w:r>
-        <w:t xml:space="preserve"> streamline and standardize the </w:t>
-      </w:r>
-      <w:r>
-        <w:t>implementation of authentication and authorization within software applications</w:t>
-      </w:r>
-      <w:r>
-        <w:t>.</w:t>
-      </w:r>
-      <w:r>
-        <w:rPr>
-          <w:rFonts w:ascii="Segoe UI" w:eastAsia="Times New Roman" w:hAnsi="Segoe UI" w:cs="Segoe UI"/>
-          <w:color w:val="374151"/>
-          <w:kern w:val="0"/>
-          <w:sz w:val="24"/>
-          <w:szCs w:val="24"/>
-          <w:lang w:eastAsia="en-IN" w:bidi="or-IN"/>
-          <w14:ligatures w14:val="none"/>
-        </w:rPr>
-        <w:t xml:space="preserve"> </w:t>
-      </w:r>
-      <w:r>
-        <w:t>This document outlines the key features, entities, and functionalities of the framework to guide its development and implementation.</w:t>
-      </w:r>
-    </w:p>
-    <w:p>
-      <w:pPr>
         <w:jc w:val="both"/>
         <w:rPr>
+          <w:sz w:val="24"/>
+          <w:szCs w:val="24"/>
+        </w:rPr>
+      </w:pPr>
+      <w:r>
+        <w:rPr>
+          <w:sz w:val="24"/>
+          <w:szCs w:val="24"/>
+        </w:rPr>
+        <w:t xml:space="preserve">The Access Management Framework is designed to provide a generic solution for managing access to functionalities within software systems. It is designed to streamline and standardize the implementation of authentication and authorization within software applications. This document outlines the key features, entities, and functionalities of the framework to guide its development and implementation. </w:t>
+      </w:r>
+    </w:p>
+    <w:p>
+      <w:pPr>
+        <w:rPr>
           <w:b/>
+          <w:sz w:val="24"/>
+          <w:szCs w:val="24"/>
         </w:rPr>
       </w:pPr>
       <w:r>
         <w:rPr>
           <w:b/>
+          <w:sz w:val="24"/>
+          <w:szCs w:val="24"/>
         </w:rPr>
         <w:t>Entities:</w:t>
       </w:r>
@@ -2302,14 +2298,17 @@
           <w:ilvl w:val="0"/>
           <w:numId w:val="11"/>
         </w:numPr>
-        <w:jc w:val="both"/>
         <w:rPr>
           <w:b/>
+          <w:sz w:val="24"/>
+          <w:szCs w:val="24"/>
         </w:rPr>
       </w:pPr>
       <w:r>
         <w:rPr>
           <w:b/>
+          <w:sz w:val="24"/>
+          <w:szCs w:val="24"/>
         </w:rPr>
         <w:t>Application Action</w:t>
       </w:r>
@@ -2317,21 +2316,17 @@
     <w:p>
       <w:pPr>
         <w:pStyle w:val="ListParagraph"/>
-        <w:jc w:val="both"/>
-      </w:pPr>
-      <w:proofErr w:type="gramStart"/>
-      <w:r>
-        <w:t>Each functionality</w:t>
-      </w:r>
-      <w:proofErr w:type="gramEnd"/>
-      <w:r>
-        <w:t xml:space="preserve"> within the application</w:t>
-      </w:r>
-      <w:r>
-        <w:t xml:space="preserve"> is known as application action.</w:t>
-      </w:r>
-      <w:r>
-        <w:t xml:space="preserve"> </w:t>
+        <w:rPr>
+          <w:sz w:val="24"/>
+          <w:szCs w:val="24"/>
+        </w:rPr>
+      </w:pPr>
+      <w:r>
+        <w:rPr>
+          <w:sz w:val="24"/>
+          <w:szCs w:val="24"/>
+        </w:rPr>
+        <w:t xml:space="preserve">Each functionality within the application is known as application action. </w:t>
       </w:r>
     </w:p>
     <w:p>
@@ -2341,14 +2336,17 @@
           <w:ilvl w:val="0"/>
           <w:numId w:val="11"/>
         </w:numPr>
-        <w:jc w:val="both"/>
         <w:rPr>
           <w:b/>
+          <w:sz w:val="24"/>
+          <w:szCs w:val="24"/>
         </w:rPr>
       </w:pPr>
       <w:r>
         <w:rPr>
           <w:b/>
+          <w:sz w:val="24"/>
+          <w:szCs w:val="24"/>
         </w:rPr>
         <w:t>Application Package</w:t>
       </w:r>
@@ -2356,18 +2354,37 @@
     <w:p>
       <w:pPr>
         <w:pStyle w:val="ListParagraph"/>
-        <w:jc w:val="both"/>
-      </w:pPr>
-      <w:r>
+        <w:rPr>
+          <w:sz w:val="24"/>
+          <w:szCs w:val="24"/>
+        </w:rPr>
+      </w:pPr>
+      <w:r>
+        <w:rPr>
+          <w:sz w:val="24"/>
+          <w:szCs w:val="24"/>
+        </w:rPr>
         <w:t xml:space="preserve">It represents a </w:t>
       </w:r>
       <w:r>
+        <w:rPr>
+          <w:sz w:val="24"/>
+          <w:szCs w:val="24"/>
+        </w:rPr>
         <w:t>bundle of different functionalities of an application</w:t>
       </w:r>
       <w:r>
+        <w:rPr>
+          <w:sz w:val="24"/>
+          <w:szCs w:val="24"/>
+        </w:rPr>
         <w:t>.</w:t>
       </w:r>
       <w:r>
+        <w:rPr>
+          <w:sz w:val="24"/>
+          <w:szCs w:val="24"/>
+        </w:rPr>
         <w:t xml:space="preserve"> </w:t>
       </w:r>
     </w:p>
@@ -2378,14 +2395,17 @@
           <w:ilvl w:val="0"/>
           <w:numId w:val="11"/>
         </w:numPr>
-        <w:jc w:val="both"/>
         <w:rPr>
           <w:b/>
+          <w:sz w:val="24"/>
+          <w:szCs w:val="24"/>
         </w:rPr>
       </w:pPr>
       <w:r>
         <w:rPr>
           <w:b/>
+          <w:sz w:val="24"/>
+          <w:szCs w:val="24"/>
         </w:rPr>
         <w:t>Application Package Group</w:t>
       </w:r>
@@ -2393,28 +2413,33 @@
     <w:p>
       <w:pPr>
         <w:pStyle w:val="ListParagraph"/>
-        <w:jc w:val="both"/>
         <w:rPr>
           <w:b/>
-        </w:rPr>
-      </w:pPr>
-      <w:r>
-        <w:t>Packages from different Applications (Only one per Application) can be bundled into "Application Package Group"</w:t>
-      </w:r>
-      <w:r>
-        <w:t>.</w:t>
-      </w:r>
-    </w:p>
-    <w:p>
-      <w:pPr>
-        <w:jc w:val="both"/>
+          <w:sz w:val="24"/>
+          <w:szCs w:val="24"/>
+        </w:rPr>
+      </w:pPr>
+      <w:r>
+        <w:rPr>
+          <w:sz w:val="24"/>
+          <w:szCs w:val="24"/>
+        </w:rPr>
+        <w:t>Packages from different Applications (Only one per Application) can be bundled into "Application Package Group".</w:t>
+      </w:r>
+    </w:p>
+    <w:p>
+      <w:pPr>
         <w:rPr>
           <w:b/>
+          <w:sz w:val="24"/>
+          <w:szCs w:val="24"/>
         </w:rPr>
       </w:pPr>
       <w:r>
         <w:rPr>
           <w:b/>
+          <w:sz w:val="24"/>
+          <w:szCs w:val="24"/>
         </w:rPr>
         <w:t>System Functionality:</w:t>
       </w:r>
@@ -2422,221 +2447,44 @@
     <w:p>
       <w:pPr>
         <w:ind w:firstLine="567"/>
-        <w:jc w:val="both"/>
         <w:rPr>
           <w:b/>
-        </w:rPr>
-      </w:pPr>
-      <w:bookmarkStart w:id="0" w:name="_GoBack"/>
-      <w:bookmarkEnd w:id="0"/>
+          <w:sz w:val="24"/>
+          <w:szCs w:val="24"/>
+        </w:rPr>
+      </w:pPr>
       <w:r>
         <w:rPr>
           <w:b/>
+          <w:sz w:val="24"/>
+          <w:szCs w:val="24"/>
         </w:rPr>
         <w:t xml:space="preserve">Member Management </w:t>
       </w:r>
-    </w:p>
-    <w:p>
-      <w:pPr>
-        <w:numPr>
-          <w:ilvl w:val="0"/>
-          <w:numId w:val="3"/>
-        </w:numPr>
-        <w:pBdr>
-          <w:top w:val="single" w:sz="2" w:space="0" w:color="D9D9E3"/>
-          <w:left w:val="single" w:sz="2" w:space="5" w:color="D9D9E3"/>
-          <w:bottom w:val="single" w:sz="2" w:space="0" w:color="D9D9E3"/>
-          <w:right w:val="single" w:sz="2" w:space="0" w:color="D9D9E3"/>
-        </w:pBdr>
-        <w:shd w:val="clear" w:color="auto" w:fill="FFFFFF"/>
-        <w:tabs>
-          <w:tab w:val="clear" w:pos="720"/>
-          <w:tab w:val="num" w:pos="993"/>
-        </w:tabs>
-        <w:spacing w:after="0" w:line="240" w:lineRule="auto"/>
-        <w:ind w:left="993" w:hanging="142"/>
-      </w:pPr>
-      <w:r>
-        <w:t>Creation of Members:</w:t>
-      </w:r>
-    </w:p>
-    <w:p>
-      <w:pPr>
-        <w:pStyle w:val="ListParagraph"/>
-        <w:numPr>
-          <w:ilvl w:val="1"/>
-          <w:numId w:val="3"/>
-        </w:numPr>
-        <w:pBdr>
-          <w:top w:val="single" w:sz="2" w:space="0" w:color="D9D9E3"/>
-          <w:left w:val="single" w:sz="2" w:space="5" w:color="D9D9E3"/>
-          <w:bottom w:val="single" w:sz="2" w:space="0" w:color="D9D9E3"/>
-          <w:right w:val="single" w:sz="2" w:space="0" w:color="D9D9E3"/>
-        </w:pBdr>
-        <w:shd w:val="clear" w:color="auto" w:fill="FFFFFF"/>
-        <w:spacing w:after="0" w:line="240" w:lineRule="auto"/>
-      </w:pPr>
-      <w:r>
-        <w:t>Member registration through e-mail</w:t>
-      </w:r>
-      <w:r>
-        <w:t>.</w:t>
-      </w:r>
-    </w:p>
-    <w:p>
-      <w:pPr>
-        <w:numPr>
-          <w:ilvl w:val="1"/>
-          <w:numId w:val="3"/>
-        </w:numPr>
-        <w:pBdr>
-          <w:top w:val="single" w:sz="2" w:space="0" w:color="D9D9E3"/>
-          <w:left w:val="single" w:sz="2" w:space="0" w:color="D9D9E3"/>
-          <w:bottom w:val="single" w:sz="2" w:space="0" w:color="D9D9E3"/>
-          <w:right w:val="single" w:sz="2" w:space="0" w:color="D9D9E3"/>
-        </w:pBdr>
-        <w:shd w:val="clear" w:color="auto" w:fill="FFFFFF"/>
-        <w:spacing w:after="0" w:line="240" w:lineRule="auto"/>
-      </w:pPr>
-      <w:r>
-        <w:t>Members can be created in both standalone and SaaS modes.</w:t>
-      </w:r>
-    </w:p>
-    <w:p>
-      <w:pPr>
-        <w:numPr>
-          <w:ilvl w:val="1"/>
-          <w:numId w:val="3"/>
-        </w:numPr>
-        <w:pBdr>
-          <w:top w:val="single" w:sz="2" w:space="0" w:color="D9D9E3"/>
-          <w:left w:val="single" w:sz="2" w:space="0" w:color="D9D9E3"/>
-          <w:bottom w:val="single" w:sz="2" w:space="0" w:color="D9D9E3"/>
-          <w:right w:val="single" w:sz="2" w:space="0" w:color="D9D9E3"/>
-        </w:pBdr>
-        <w:shd w:val="clear" w:color="auto" w:fill="FFFFFF"/>
-        <w:spacing w:after="0" w:line="240" w:lineRule="auto"/>
-      </w:pPr>
-      <w:r>
-        <w:t>Each member is associated with a root workspace type.</w:t>
-      </w:r>
-    </w:p>
-    <w:p>
-      <w:pPr>
-        <w:pBdr>
-          <w:top w:val="single" w:sz="2" w:space="0" w:color="D9D9E3"/>
-          <w:left w:val="single" w:sz="2" w:space="0" w:color="D9D9E3"/>
-          <w:bottom w:val="single" w:sz="2" w:space="0" w:color="D9D9E3"/>
-          <w:right w:val="single" w:sz="2" w:space="0" w:color="D9D9E3"/>
-        </w:pBdr>
-        <w:shd w:val="clear" w:color="auto" w:fill="FFFFFF"/>
-        <w:spacing w:after="0" w:line="240" w:lineRule="auto"/>
-        <w:ind w:firstLine="709"/>
-        <w:rPr>
-          <w:b/>
-        </w:rPr>
-      </w:pPr>
-    </w:p>
-    <w:p>
-      <w:pPr>
-        <w:pBdr>
-          <w:top w:val="single" w:sz="2" w:space="0" w:color="D9D9E3"/>
-          <w:left w:val="single" w:sz="2" w:space="0" w:color="D9D9E3"/>
-          <w:bottom w:val="single" w:sz="2" w:space="0" w:color="D9D9E3"/>
-          <w:right w:val="single" w:sz="2" w:space="0" w:color="D9D9E3"/>
-        </w:pBdr>
-        <w:shd w:val="clear" w:color="auto" w:fill="FFFFFF"/>
-        <w:spacing w:after="0" w:line="240" w:lineRule="auto"/>
-        <w:ind w:firstLine="567"/>
-        <w:rPr>
-          <w:b/>
-        </w:rPr>
-      </w:pPr>
-      <w:r>
-        <w:rPr>
-          <w:b/>
-        </w:rPr>
-        <w:t xml:space="preserve">User management </w:t>
-      </w:r>
-    </w:p>
-    <w:p>
-      <w:pPr>
-        <w:pBdr>
-          <w:top w:val="single" w:sz="2" w:space="0" w:color="D9D9E3"/>
-          <w:left w:val="single" w:sz="2" w:space="0" w:color="D9D9E3"/>
-          <w:bottom w:val="single" w:sz="2" w:space="0" w:color="D9D9E3"/>
-          <w:right w:val="single" w:sz="2" w:space="0" w:color="D9D9E3"/>
-        </w:pBdr>
-        <w:shd w:val="clear" w:color="auto" w:fill="FFFFFF"/>
-        <w:spacing w:after="0" w:line="240" w:lineRule="auto"/>
-        <w:ind w:firstLine="567"/>
-        <w:rPr>
-          <w:b/>
-        </w:rPr>
-      </w:pPr>
     </w:p>
     <w:p>
       <w:pPr>
         <w:pStyle w:val="ListParagraph"/>
         <w:numPr>
           <w:ilvl w:val="0"/>
-          <w:numId w:val="11"/>
+          <w:numId w:val="15"/>
         </w:numPr>
-        <w:pBdr>
-          <w:top w:val="single" w:sz="2" w:space="0" w:color="D9D9E3"/>
-          <w:left w:val="single" w:sz="2" w:space="5" w:color="D9D9E3"/>
-          <w:bottom w:val="single" w:sz="2" w:space="0" w:color="D9D9E3"/>
-          <w:right w:val="single" w:sz="2" w:space="0" w:color="D9D9E3"/>
-        </w:pBdr>
-        <w:shd w:val="clear" w:color="auto" w:fill="FFFFFF"/>
-        <w:spacing w:after="0" w:line="240" w:lineRule="auto"/>
-        <w:ind w:left="993" w:hanging="142"/>
-      </w:pPr>
-      <w:r>
-        <w:t>Creation of Users:</w:t>
-      </w:r>
-    </w:p>
-    <w:p>
-      <w:pPr>
-        <w:numPr>
-          <w:ilvl w:val="1"/>
-          <w:numId w:val="4"/>
-        </w:numPr>
-        <w:pBdr>
-          <w:top w:val="single" w:sz="2" w:space="0" w:color="D9D9E3"/>
-          <w:left w:val="single" w:sz="2" w:space="0" w:color="D9D9E3"/>
-          <w:bottom w:val="single" w:sz="2" w:space="0" w:color="D9D9E3"/>
-          <w:right w:val="single" w:sz="2" w:space="0" w:color="D9D9E3"/>
-        </w:pBdr>
-        <w:shd w:val="clear" w:color="auto" w:fill="FFFFFF"/>
-        <w:spacing w:after="0" w:line="240" w:lineRule="auto"/>
-        <w:ind w:hanging="230"/>
-      </w:pPr>
-      <w:r>
-        <w:t>Users are automatically created upon member creation.</w:t>
-      </w:r>
-    </w:p>
-    <w:p>
-      <w:pPr>
-        <w:numPr>
-          <w:ilvl w:val="1"/>
-          <w:numId w:val="4"/>
-        </w:numPr>
-        <w:pBdr>
-          <w:top w:val="single" w:sz="2" w:space="0" w:color="D9D9E3"/>
-          <w:left w:val="single" w:sz="2" w:space="0" w:color="D9D9E3"/>
-          <w:bottom w:val="single" w:sz="2" w:space="0" w:color="D9D9E3"/>
-          <w:right w:val="single" w:sz="2" w:space="0" w:color="D9D9E3"/>
-        </w:pBdr>
-        <w:shd w:val="clear" w:color="auto" w:fill="FFFFFF"/>
-        <w:spacing w:after="0" w:line="240" w:lineRule="auto"/>
-        <w:ind w:hanging="230"/>
-      </w:pPr>
-      <w:r>
-        <w:t>Members can have one or more users associated with them</w:t>
-      </w:r>
-      <w:r>
-        <w:t>.</w:t>
+        <w:tabs>
+          <w:tab w:val="clear" w:pos="720"/>
+          <w:tab w:val="num" w:pos="993"/>
+        </w:tabs>
+        <w:ind w:hanging="11"/>
+        <w:rPr>
+          <w:sz w:val="24"/>
+          <w:szCs w:val="24"/>
+        </w:rPr>
+      </w:pPr>
+      <w:r>
+        <w:rPr>
+          <w:sz w:val="24"/>
+          <w:szCs w:val="24"/>
+        </w:rPr>
+        <w:t>Creation of Members:</w:t>
       </w:r>
     </w:p>
     <w:p>
@@ -2644,20 +2492,19 @@
         <w:pStyle w:val="ListParagraph"/>
         <w:numPr>
           <w:ilvl w:val="0"/>
-          <w:numId w:val="12"/>
+          <w:numId w:val="16"/>
         </w:numPr>
-        <w:pBdr>
-          <w:top w:val="single" w:sz="2" w:space="0" w:color="D9D9E3"/>
-          <w:left w:val="single" w:sz="2" w:space="0" w:color="D9D9E3"/>
-          <w:bottom w:val="single" w:sz="2" w:space="0" w:color="D9D9E3"/>
-          <w:right w:val="single" w:sz="2" w:space="0" w:color="D9D9E3"/>
-        </w:pBdr>
-        <w:shd w:val="clear" w:color="auto" w:fill="FFFFFF"/>
-        <w:spacing w:after="0" w:line="240" w:lineRule="auto"/>
-        <w:ind w:left="993" w:hanging="142"/>
-      </w:pPr>
-      <w:r>
-        <w:t>Assign user to a workspace</w:t>
+        <w:rPr>
+          <w:sz w:val="24"/>
+          <w:szCs w:val="24"/>
+        </w:rPr>
+      </w:pPr>
+      <w:r>
+        <w:rPr>
+          <w:sz w:val="24"/>
+          <w:szCs w:val="24"/>
+        </w:rPr>
+        <w:t>Member registration through e-mail.</w:t>
       </w:r>
     </w:p>
     <w:p>
@@ -2665,35 +2512,599 @@
         <w:pStyle w:val="ListParagraph"/>
         <w:numPr>
           <w:ilvl w:val="0"/>
-          <w:numId w:val="12"/>
+          <w:numId w:val="16"/>
         </w:numPr>
-        <w:pBdr>
-          <w:top w:val="single" w:sz="2" w:space="0" w:color="D9D9E3"/>
-          <w:left w:val="single" w:sz="2" w:space="0" w:color="D9D9E3"/>
-          <w:bottom w:val="single" w:sz="2" w:space="0" w:color="D9D9E3"/>
-          <w:right w:val="single" w:sz="2" w:space="0" w:color="D9D9E3"/>
-        </w:pBdr>
-        <w:shd w:val="clear" w:color="auto" w:fill="FFFFFF"/>
-        <w:spacing w:after="0" w:line="240" w:lineRule="auto"/>
-        <w:ind w:left="993" w:hanging="142"/>
-      </w:pPr>
-      <w:r>
+        <w:rPr>
+          <w:sz w:val="24"/>
+          <w:szCs w:val="24"/>
+        </w:rPr>
+      </w:pPr>
+      <w:r>
+        <w:rPr>
+          <w:sz w:val="24"/>
+          <w:szCs w:val="24"/>
+        </w:rPr>
+        <w:t>Member can be created in both standalone and SaaS modes.</w:t>
+      </w:r>
+    </w:p>
+    <w:p>
+      <w:pPr>
+        <w:pStyle w:val="ListParagraph"/>
+        <w:numPr>
+          <w:ilvl w:val="0"/>
+          <w:numId w:val="16"/>
+        </w:numPr>
+        <w:rPr>
+          <w:sz w:val="24"/>
+          <w:szCs w:val="24"/>
+        </w:rPr>
+      </w:pPr>
+      <w:r>
+        <w:rPr>
+          <w:sz w:val="24"/>
+          <w:szCs w:val="24"/>
+        </w:rPr>
+        <w:t>Each member is associated with a root workspace type.</w:t>
+      </w:r>
+    </w:p>
+    <w:p>
+      <w:pPr>
+        <w:pStyle w:val="ListParagraph"/>
+        <w:jc w:val="both"/>
+        <w:rPr>
+          <w:sz w:val="24"/>
+          <w:szCs w:val="24"/>
+        </w:rPr>
+      </w:pPr>
+    </w:p>
+    <w:p>
+      <w:pPr>
+        <w:pStyle w:val="ListParagraph"/>
+        <w:ind w:hanging="153"/>
+        <w:rPr>
+          <w:b/>
+          <w:sz w:val="24"/>
+          <w:szCs w:val="24"/>
+        </w:rPr>
+      </w:pPr>
+      <w:r>
+        <w:rPr>
+          <w:b/>
+          <w:sz w:val="24"/>
+          <w:szCs w:val="24"/>
+        </w:rPr>
+        <w:t xml:space="preserve">User Management </w:t>
+      </w:r>
+    </w:p>
+    <w:p>
+      <w:pPr>
+        <w:pStyle w:val="ListParagraph"/>
+        <w:rPr>
+          <w:sz w:val="24"/>
+          <w:szCs w:val="24"/>
+        </w:rPr>
+      </w:pPr>
+    </w:p>
+    <w:p>
+      <w:pPr>
+        <w:pStyle w:val="ListParagraph"/>
+        <w:numPr>
+          <w:ilvl w:val="0"/>
+          <w:numId w:val="15"/>
+        </w:numPr>
+        <w:tabs>
+          <w:tab w:val="clear" w:pos="720"/>
+          <w:tab w:val="num" w:pos="993"/>
+        </w:tabs>
+        <w:ind w:hanging="11"/>
+        <w:rPr>
+          <w:sz w:val="24"/>
+          <w:szCs w:val="24"/>
+        </w:rPr>
+      </w:pPr>
+      <w:r>
+        <w:rPr>
+          <w:sz w:val="24"/>
+          <w:szCs w:val="24"/>
+        </w:rPr>
+        <w:t>Creation of Users:</w:t>
+      </w:r>
+    </w:p>
+    <w:p>
+      <w:pPr>
+        <w:pStyle w:val="ListParagraph"/>
+        <w:numPr>
+          <w:ilvl w:val="0"/>
+          <w:numId w:val="17"/>
+        </w:numPr>
+        <w:rPr>
+          <w:sz w:val="24"/>
+          <w:szCs w:val="24"/>
+        </w:rPr>
+      </w:pPr>
+      <w:r>
+        <w:rPr>
+          <w:sz w:val="24"/>
+          <w:szCs w:val="24"/>
+        </w:rPr>
+        <w:t>Users are automatically created upon member creation.</w:t>
+      </w:r>
+    </w:p>
+    <w:p>
+      <w:pPr>
+        <w:pStyle w:val="ListParagraph"/>
+        <w:numPr>
+          <w:ilvl w:val="0"/>
+          <w:numId w:val="17"/>
+        </w:numPr>
+        <w:rPr>
+          <w:sz w:val="24"/>
+          <w:szCs w:val="24"/>
+        </w:rPr>
+      </w:pPr>
+      <w:r>
+        <w:rPr>
+          <w:sz w:val="24"/>
+          <w:szCs w:val="24"/>
+        </w:rPr>
+        <w:t>Member can have one or more users associated with them.</w:t>
+      </w:r>
+    </w:p>
+    <w:p>
+      <w:pPr>
+        <w:pStyle w:val="ListParagraph"/>
+        <w:numPr>
+          <w:ilvl w:val="0"/>
+          <w:numId w:val="15"/>
+        </w:numPr>
+        <w:tabs>
+          <w:tab w:val="clear" w:pos="720"/>
+          <w:tab w:val="num" w:pos="993"/>
+        </w:tabs>
+        <w:ind w:hanging="11"/>
+        <w:rPr>
+          <w:sz w:val="24"/>
+          <w:szCs w:val="24"/>
+        </w:rPr>
+      </w:pPr>
+      <w:r>
+        <w:rPr>
+          <w:sz w:val="24"/>
+          <w:szCs w:val="24"/>
+        </w:rPr>
+        <w:t>Assign user to a workspace</w:t>
+      </w:r>
+      <w:r>
+        <w:rPr>
+          <w:sz w:val="24"/>
+          <w:szCs w:val="24"/>
+        </w:rPr>
+        <w:t>.</w:t>
+      </w:r>
+    </w:p>
+    <w:p>
+      <w:pPr>
+        <w:pStyle w:val="ListParagraph"/>
+        <w:numPr>
+          <w:ilvl w:val="0"/>
+          <w:numId w:val="15"/>
+        </w:numPr>
+        <w:tabs>
+          <w:tab w:val="clear" w:pos="720"/>
+          <w:tab w:val="num" w:pos="993"/>
+        </w:tabs>
+        <w:ind w:hanging="11"/>
+        <w:rPr>
+          <w:sz w:val="24"/>
+          <w:szCs w:val="24"/>
+        </w:rPr>
+      </w:pPr>
+      <w:r>
+        <w:rPr>
+          <w:sz w:val="24"/>
+          <w:szCs w:val="24"/>
+        </w:rPr>
         <w:t>Assign role to a user</w:t>
       </w:r>
+      <w:r>
+        <w:rPr>
+          <w:sz w:val="24"/>
+          <w:szCs w:val="24"/>
+        </w:rPr>
+        <w:t>.</w:t>
+      </w:r>
+      <w:bookmarkStart w:id="0" w:name="_GoBack"/>
+      <w:bookmarkEnd w:id="0"/>
     </w:p>
     <w:p>
       <w:pPr>
         <w:pStyle w:val="ListParagraph"/>
-        <w:pBdr>
-          <w:top w:val="single" w:sz="2" w:space="0" w:color="D9D9E3"/>
-          <w:left w:val="single" w:sz="2" w:space="0" w:color="D9D9E3"/>
-          <w:bottom w:val="single" w:sz="2" w:space="0" w:color="D9D9E3"/>
-          <w:right w:val="single" w:sz="2" w:space="0" w:color="D9D9E3"/>
-        </w:pBdr>
-        <w:shd w:val="clear" w:color="auto" w:fill="FFFFFF"/>
-        <w:spacing w:after="0" w:line="240" w:lineRule="auto"/>
-        <w:ind w:left="993"/>
-      </w:pPr>
+        <w:rPr>
+          <w:sz w:val="24"/>
+          <w:szCs w:val="24"/>
+        </w:rPr>
+      </w:pPr>
+    </w:p>
+    <w:p>
+      <w:pPr>
+        <w:pStyle w:val="ListParagraph"/>
+        <w:rPr>
+          <w:b/>
+          <w:sz w:val="24"/>
+          <w:szCs w:val="24"/>
+        </w:rPr>
+      </w:pPr>
+      <w:r>
+        <w:rPr>
+          <w:b/>
+          <w:sz w:val="24"/>
+          <w:szCs w:val="24"/>
+        </w:rPr>
+        <w:t>Workspace Management</w:t>
+      </w:r>
+    </w:p>
+    <w:p>
+      <w:pPr>
+        <w:pStyle w:val="ListParagraph"/>
+        <w:rPr>
+          <w:b/>
+          <w:sz w:val="24"/>
+          <w:szCs w:val="24"/>
+        </w:rPr>
+      </w:pPr>
+    </w:p>
+    <w:p>
+      <w:pPr>
+        <w:pStyle w:val="ListParagraph"/>
+        <w:numPr>
+          <w:ilvl w:val="0"/>
+          <w:numId w:val="15"/>
+        </w:numPr>
+        <w:tabs>
+          <w:tab w:val="clear" w:pos="720"/>
+          <w:tab w:val="num" w:pos="993"/>
+        </w:tabs>
+        <w:ind w:hanging="11"/>
+        <w:rPr>
+          <w:sz w:val="24"/>
+          <w:szCs w:val="24"/>
+        </w:rPr>
+      </w:pPr>
+      <w:r>
+        <w:rPr>
+          <w:sz w:val="24"/>
+          <w:szCs w:val="24"/>
+        </w:rPr>
+        <w:t>Creation of Workspaces:</w:t>
+      </w:r>
+    </w:p>
+    <w:p>
+      <w:pPr>
+        <w:pStyle w:val="ListParagraph"/>
+        <w:numPr>
+          <w:ilvl w:val="0"/>
+          <w:numId w:val="18"/>
+        </w:numPr>
+        <w:rPr>
+          <w:sz w:val="24"/>
+          <w:szCs w:val="24"/>
+        </w:rPr>
+      </w:pPr>
+      <w:r>
+        <w:rPr>
+          <w:sz w:val="24"/>
+          <w:szCs w:val="24"/>
+        </w:rPr>
+        <w:t>Workspace types define structural division of an organization.</w:t>
+      </w:r>
+    </w:p>
+    <w:p>
+      <w:pPr>
+        <w:pStyle w:val="ListParagraph"/>
+        <w:numPr>
+          <w:ilvl w:val="0"/>
+          <w:numId w:val="18"/>
+        </w:numPr>
+        <w:rPr>
+          <w:sz w:val="24"/>
+          <w:szCs w:val="24"/>
+        </w:rPr>
+      </w:pPr>
+      <w:r>
+        <w:rPr>
+          <w:sz w:val="24"/>
+          <w:szCs w:val="24"/>
+        </w:rPr>
+        <w:t xml:space="preserve">Workspaces represent </w:t>
+      </w:r>
+      <w:r>
+        <w:rPr>
+          <w:sz w:val="24"/>
+          <w:szCs w:val="24"/>
+        </w:rPr>
+        <w:t>instance</w:t>
+      </w:r>
+      <w:r>
+        <w:rPr>
+          <w:sz w:val="24"/>
+          <w:szCs w:val="24"/>
+        </w:rPr>
+        <w:t>s</w:t>
+      </w:r>
+      <w:r>
+        <w:rPr>
+          <w:sz w:val="24"/>
+          <w:szCs w:val="24"/>
+        </w:rPr>
+        <w:t xml:space="preserve"> of workspace type</w:t>
+      </w:r>
+      <w:r>
+        <w:rPr>
+          <w:sz w:val="24"/>
+          <w:szCs w:val="24"/>
+        </w:rPr>
+        <w:t>s</w:t>
+      </w:r>
+      <w:r>
+        <w:rPr>
+          <w:sz w:val="24"/>
+          <w:szCs w:val="24"/>
+        </w:rPr>
+        <w:t>.</w:t>
+      </w:r>
+    </w:p>
+    <w:p>
+      <w:pPr>
+        <w:pStyle w:val="ListParagraph"/>
+        <w:numPr>
+          <w:ilvl w:val="0"/>
+          <w:numId w:val="18"/>
+        </w:numPr>
+        <w:rPr>
+          <w:sz w:val="24"/>
+          <w:szCs w:val="24"/>
+        </w:rPr>
+      </w:pPr>
+      <w:r>
+        <w:rPr>
+          <w:sz w:val="24"/>
+          <w:szCs w:val="24"/>
+        </w:rPr>
+        <w:t>Each member has a root workspace automatically created upon membership.</w:t>
+      </w:r>
+    </w:p>
+    <w:p>
+      <w:pPr>
+        <w:ind w:left="1080" w:hanging="371"/>
+        <w:rPr>
+          <w:b/>
+          <w:sz w:val="24"/>
+          <w:szCs w:val="24"/>
+        </w:rPr>
+      </w:pPr>
+      <w:r>
+        <w:rPr>
+          <w:b/>
+          <w:sz w:val="24"/>
+          <w:szCs w:val="24"/>
+        </w:rPr>
+        <w:t>Application and Action Management</w:t>
+      </w:r>
+    </w:p>
+    <w:p>
+      <w:pPr>
+        <w:pStyle w:val="ListParagraph"/>
+        <w:numPr>
+          <w:ilvl w:val="0"/>
+          <w:numId w:val="15"/>
+        </w:numPr>
+        <w:tabs>
+          <w:tab w:val="clear" w:pos="720"/>
+          <w:tab w:val="num" w:pos="993"/>
+        </w:tabs>
+        <w:ind w:hanging="11"/>
+        <w:rPr>
+          <w:sz w:val="24"/>
+          <w:szCs w:val="24"/>
+        </w:rPr>
+      </w:pPr>
+      <w:r>
+        <w:rPr>
+          <w:sz w:val="24"/>
+          <w:szCs w:val="24"/>
+        </w:rPr>
+        <w:t>Creation of Modules and Actions:</w:t>
+      </w:r>
+    </w:p>
+    <w:p>
+      <w:pPr>
+        <w:pStyle w:val="ListParagraph"/>
+        <w:numPr>
+          <w:ilvl w:val="0"/>
+          <w:numId w:val="19"/>
+        </w:numPr>
+        <w:rPr>
+          <w:sz w:val="24"/>
+          <w:szCs w:val="24"/>
+        </w:rPr>
+      </w:pPr>
+      <w:r>
+        <w:rPr>
+          <w:sz w:val="24"/>
+          <w:szCs w:val="24"/>
+        </w:rPr>
+        <w:t>Modules encompass sets of functionalities within applications.</w:t>
+      </w:r>
+    </w:p>
+    <w:p>
+      <w:pPr>
+        <w:pStyle w:val="ListParagraph"/>
+        <w:numPr>
+          <w:ilvl w:val="0"/>
+          <w:numId w:val="19"/>
+        </w:numPr>
+        <w:rPr>
+          <w:sz w:val="24"/>
+          <w:szCs w:val="24"/>
+        </w:rPr>
+      </w:pPr>
+      <w:r>
+        <w:rPr>
+          <w:sz w:val="24"/>
+          <w:szCs w:val="24"/>
+        </w:rPr>
+        <w:lastRenderedPageBreak/>
+        <w:t>Actions represent individual functionalities within modules.</w:t>
+      </w:r>
+    </w:p>
+    <w:p>
+      <w:pPr>
+        <w:pStyle w:val="ListParagraph"/>
+        <w:numPr>
+          <w:ilvl w:val="0"/>
+          <w:numId w:val="15"/>
+        </w:numPr>
+        <w:tabs>
+          <w:tab w:val="clear" w:pos="720"/>
+          <w:tab w:val="num" w:pos="993"/>
+        </w:tabs>
+        <w:ind w:hanging="11"/>
+        <w:rPr>
+          <w:sz w:val="24"/>
+          <w:szCs w:val="24"/>
+        </w:rPr>
+      </w:pPr>
+      <w:r>
+        <w:rPr>
+          <w:sz w:val="24"/>
+          <w:szCs w:val="24"/>
+        </w:rPr>
+        <w:t>Creation of Applications:</w:t>
+      </w:r>
+    </w:p>
+    <w:p>
+      <w:pPr>
+        <w:pStyle w:val="ListParagraph"/>
+        <w:numPr>
+          <w:ilvl w:val="0"/>
+          <w:numId w:val="20"/>
+        </w:numPr>
+        <w:rPr>
+          <w:sz w:val="24"/>
+          <w:szCs w:val="24"/>
+        </w:rPr>
+      </w:pPr>
+      <w:r>
+        <w:rPr>
+          <w:sz w:val="24"/>
+          <w:szCs w:val="24"/>
+        </w:rPr>
+        <w:t>Applications represent logical grouping of modules and actions.</w:t>
+      </w:r>
+    </w:p>
+    <w:p>
+      <w:pPr>
+        <w:pStyle w:val="ListParagraph"/>
+        <w:numPr>
+          <w:ilvl w:val="0"/>
+          <w:numId w:val="15"/>
+        </w:numPr>
+        <w:tabs>
+          <w:tab w:val="clear" w:pos="720"/>
+          <w:tab w:val="num" w:pos="993"/>
+        </w:tabs>
+        <w:ind w:hanging="11"/>
+        <w:rPr>
+          <w:sz w:val="24"/>
+          <w:szCs w:val="24"/>
+        </w:rPr>
+      </w:pPr>
+      <w:r>
+        <w:rPr>
+          <w:sz w:val="24"/>
+          <w:szCs w:val="24"/>
+        </w:rPr>
+        <w:t>Creation of Application Package</w:t>
+      </w:r>
+      <w:r>
+        <w:rPr>
+          <w:sz w:val="24"/>
+          <w:szCs w:val="24"/>
+        </w:rPr>
+        <w:t>:</w:t>
+      </w:r>
+    </w:p>
+    <w:p>
+      <w:pPr>
+        <w:pStyle w:val="ListParagraph"/>
+        <w:numPr>
+          <w:ilvl w:val="0"/>
+          <w:numId w:val="21"/>
+        </w:numPr>
+        <w:rPr>
+          <w:sz w:val="24"/>
+          <w:szCs w:val="24"/>
+        </w:rPr>
+      </w:pPr>
+      <w:r>
+        <w:rPr>
+          <w:sz w:val="24"/>
+          <w:szCs w:val="24"/>
+        </w:rPr>
+        <w:t>Application package represent all module actions of an application with a given name.</w:t>
+      </w:r>
+    </w:p>
+    <w:p>
+      <w:pPr>
+        <w:pStyle w:val="ListParagraph"/>
+        <w:numPr>
+          <w:ilvl w:val="0"/>
+          <w:numId w:val="15"/>
+        </w:numPr>
+        <w:tabs>
+          <w:tab w:val="clear" w:pos="720"/>
+          <w:tab w:val="num" w:pos="993"/>
+        </w:tabs>
+        <w:ind w:hanging="11"/>
+        <w:rPr>
+          <w:sz w:val="24"/>
+          <w:szCs w:val="24"/>
+        </w:rPr>
+      </w:pPr>
+      <w:r>
+        <w:rPr>
+          <w:sz w:val="24"/>
+          <w:szCs w:val="24"/>
+        </w:rPr>
+        <w:t>Creation of Application Package Group</w:t>
+      </w:r>
+      <w:r>
+        <w:rPr>
+          <w:sz w:val="24"/>
+          <w:szCs w:val="24"/>
+        </w:rPr>
+        <w:t xml:space="preserve">:     </w:t>
+      </w:r>
+    </w:p>
+    <w:p>
+      <w:pPr>
+        <w:pStyle w:val="ListParagraph"/>
+        <w:numPr>
+          <w:ilvl w:val="0"/>
+          <w:numId w:val="22"/>
+        </w:numPr>
+        <w:rPr>
+          <w:sz w:val="24"/>
+          <w:szCs w:val="24"/>
+        </w:rPr>
+      </w:pPr>
+      <w:r>
+        <w:rPr>
+          <w:sz w:val="24"/>
+          <w:szCs w:val="24"/>
+        </w:rPr>
+        <w:t>Application package group represent different application as one package.</w:t>
+      </w:r>
     </w:p>
     <w:p>
       <w:pPr>
@@ -2701,13 +3112,17 @@
         <w:jc w:val="both"/>
         <w:rPr>
           <w:b/>
+          <w:sz w:val="24"/>
+          <w:szCs w:val="24"/>
         </w:rPr>
       </w:pPr>
       <w:r>
         <w:rPr>
           <w:b/>
-        </w:rPr>
-        <w:t>Workspace Management</w:t>
+          <w:sz w:val="24"/>
+          <w:szCs w:val="24"/>
+        </w:rPr>
+        <w:t>Access Control</w:t>
       </w:r>
     </w:p>
     <w:p>
@@ -2717,112 +3132,19 @@
           <w:ilvl w:val="0"/>
           <w:numId w:val="13"/>
         </w:numPr>
-        <w:pBdr>
-          <w:top w:val="single" w:sz="2" w:space="0" w:color="D9D9E3"/>
-          <w:left w:val="single" w:sz="2" w:space="0" w:color="D9D9E3"/>
-          <w:bottom w:val="single" w:sz="2" w:space="0" w:color="D9D9E3"/>
-          <w:right w:val="single" w:sz="2" w:space="0" w:color="D9D9E3"/>
-        </w:pBdr>
-        <w:shd w:val="clear" w:color="auto" w:fill="FFFFFF"/>
-        <w:spacing w:after="0" w:line="240" w:lineRule="auto"/>
         <w:ind w:left="993" w:hanging="142"/>
-      </w:pPr>
-      <w:r>
-        <w:t>Creation of Workspaces:</w:t>
-      </w:r>
-    </w:p>
-    <w:p>
-      <w:pPr>
-        <w:numPr>
-          <w:ilvl w:val="1"/>
-          <w:numId w:val="4"/>
-        </w:numPr>
-        <w:pBdr>
-          <w:top w:val="single" w:sz="2" w:space="0" w:color="D9D9E3"/>
-          <w:left w:val="single" w:sz="2" w:space="0" w:color="D9D9E3"/>
-          <w:bottom w:val="single" w:sz="2" w:space="0" w:color="D9D9E3"/>
-          <w:right w:val="single" w:sz="2" w:space="0" w:color="D9D9E3"/>
-        </w:pBdr>
-        <w:shd w:val="clear" w:color="auto" w:fill="FFFFFF"/>
-        <w:spacing w:after="0" w:line="240" w:lineRule="auto"/>
-        <w:ind w:hanging="230"/>
-      </w:pPr>
-      <w:r>
-        <w:t>Workspace types define structural divisions of an organization.</w:t>
-      </w:r>
-    </w:p>
-    <w:p>
-      <w:pPr>
-        <w:numPr>
-          <w:ilvl w:val="1"/>
-          <w:numId w:val="4"/>
-        </w:numPr>
-        <w:pBdr>
-          <w:top w:val="single" w:sz="2" w:space="0" w:color="D9D9E3"/>
-          <w:left w:val="single" w:sz="2" w:space="0" w:color="D9D9E3"/>
-          <w:bottom w:val="single" w:sz="2" w:space="0" w:color="D9D9E3"/>
-          <w:right w:val="single" w:sz="2" w:space="0" w:color="D9D9E3"/>
-        </w:pBdr>
-        <w:shd w:val="clear" w:color="auto" w:fill="FFFFFF"/>
-        <w:spacing w:after="0" w:line="240" w:lineRule="auto"/>
-        <w:ind w:hanging="230"/>
-      </w:pPr>
-      <w:r>
-        <w:t>Workspaces represent instances of workspace types.</w:t>
-      </w:r>
-    </w:p>
-    <w:p>
-      <w:pPr>
-        <w:numPr>
-          <w:ilvl w:val="1"/>
-          <w:numId w:val="4"/>
-        </w:numPr>
-        <w:pBdr>
-          <w:top w:val="single" w:sz="2" w:space="0" w:color="D9D9E3"/>
-          <w:left w:val="single" w:sz="2" w:space="0" w:color="D9D9E3"/>
-          <w:bottom w:val="single" w:sz="2" w:space="0" w:color="D9D9E3"/>
-          <w:right w:val="single" w:sz="2" w:space="0" w:color="D9D9E3"/>
-        </w:pBdr>
-        <w:shd w:val="clear" w:color="auto" w:fill="FFFFFF"/>
-        <w:spacing w:after="0" w:line="240" w:lineRule="auto"/>
-        <w:ind w:hanging="230"/>
-      </w:pPr>
-      <w:r>
-        <w:t>Each member has a root workspace automatically created upon membership.</w:t>
-      </w:r>
-    </w:p>
-    <w:p>
-      <w:pPr>
-        <w:pBdr>
-          <w:top w:val="single" w:sz="2" w:space="0" w:color="D9D9E3"/>
-          <w:left w:val="single" w:sz="2" w:space="0" w:color="D9D9E3"/>
-          <w:bottom w:val="single" w:sz="2" w:space="0" w:color="D9D9E3"/>
-          <w:right w:val="single" w:sz="2" w:space="0" w:color="D9D9E3"/>
-        </w:pBdr>
-        <w:shd w:val="clear" w:color="auto" w:fill="FFFFFF"/>
-        <w:spacing w:after="0" w:line="240" w:lineRule="auto"/>
-        <w:ind w:left="1364"/>
-      </w:pPr>
-    </w:p>
-    <w:p>
-      <w:pPr>
-        <w:ind w:firstLine="567"/>
-        <w:jc w:val="both"/>
-        <w:rPr>
-          <w:b/>
-        </w:rPr>
-      </w:pPr>
-      <w:proofErr w:type="gramStart"/>
-      <w:r>
-        <w:rPr>
-          <w:b/>
-        </w:rPr>
-        <w:t>Application and Action Management</w:t>
-      </w:r>
-      <w:r>
-        <w:t>.</w:t>
-      </w:r>
-      <w:proofErr w:type="gramEnd"/>
+        <w:rPr>
+          <w:sz w:val="24"/>
+          <w:szCs w:val="24"/>
+        </w:rPr>
+      </w:pPr>
+      <w:r>
+        <w:rPr>
+          <w:sz w:val="24"/>
+          <w:szCs w:val="24"/>
+        </w:rPr>
+        <w:t>A user can have access to one or more workspaces.</w:t>
+      </w:r>
     </w:p>
     <w:p>
       <w:pPr>
@@ -2831,58 +3153,18 @@
           <w:ilvl w:val="0"/>
           <w:numId w:val="13"/>
         </w:numPr>
-        <w:pBdr>
-          <w:top w:val="single" w:sz="2" w:space="0" w:color="D9D9E3"/>
-          <w:left w:val="single" w:sz="2" w:space="0" w:color="D9D9E3"/>
-          <w:bottom w:val="single" w:sz="2" w:space="0" w:color="D9D9E3"/>
-          <w:right w:val="single" w:sz="2" w:space="0" w:color="D9D9E3"/>
-        </w:pBdr>
-        <w:shd w:val="clear" w:color="auto" w:fill="FFFFFF"/>
-        <w:spacing w:after="0" w:line="240" w:lineRule="auto"/>
         <w:ind w:left="993" w:hanging="142"/>
-      </w:pPr>
-      <w:r>
-        <w:t>Creation of Modules and Actions:</w:t>
-      </w:r>
-    </w:p>
-    <w:p>
-      <w:pPr>
-        <w:numPr>
-          <w:ilvl w:val="1"/>
-          <w:numId w:val="4"/>
-        </w:numPr>
-        <w:pBdr>
-          <w:top w:val="single" w:sz="2" w:space="0" w:color="D9D9E3"/>
-          <w:left w:val="single" w:sz="2" w:space="0" w:color="D9D9E3"/>
-          <w:bottom w:val="single" w:sz="2" w:space="0" w:color="D9D9E3"/>
-          <w:right w:val="single" w:sz="2" w:space="0" w:color="D9D9E3"/>
-        </w:pBdr>
-        <w:shd w:val="clear" w:color="auto" w:fill="FFFFFF"/>
-        <w:spacing w:after="0" w:line="240" w:lineRule="auto"/>
-        <w:ind w:hanging="230"/>
-      </w:pPr>
-      <w:r>
-        <w:t>Modules encompass sets of functionalities within applications.</w:t>
-      </w:r>
-    </w:p>
-    <w:p>
-      <w:pPr>
-        <w:numPr>
-          <w:ilvl w:val="1"/>
-          <w:numId w:val="4"/>
-        </w:numPr>
-        <w:pBdr>
-          <w:top w:val="single" w:sz="2" w:space="0" w:color="D9D9E3"/>
-          <w:left w:val="single" w:sz="2" w:space="0" w:color="D9D9E3"/>
-          <w:bottom w:val="single" w:sz="2" w:space="0" w:color="D9D9E3"/>
-          <w:right w:val="single" w:sz="2" w:space="0" w:color="D9D9E3"/>
-        </w:pBdr>
-        <w:shd w:val="clear" w:color="auto" w:fill="FFFFFF"/>
-        <w:spacing w:after="0" w:line="240" w:lineRule="auto"/>
-        <w:ind w:hanging="230"/>
-      </w:pPr>
-      <w:r>
-        <w:t>Actions represent individual functionalities within modules.</w:t>
+        <w:rPr>
+          <w:sz w:val="24"/>
+          <w:szCs w:val="24"/>
+        </w:rPr>
+      </w:pPr>
+      <w:r>
+        <w:rPr>
+          <w:sz w:val="24"/>
+          <w:szCs w:val="24"/>
+        </w:rPr>
+        <w:t>Users are assigned roles within workspaces.</w:t>
       </w:r>
     </w:p>
     <w:p>
@@ -2890,147 +3172,35 @@
         <w:pStyle w:val="ListParagraph"/>
         <w:numPr>
           <w:ilvl w:val="0"/>
-          <w:numId w:val="4"/>
+          <w:numId w:val="13"/>
         </w:numPr>
-        <w:pBdr>
-          <w:top w:val="single" w:sz="2" w:space="0" w:color="D9D9E3"/>
-          <w:left w:val="single" w:sz="2" w:space="0" w:color="D9D9E3"/>
-          <w:bottom w:val="single" w:sz="2" w:space="0" w:color="D9D9E3"/>
-          <w:right w:val="single" w:sz="2" w:space="0" w:color="D9D9E3"/>
-        </w:pBdr>
-        <w:shd w:val="clear" w:color="auto" w:fill="FFFFFF"/>
-        <w:tabs>
-          <w:tab w:val="clear" w:pos="644"/>
-          <w:tab w:val="num" w:pos="993"/>
-        </w:tabs>
-        <w:spacing w:after="0" w:line="240" w:lineRule="auto"/>
-        <w:ind w:left="851" w:firstLine="0"/>
-      </w:pPr>
-      <w:r>
-        <w:t>Creation of Applications:</w:t>
-      </w:r>
-    </w:p>
-    <w:p>
-      <w:pPr>
-        <w:numPr>
-          <w:ilvl w:val="1"/>
-          <w:numId w:val="4"/>
-        </w:numPr>
-        <w:pBdr>
-          <w:top w:val="single" w:sz="2" w:space="0" w:color="D9D9E3"/>
-          <w:left w:val="single" w:sz="2" w:space="0" w:color="D9D9E3"/>
-          <w:bottom w:val="single" w:sz="2" w:space="1" w:color="D9D9E3"/>
-          <w:right w:val="single" w:sz="2" w:space="0" w:color="D9D9E3"/>
-        </w:pBdr>
-        <w:shd w:val="clear" w:color="auto" w:fill="FFFFFF"/>
-        <w:spacing w:after="0" w:line="240" w:lineRule="auto"/>
-        <w:ind w:hanging="230"/>
-      </w:pPr>
-      <w:r>
-        <w:t>Applications represent logical groupings of modules and actions</w:t>
-      </w:r>
-      <w:r>
-        <w:t>.</w:t>
-      </w:r>
-    </w:p>
-    <w:p>
-      <w:pPr>
-        <w:numPr>
-          <w:ilvl w:val="0"/>
-          <w:numId w:val="4"/>
-        </w:numPr>
-        <w:pBdr>
-          <w:top w:val="single" w:sz="2" w:space="0" w:color="D9D9E3"/>
-          <w:left w:val="single" w:sz="2" w:space="0" w:color="D9D9E3"/>
-          <w:bottom w:val="single" w:sz="2" w:space="1" w:color="D9D9E3"/>
-          <w:right w:val="single" w:sz="2" w:space="0" w:color="D9D9E3"/>
-        </w:pBdr>
-        <w:shd w:val="clear" w:color="auto" w:fill="FFFFFF"/>
-        <w:tabs>
-          <w:tab w:val="clear" w:pos="644"/>
-          <w:tab w:val="num" w:pos="709"/>
-        </w:tabs>
-        <w:spacing w:after="0" w:line="240" w:lineRule="auto"/>
         <w:ind w:left="993" w:hanging="142"/>
-      </w:pPr>
-      <w:r>
-        <w:t>Creation of Application Package</w:t>
-      </w:r>
-    </w:p>
-    <w:p>
-      <w:pPr>
-        <w:pStyle w:val="ListParagraph"/>
-        <w:numPr>
-          <w:ilvl w:val="0"/>
-          <w:numId w:val="14"/>
-        </w:numPr>
-        <w:pBdr>
-          <w:top w:val="single" w:sz="2" w:space="0" w:color="D9D9E3"/>
-          <w:left w:val="single" w:sz="2" w:space="0" w:color="D9D9E3"/>
-          <w:bottom w:val="single" w:sz="2" w:space="1" w:color="D9D9E3"/>
-          <w:right w:val="single" w:sz="2" w:space="0" w:color="D9D9E3"/>
-        </w:pBdr>
-        <w:shd w:val="clear" w:color="auto" w:fill="FFFFFF"/>
-        <w:spacing w:after="0" w:line="240" w:lineRule="auto"/>
-        <w:ind w:left="1418" w:hanging="284"/>
-      </w:pPr>
-      <w:r>
-        <w:lastRenderedPageBreak/>
-        <w:t>Application package represent all module actions of an application with a given name.</w:t>
-      </w:r>
-    </w:p>
-    <w:p>
-      <w:pPr>
-        <w:numPr>
-          <w:ilvl w:val="0"/>
-          <w:numId w:val="4"/>
-        </w:numPr>
-        <w:pBdr>
-          <w:top w:val="single" w:sz="2" w:space="0" w:color="D9D9E3"/>
-          <w:left w:val="single" w:sz="2" w:space="0" w:color="D9D9E3"/>
-          <w:bottom w:val="single" w:sz="2" w:space="1" w:color="D9D9E3"/>
-          <w:right w:val="single" w:sz="2" w:space="0" w:color="D9D9E3"/>
-        </w:pBdr>
-        <w:shd w:val="clear" w:color="auto" w:fill="FFFFFF"/>
-        <w:tabs>
-          <w:tab w:val="clear" w:pos="644"/>
-          <w:tab w:val="num" w:pos="993"/>
-        </w:tabs>
-        <w:spacing w:after="0" w:line="240" w:lineRule="auto"/>
-        <w:ind w:left="851" w:firstLine="0"/>
-      </w:pPr>
-      <w:r>
-        <w:t>Creation of Application Package Group</w:t>
-      </w:r>
-    </w:p>
-    <w:p>
-      <w:pPr>
-        <w:pStyle w:val="ListParagraph"/>
-        <w:numPr>
-          <w:ilvl w:val="0"/>
-          <w:numId w:val="14"/>
-        </w:numPr>
-        <w:pBdr>
-          <w:top w:val="single" w:sz="2" w:space="0" w:color="D9D9E3"/>
-          <w:left w:val="single" w:sz="2" w:space="0" w:color="D9D9E3"/>
-          <w:bottom w:val="single" w:sz="2" w:space="1" w:color="D9D9E3"/>
-          <w:right w:val="single" w:sz="2" w:space="0" w:color="D9D9E3"/>
-        </w:pBdr>
-        <w:shd w:val="clear" w:color="auto" w:fill="FFFFFF"/>
-        <w:spacing w:after="0" w:line="240" w:lineRule="auto"/>
-        <w:ind w:left="1418" w:hanging="284"/>
-      </w:pPr>
-      <w:r>
-        <w:t>Application package group represent different application as one package.</w:t>
-      </w:r>
-    </w:p>
-    <w:p>
-      <w:pPr>
-        <w:jc w:val="both"/>
-        <w:rPr>
-          <w:b/>
-        </w:rPr>
-      </w:pPr>
+        <w:rPr>
+          <w:sz w:val="24"/>
+          <w:szCs w:val="24"/>
+        </w:rPr>
+      </w:pPr>
+      <w:r>
+        <w:rPr>
+          <w:sz w:val="24"/>
+          <w:szCs w:val="24"/>
+        </w:rPr>
+        <w:t xml:space="preserve">Role </w:t>
+      </w:r>
+      <w:r>
+        <w:rPr>
+          <w:sz w:val="24"/>
+          <w:szCs w:val="24"/>
+        </w:rPr>
+        <w:t>assignment determines</w:t>
+      </w:r>
+      <w:r>
+        <w:rPr>
+          <w:sz w:val="24"/>
+          <w:szCs w:val="24"/>
+        </w:rPr>
+        <w:t xml:space="preserve"> access to functionalities within applications. </w:t>
+      </w:r>
     </w:p>
     <w:sectPr>
       <w:pgSz w:w="11906" w:h="16838"/>
@@ -3045,6 +3215,345 @@
 <file path=word/numbering.xml><?xml version="1.0" encoding="utf-8"?>
 <w:numbering xmlns:wpc="http://schemas.microsoft.com/office/word/2010/wordprocessingCanvas" xmlns:mc="http://schemas.openxmlformats.org/markup-compatibility/2006" xmlns:o="urn:schemas-microsoft-com:office:office" xmlns:r="http://schemas.openxmlformats.org/officeDocument/2006/relationships" xmlns:m="http://schemas.openxmlformats.org/officeDocument/2006/math" xmlns:v="urn:schemas-microsoft-com:vml" xmlns:wp14="http://schemas.microsoft.com/office/word/2010/wordprocessingDrawing" xmlns:wp="http://schemas.openxmlformats.org/drawingml/2006/wordprocessingDrawing" xmlns:w10="urn:schemas-microsoft-com:office:word" xmlns:w="http://schemas.openxmlformats.org/wordprocessingml/2006/main" xmlns:w14="http://schemas.microsoft.com/office/word/2010/wordml" xmlns:wpg="http://schemas.microsoft.com/office/word/2010/wordprocessingGroup" xmlns:wpi="http://schemas.microsoft.com/office/word/2010/wordprocessingInk" xmlns:wne="http://schemas.microsoft.com/office/word/2006/wordml" xmlns:wps="http://schemas.microsoft.com/office/word/2010/wordprocessingShape" mc:Ignorable="w14 wp14">
   <w:abstractNum w:abstractNumId="0">
+    <w:nsid w:val="095E06F0"/>
+    <w:multiLevelType w:val="hybridMultilevel"/>
+    <w:tmpl w:val="B4D8358C"/>
+    <w:lvl w:ilvl="0" w:tplc="40090003">
+      <w:start w:val="1"/>
+      <w:numFmt w:val="bullet"/>
+      <w:lvlText w:val="o"/>
+      <w:lvlJc w:val="left"/>
+      <w:pPr>
+        <w:ind w:left="1440" w:hanging="360"/>
+      </w:pPr>
+      <w:rPr>
+        <w:rFonts w:ascii="Courier New" w:hAnsi="Courier New" w:cs="Courier New" w:hint="default"/>
+      </w:rPr>
+    </w:lvl>
+    <w:lvl w:ilvl="1" w:tplc="40090003" w:tentative="1">
+      <w:start w:val="1"/>
+      <w:numFmt w:val="bullet"/>
+      <w:lvlText w:val="o"/>
+      <w:lvlJc w:val="left"/>
+      <w:pPr>
+        <w:ind w:left="2160" w:hanging="360"/>
+      </w:pPr>
+      <w:rPr>
+        <w:rFonts w:ascii="Courier New" w:hAnsi="Courier New" w:cs="Courier New" w:hint="default"/>
+      </w:rPr>
+    </w:lvl>
+    <w:lvl w:ilvl="2" w:tplc="40090005" w:tentative="1">
+      <w:start w:val="1"/>
+      <w:numFmt w:val="bullet"/>
+      <w:lvlText w:val=""/>
+      <w:lvlJc w:val="left"/>
+      <w:pPr>
+        <w:ind w:left="2880" w:hanging="360"/>
+      </w:pPr>
+      <w:rPr>
+        <w:rFonts w:ascii="Wingdings" w:hAnsi="Wingdings" w:hint="default"/>
+      </w:rPr>
+    </w:lvl>
+    <w:lvl w:ilvl="3" w:tplc="40090001" w:tentative="1">
+      <w:start w:val="1"/>
+      <w:numFmt w:val="bullet"/>
+      <w:lvlText w:val=""/>
+      <w:lvlJc w:val="left"/>
+      <w:pPr>
+        <w:ind w:left="3600" w:hanging="360"/>
+      </w:pPr>
+      <w:rPr>
+        <w:rFonts w:ascii="Symbol" w:hAnsi="Symbol" w:hint="default"/>
+      </w:rPr>
+    </w:lvl>
+    <w:lvl w:ilvl="4" w:tplc="40090003" w:tentative="1">
+      <w:start w:val="1"/>
+      <w:numFmt w:val="bullet"/>
+      <w:lvlText w:val="o"/>
+      <w:lvlJc w:val="left"/>
+      <w:pPr>
+        <w:ind w:left="4320" w:hanging="360"/>
+      </w:pPr>
+      <w:rPr>
+        <w:rFonts w:ascii="Courier New" w:hAnsi="Courier New" w:cs="Courier New" w:hint="default"/>
+      </w:rPr>
+    </w:lvl>
+    <w:lvl w:ilvl="5" w:tplc="40090005" w:tentative="1">
+      <w:start w:val="1"/>
+      <w:numFmt w:val="bullet"/>
+      <w:lvlText w:val=""/>
+      <w:lvlJc w:val="left"/>
+      <w:pPr>
+        <w:ind w:left="5040" w:hanging="360"/>
+      </w:pPr>
+      <w:rPr>
+        <w:rFonts w:ascii="Wingdings" w:hAnsi="Wingdings" w:hint="default"/>
+      </w:rPr>
+    </w:lvl>
+    <w:lvl w:ilvl="6" w:tplc="40090001" w:tentative="1">
+      <w:start w:val="1"/>
+      <w:numFmt w:val="bullet"/>
+      <w:lvlText w:val=""/>
+      <w:lvlJc w:val="left"/>
+      <w:pPr>
+        <w:ind w:left="5760" w:hanging="360"/>
+      </w:pPr>
+      <w:rPr>
+        <w:rFonts w:ascii="Symbol" w:hAnsi="Symbol" w:hint="default"/>
+      </w:rPr>
+    </w:lvl>
+    <w:lvl w:ilvl="7" w:tplc="40090003" w:tentative="1">
+      <w:start w:val="1"/>
+      <w:numFmt w:val="bullet"/>
+      <w:lvlText w:val="o"/>
+      <w:lvlJc w:val="left"/>
+      <w:pPr>
+        <w:ind w:left="6480" w:hanging="360"/>
+      </w:pPr>
+      <w:rPr>
+        <w:rFonts w:ascii="Courier New" w:hAnsi="Courier New" w:cs="Courier New" w:hint="default"/>
+      </w:rPr>
+    </w:lvl>
+    <w:lvl w:ilvl="8" w:tplc="40090005" w:tentative="1">
+      <w:start w:val="1"/>
+      <w:numFmt w:val="bullet"/>
+      <w:lvlText w:val=""/>
+      <w:lvlJc w:val="left"/>
+      <w:pPr>
+        <w:ind w:left="7200" w:hanging="360"/>
+      </w:pPr>
+      <w:rPr>
+        <w:rFonts w:ascii="Wingdings" w:hAnsi="Wingdings" w:hint="default"/>
+      </w:rPr>
+    </w:lvl>
+  </w:abstractNum>
+  <w:abstractNum w:abstractNumId="1">
+    <w:nsid w:val="0CFC490E"/>
+    <w:multiLevelType w:val="hybridMultilevel"/>
+    <w:tmpl w:val="AB08D8BC"/>
+    <w:lvl w:ilvl="0" w:tplc="40090003">
+      <w:start w:val="1"/>
+      <w:numFmt w:val="bullet"/>
+      <w:lvlText w:val="o"/>
+      <w:lvlJc w:val="left"/>
+      <w:pPr>
+        <w:ind w:left="1440" w:hanging="360"/>
+      </w:pPr>
+      <w:rPr>
+        <w:rFonts w:ascii="Courier New" w:hAnsi="Courier New" w:cs="Courier New" w:hint="default"/>
+      </w:rPr>
+    </w:lvl>
+    <w:lvl w:ilvl="1" w:tplc="40090003" w:tentative="1">
+      <w:start w:val="1"/>
+      <w:numFmt w:val="bullet"/>
+      <w:lvlText w:val="o"/>
+      <w:lvlJc w:val="left"/>
+      <w:pPr>
+        <w:ind w:left="2160" w:hanging="360"/>
+      </w:pPr>
+      <w:rPr>
+        <w:rFonts w:ascii="Courier New" w:hAnsi="Courier New" w:cs="Courier New" w:hint="default"/>
+      </w:rPr>
+    </w:lvl>
+    <w:lvl w:ilvl="2" w:tplc="40090005" w:tentative="1">
+      <w:start w:val="1"/>
+      <w:numFmt w:val="bullet"/>
+      <w:lvlText w:val=""/>
+      <w:lvlJc w:val="left"/>
+      <w:pPr>
+        <w:ind w:left="2880" w:hanging="360"/>
+      </w:pPr>
+      <w:rPr>
+        <w:rFonts w:ascii="Wingdings" w:hAnsi="Wingdings" w:hint="default"/>
+      </w:rPr>
+    </w:lvl>
+    <w:lvl w:ilvl="3" w:tplc="40090001" w:tentative="1">
+      <w:start w:val="1"/>
+      <w:numFmt w:val="bullet"/>
+      <w:lvlText w:val=""/>
+      <w:lvlJc w:val="left"/>
+      <w:pPr>
+        <w:ind w:left="3600" w:hanging="360"/>
+      </w:pPr>
+      <w:rPr>
+        <w:rFonts w:ascii="Symbol" w:hAnsi="Symbol" w:hint="default"/>
+      </w:rPr>
+    </w:lvl>
+    <w:lvl w:ilvl="4" w:tplc="40090003" w:tentative="1">
+      <w:start w:val="1"/>
+      <w:numFmt w:val="bullet"/>
+      <w:lvlText w:val="o"/>
+      <w:lvlJc w:val="left"/>
+      <w:pPr>
+        <w:ind w:left="4320" w:hanging="360"/>
+      </w:pPr>
+      <w:rPr>
+        <w:rFonts w:ascii="Courier New" w:hAnsi="Courier New" w:cs="Courier New" w:hint="default"/>
+      </w:rPr>
+    </w:lvl>
+    <w:lvl w:ilvl="5" w:tplc="40090005" w:tentative="1">
+      <w:start w:val="1"/>
+      <w:numFmt w:val="bullet"/>
+      <w:lvlText w:val=""/>
+      <w:lvlJc w:val="left"/>
+      <w:pPr>
+        <w:ind w:left="5040" w:hanging="360"/>
+      </w:pPr>
+      <w:rPr>
+        <w:rFonts w:ascii="Wingdings" w:hAnsi="Wingdings" w:hint="default"/>
+      </w:rPr>
+    </w:lvl>
+    <w:lvl w:ilvl="6" w:tplc="40090001" w:tentative="1">
+      <w:start w:val="1"/>
+      <w:numFmt w:val="bullet"/>
+      <w:lvlText w:val=""/>
+      <w:lvlJc w:val="left"/>
+      <w:pPr>
+        <w:ind w:left="5760" w:hanging="360"/>
+      </w:pPr>
+      <w:rPr>
+        <w:rFonts w:ascii="Symbol" w:hAnsi="Symbol" w:hint="default"/>
+      </w:rPr>
+    </w:lvl>
+    <w:lvl w:ilvl="7" w:tplc="40090003" w:tentative="1">
+      <w:start w:val="1"/>
+      <w:numFmt w:val="bullet"/>
+      <w:lvlText w:val="o"/>
+      <w:lvlJc w:val="left"/>
+      <w:pPr>
+        <w:ind w:left="6480" w:hanging="360"/>
+      </w:pPr>
+      <w:rPr>
+        <w:rFonts w:ascii="Courier New" w:hAnsi="Courier New" w:cs="Courier New" w:hint="default"/>
+      </w:rPr>
+    </w:lvl>
+    <w:lvl w:ilvl="8" w:tplc="40090005" w:tentative="1">
+      <w:start w:val="1"/>
+      <w:numFmt w:val="bullet"/>
+      <w:lvlText w:val=""/>
+      <w:lvlJc w:val="left"/>
+      <w:pPr>
+        <w:ind w:left="7200" w:hanging="360"/>
+      </w:pPr>
+      <w:rPr>
+        <w:rFonts w:ascii="Wingdings" w:hAnsi="Wingdings" w:hint="default"/>
+      </w:rPr>
+    </w:lvl>
+  </w:abstractNum>
+  <w:abstractNum w:abstractNumId="2">
+    <w:nsid w:val="15AD3481"/>
+    <w:multiLevelType w:val="hybridMultilevel"/>
+    <w:tmpl w:val="F8EE7D60"/>
+    <w:lvl w:ilvl="0" w:tplc="40090003">
+      <w:start w:val="1"/>
+      <w:numFmt w:val="bullet"/>
+      <w:lvlText w:val="o"/>
+      <w:lvlJc w:val="left"/>
+      <w:pPr>
+        <w:ind w:left="1440" w:hanging="360"/>
+      </w:pPr>
+      <w:rPr>
+        <w:rFonts w:ascii="Courier New" w:hAnsi="Courier New" w:cs="Courier New" w:hint="default"/>
+      </w:rPr>
+    </w:lvl>
+    <w:lvl w:ilvl="1" w:tplc="40090003" w:tentative="1">
+      <w:start w:val="1"/>
+      <w:numFmt w:val="bullet"/>
+      <w:lvlText w:val="o"/>
+      <w:lvlJc w:val="left"/>
+      <w:pPr>
+        <w:ind w:left="2160" w:hanging="360"/>
+      </w:pPr>
+      <w:rPr>
+        <w:rFonts w:ascii="Courier New" w:hAnsi="Courier New" w:cs="Courier New" w:hint="default"/>
+      </w:rPr>
+    </w:lvl>
+    <w:lvl w:ilvl="2" w:tplc="40090005" w:tentative="1">
+      <w:start w:val="1"/>
+      <w:numFmt w:val="bullet"/>
+      <w:lvlText w:val=""/>
+      <w:lvlJc w:val="left"/>
+      <w:pPr>
+        <w:ind w:left="2880" w:hanging="360"/>
+      </w:pPr>
+      <w:rPr>
+        <w:rFonts w:ascii="Wingdings" w:hAnsi="Wingdings" w:hint="default"/>
+      </w:rPr>
+    </w:lvl>
+    <w:lvl w:ilvl="3" w:tplc="40090001" w:tentative="1">
+      <w:start w:val="1"/>
+      <w:numFmt w:val="bullet"/>
+      <w:lvlText w:val=""/>
+      <w:lvlJc w:val="left"/>
+      <w:pPr>
+        <w:ind w:left="3600" w:hanging="360"/>
+      </w:pPr>
+      <w:rPr>
+        <w:rFonts w:ascii="Symbol" w:hAnsi="Symbol" w:hint="default"/>
+      </w:rPr>
+    </w:lvl>
+    <w:lvl w:ilvl="4" w:tplc="40090003" w:tentative="1">
+      <w:start w:val="1"/>
+      <w:numFmt w:val="bullet"/>
+      <w:lvlText w:val="o"/>
+      <w:lvlJc w:val="left"/>
+      <w:pPr>
+        <w:ind w:left="4320" w:hanging="360"/>
+      </w:pPr>
+      <w:rPr>
+        <w:rFonts w:ascii="Courier New" w:hAnsi="Courier New" w:cs="Courier New" w:hint="default"/>
+      </w:rPr>
+    </w:lvl>
+    <w:lvl w:ilvl="5" w:tplc="40090005" w:tentative="1">
+      <w:start w:val="1"/>
+      <w:numFmt w:val="bullet"/>
+      <w:lvlText w:val=""/>
+      <w:lvlJc w:val="left"/>
+      <w:pPr>
+        <w:ind w:left="5040" w:hanging="360"/>
+      </w:pPr>
+      <w:rPr>
+        <w:rFonts w:ascii="Wingdings" w:hAnsi="Wingdings" w:hint="default"/>
+      </w:rPr>
+    </w:lvl>
+    <w:lvl w:ilvl="6" w:tplc="40090001" w:tentative="1">
+      <w:start w:val="1"/>
+      <w:numFmt w:val="bullet"/>
+      <w:lvlText w:val=""/>
+      <w:lvlJc w:val="left"/>
+      <w:pPr>
+        <w:ind w:left="5760" w:hanging="360"/>
+      </w:pPr>
+      <w:rPr>
+        <w:rFonts w:ascii="Symbol" w:hAnsi="Symbol" w:hint="default"/>
+      </w:rPr>
+    </w:lvl>
+    <w:lvl w:ilvl="7" w:tplc="40090003" w:tentative="1">
+      <w:start w:val="1"/>
+      <w:numFmt w:val="bullet"/>
+      <w:lvlText w:val="o"/>
+      <w:lvlJc w:val="left"/>
+      <w:pPr>
+        <w:ind w:left="6480" w:hanging="360"/>
+      </w:pPr>
+      <w:rPr>
+        <w:rFonts w:ascii="Courier New" w:hAnsi="Courier New" w:cs="Courier New" w:hint="default"/>
+      </w:rPr>
+    </w:lvl>
+    <w:lvl w:ilvl="8" w:tplc="40090005" w:tentative="1">
+      <w:start w:val="1"/>
+      <w:numFmt w:val="bullet"/>
+      <w:lvlText w:val=""/>
+      <w:lvlJc w:val="left"/>
+      <w:pPr>
+        <w:ind w:left="7200" w:hanging="360"/>
+      </w:pPr>
+      <w:rPr>
+        <w:rFonts w:ascii="Wingdings" w:hAnsi="Wingdings" w:hint="default"/>
+      </w:rPr>
+    </w:lvl>
+  </w:abstractNum>
+  <w:abstractNum w:abstractNumId="3">
     <w:nsid w:val="192C51B8"/>
     <w:multiLevelType w:val="multilevel"/>
     <w:tmpl w:val="A5285E6A"/>
@@ -3193,7 +3702,120 @@
       </w:rPr>
     </w:lvl>
   </w:abstractNum>
-  <w:abstractNum w:abstractNumId="1">
+  <w:abstractNum w:abstractNumId="4">
+    <w:nsid w:val="1B856FF0"/>
+    <w:multiLevelType w:val="hybridMultilevel"/>
+    <w:tmpl w:val="3ACE5B1E"/>
+    <w:lvl w:ilvl="0" w:tplc="40090003">
+      <w:start w:val="1"/>
+      <w:numFmt w:val="bullet"/>
+      <w:lvlText w:val="o"/>
+      <w:lvlJc w:val="left"/>
+      <w:pPr>
+        <w:ind w:left="1440" w:hanging="360"/>
+      </w:pPr>
+      <w:rPr>
+        <w:rFonts w:ascii="Courier New" w:hAnsi="Courier New" w:cs="Courier New" w:hint="default"/>
+      </w:rPr>
+    </w:lvl>
+    <w:lvl w:ilvl="1" w:tplc="40090003" w:tentative="1">
+      <w:start w:val="1"/>
+      <w:numFmt w:val="bullet"/>
+      <w:lvlText w:val="o"/>
+      <w:lvlJc w:val="left"/>
+      <w:pPr>
+        <w:ind w:left="2160" w:hanging="360"/>
+      </w:pPr>
+      <w:rPr>
+        <w:rFonts w:ascii="Courier New" w:hAnsi="Courier New" w:cs="Courier New" w:hint="default"/>
+      </w:rPr>
+    </w:lvl>
+    <w:lvl w:ilvl="2" w:tplc="40090005" w:tentative="1">
+      <w:start w:val="1"/>
+      <w:numFmt w:val="bullet"/>
+      <w:lvlText w:val=""/>
+      <w:lvlJc w:val="left"/>
+      <w:pPr>
+        <w:ind w:left="2880" w:hanging="360"/>
+      </w:pPr>
+      <w:rPr>
+        <w:rFonts w:ascii="Wingdings" w:hAnsi="Wingdings" w:hint="default"/>
+      </w:rPr>
+    </w:lvl>
+    <w:lvl w:ilvl="3" w:tplc="40090001" w:tentative="1">
+      <w:start w:val="1"/>
+      <w:numFmt w:val="bullet"/>
+      <w:lvlText w:val=""/>
+      <w:lvlJc w:val="left"/>
+      <w:pPr>
+        <w:ind w:left="3600" w:hanging="360"/>
+      </w:pPr>
+      <w:rPr>
+        <w:rFonts w:ascii="Symbol" w:hAnsi="Symbol" w:hint="default"/>
+      </w:rPr>
+    </w:lvl>
+    <w:lvl w:ilvl="4" w:tplc="40090003" w:tentative="1">
+      <w:start w:val="1"/>
+      <w:numFmt w:val="bullet"/>
+      <w:lvlText w:val="o"/>
+      <w:lvlJc w:val="left"/>
+      <w:pPr>
+        <w:ind w:left="4320" w:hanging="360"/>
+      </w:pPr>
+      <w:rPr>
+        <w:rFonts w:ascii="Courier New" w:hAnsi="Courier New" w:cs="Courier New" w:hint="default"/>
+      </w:rPr>
+    </w:lvl>
+    <w:lvl w:ilvl="5" w:tplc="40090005" w:tentative="1">
+      <w:start w:val="1"/>
+      <w:numFmt w:val="bullet"/>
+      <w:lvlText w:val=""/>
+      <w:lvlJc w:val="left"/>
+      <w:pPr>
+        <w:ind w:left="5040" w:hanging="360"/>
+      </w:pPr>
+      <w:rPr>
+        <w:rFonts w:ascii="Wingdings" w:hAnsi="Wingdings" w:hint="default"/>
+      </w:rPr>
+    </w:lvl>
+    <w:lvl w:ilvl="6" w:tplc="40090001" w:tentative="1">
+      <w:start w:val="1"/>
+      <w:numFmt w:val="bullet"/>
+      <w:lvlText w:val=""/>
+      <w:lvlJc w:val="left"/>
+      <w:pPr>
+        <w:ind w:left="5760" w:hanging="360"/>
+      </w:pPr>
+      <w:rPr>
+        <w:rFonts w:ascii="Symbol" w:hAnsi="Symbol" w:hint="default"/>
+      </w:rPr>
+    </w:lvl>
+    <w:lvl w:ilvl="7" w:tplc="40090003" w:tentative="1">
+      <w:start w:val="1"/>
+      <w:numFmt w:val="bullet"/>
+      <w:lvlText w:val="o"/>
+      <w:lvlJc w:val="left"/>
+      <w:pPr>
+        <w:ind w:left="6480" w:hanging="360"/>
+      </w:pPr>
+      <w:rPr>
+        <w:rFonts w:ascii="Courier New" w:hAnsi="Courier New" w:cs="Courier New" w:hint="default"/>
+      </w:rPr>
+    </w:lvl>
+    <w:lvl w:ilvl="8" w:tplc="40090005" w:tentative="1">
+      <w:start w:val="1"/>
+      <w:numFmt w:val="bullet"/>
+      <w:lvlText w:val=""/>
+      <w:lvlJc w:val="left"/>
+      <w:pPr>
+        <w:ind w:left="7200" w:hanging="360"/>
+      </w:pPr>
+      <w:rPr>
+        <w:rFonts w:ascii="Wingdings" w:hAnsi="Wingdings" w:hint="default"/>
+      </w:rPr>
+    </w:lvl>
+  </w:abstractNum>
+  <w:abstractNum w:abstractNumId="5">
     <w:nsid w:val="24D1105F"/>
     <w:multiLevelType w:val="multilevel"/>
     <w:tmpl w:val="93F00104"/>
@@ -3342,7 +3964,7 @@
       </w:rPr>
     </w:lvl>
   </w:abstractNum>
-  <w:abstractNum w:abstractNumId="2">
+  <w:abstractNum w:abstractNumId="6">
     <w:nsid w:val="27D72803"/>
     <w:multiLevelType w:val="multilevel"/>
     <w:tmpl w:val="47C00530"/>
@@ -3491,7 +4113,7 @@
       </w:rPr>
     </w:lvl>
   </w:abstractNum>
-  <w:abstractNum w:abstractNumId="3">
+  <w:abstractNum w:abstractNumId="7">
     <w:nsid w:val="2C75404B"/>
     <w:multiLevelType w:val="multilevel"/>
     <w:tmpl w:val="A82AF96E"/>
@@ -3640,7 +4262,7 @@
       </w:rPr>
     </w:lvl>
   </w:abstractNum>
-  <w:abstractNum w:abstractNumId="4">
+  <w:abstractNum w:abstractNumId="8">
     <w:nsid w:val="2CD80B3F"/>
     <w:multiLevelType w:val="multilevel"/>
     <w:tmpl w:val="21ECA28C"/>
@@ -3789,7 +4411,7 @@
       </w:rPr>
     </w:lvl>
   </w:abstractNum>
-  <w:abstractNum w:abstractNumId="5">
+  <w:abstractNum w:abstractNumId="9">
     <w:nsid w:val="36F93DBE"/>
     <w:multiLevelType w:val="multilevel"/>
     <w:tmpl w:val="DA1E390E"/>
@@ -3938,7 +4560,495 @@
       </w:rPr>
     </w:lvl>
   </w:abstractNum>
-  <w:abstractNum w:abstractNumId="6">
+  <w:abstractNum w:abstractNumId="10">
+    <w:nsid w:val="46805317"/>
+    <w:multiLevelType w:val="hybridMultilevel"/>
+    <w:tmpl w:val="9EEE9D20"/>
+    <w:lvl w:ilvl="0" w:tplc="40090003">
+      <w:start w:val="1"/>
+      <w:numFmt w:val="bullet"/>
+      <w:lvlText w:val="o"/>
+      <w:lvlJc w:val="left"/>
+      <w:pPr>
+        <w:ind w:left="1440" w:hanging="360"/>
+      </w:pPr>
+      <w:rPr>
+        <w:rFonts w:ascii="Courier New" w:hAnsi="Courier New" w:cs="Courier New" w:hint="default"/>
+      </w:rPr>
+    </w:lvl>
+    <w:lvl w:ilvl="1" w:tplc="40090003" w:tentative="1">
+      <w:start w:val="1"/>
+      <w:numFmt w:val="bullet"/>
+      <w:lvlText w:val="o"/>
+      <w:lvlJc w:val="left"/>
+      <w:pPr>
+        <w:ind w:left="2160" w:hanging="360"/>
+      </w:pPr>
+      <w:rPr>
+        <w:rFonts w:ascii="Courier New" w:hAnsi="Courier New" w:cs="Courier New" w:hint="default"/>
+      </w:rPr>
+    </w:lvl>
+    <w:lvl w:ilvl="2" w:tplc="40090005" w:tentative="1">
+      <w:start w:val="1"/>
+      <w:numFmt w:val="bullet"/>
+      <w:lvlText w:val=""/>
+      <w:lvlJc w:val="left"/>
+      <w:pPr>
+        <w:ind w:left="2880" w:hanging="360"/>
+      </w:pPr>
+      <w:rPr>
+        <w:rFonts w:ascii="Wingdings" w:hAnsi="Wingdings" w:hint="default"/>
+      </w:rPr>
+    </w:lvl>
+    <w:lvl w:ilvl="3" w:tplc="40090001" w:tentative="1">
+      <w:start w:val="1"/>
+      <w:numFmt w:val="bullet"/>
+      <w:lvlText w:val=""/>
+      <w:lvlJc w:val="left"/>
+      <w:pPr>
+        <w:ind w:left="3600" w:hanging="360"/>
+      </w:pPr>
+      <w:rPr>
+        <w:rFonts w:ascii="Symbol" w:hAnsi="Symbol" w:hint="default"/>
+      </w:rPr>
+    </w:lvl>
+    <w:lvl w:ilvl="4" w:tplc="40090003" w:tentative="1">
+      <w:start w:val="1"/>
+      <w:numFmt w:val="bullet"/>
+      <w:lvlText w:val="o"/>
+      <w:lvlJc w:val="left"/>
+      <w:pPr>
+        <w:ind w:left="4320" w:hanging="360"/>
+      </w:pPr>
+      <w:rPr>
+        <w:rFonts w:ascii="Courier New" w:hAnsi="Courier New" w:cs="Courier New" w:hint="default"/>
+      </w:rPr>
+    </w:lvl>
+    <w:lvl w:ilvl="5" w:tplc="40090005" w:tentative="1">
+      <w:start w:val="1"/>
+      <w:numFmt w:val="bullet"/>
+      <w:lvlText w:val=""/>
+      <w:lvlJc w:val="left"/>
+      <w:pPr>
+        <w:ind w:left="5040" w:hanging="360"/>
+      </w:pPr>
+      <w:rPr>
+        <w:rFonts w:ascii="Wingdings" w:hAnsi="Wingdings" w:hint="default"/>
+      </w:rPr>
+    </w:lvl>
+    <w:lvl w:ilvl="6" w:tplc="40090001" w:tentative="1">
+      <w:start w:val="1"/>
+      <w:numFmt w:val="bullet"/>
+      <w:lvlText w:val=""/>
+      <w:lvlJc w:val="left"/>
+      <w:pPr>
+        <w:ind w:left="5760" w:hanging="360"/>
+      </w:pPr>
+      <w:rPr>
+        <w:rFonts w:ascii="Symbol" w:hAnsi="Symbol" w:hint="default"/>
+      </w:rPr>
+    </w:lvl>
+    <w:lvl w:ilvl="7" w:tplc="40090003" w:tentative="1">
+      <w:start w:val="1"/>
+      <w:numFmt w:val="bullet"/>
+      <w:lvlText w:val="o"/>
+      <w:lvlJc w:val="left"/>
+      <w:pPr>
+        <w:ind w:left="6480" w:hanging="360"/>
+      </w:pPr>
+      <w:rPr>
+        <w:rFonts w:ascii="Courier New" w:hAnsi="Courier New" w:cs="Courier New" w:hint="default"/>
+      </w:rPr>
+    </w:lvl>
+    <w:lvl w:ilvl="8" w:tplc="40090005" w:tentative="1">
+      <w:start w:val="1"/>
+      <w:numFmt w:val="bullet"/>
+      <w:lvlText w:val=""/>
+      <w:lvlJc w:val="left"/>
+      <w:pPr>
+        <w:ind w:left="7200" w:hanging="360"/>
+      </w:pPr>
+      <w:rPr>
+        <w:rFonts w:ascii="Wingdings" w:hAnsi="Wingdings" w:hint="default"/>
+      </w:rPr>
+    </w:lvl>
+  </w:abstractNum>
+  <w:abstractNum w:abstractNumId="11">
+    <w:nsid w:val="54795E84"/>
+    <w:multiLevelType w:val="hybridMultilevel"/>
+    <w:tmpl w:val="509AA988"/>
+    <w:lvl w:ilvl="0" w:tplc="40090003">
+      <w:start w:val="1"/>
+      <w:numFmt w:val="bullet"/>
+      <w:lvlText w:val="o"/>
+      <w:lvlJc w:val="left"/>
+      <w:pPr>
+        <w:ind w:left="1440" w:hanging="360"/>
+      </w:pPr>
+      <w:rPr>
+        <w:rFonts w:ascii="Courier New" w:hAnsi="Courier New" w:cs="Courier New" w:hint="default"/>
+      </w:rPr>
+    </w:lvl>
+    <w:lvl w:ilvl="1" w:tplc="40090003" w:tentative="1">
+      <w:start w:val="1"/>
+      <w:numFmt w:val="bullet"/>
+      <w:lvlText w:val="o"/>
+      <w:lvlJc w:val="left"/>
+      <w:pPr>
+        <w:ind w:left="2160" w:hanging="360"/>
+      </w:pPr>
+      <w:rPr>
+        <w:rFonts w:ascii="Courier New" w:hAnsi="Courier New" w:cs="Courier New" w:hint="default"/>
+      </w:rPr>
+    </w:lvl>
+    <w:lvl w:ilvl="2" w:tplc="40090005" w:tentative="1">
+      <w:start w:val="1"/>
+      <w:numFmt w:val="bullet"/>
+      <w:lvlText w:val=""/>
+      <w:lvlJc w:val="left"/>
+      <w:pPr>
+        <w:ind w:left="2880" w:hanging="360"/>
+      </w:pPr>
+      <w:rPr>
+        <w:rFonts w:ascii="Wingdings" w:hAnsi="Wingdings" w:hint="default"/>
+      </w:rPr>
+    </w:lvl>
+    <w:lvl w:ilvl="3" w:tplc="40090001" w:tentative="1">
+      <w:start w:val="1"/>
+      <w:numFmt w:val="bullet"/>
+      <w:lvlText w:val=""/>
+      <w:lvlJc w:val="left"/>
+      <w:pPr>
+        <w:ind w:left="3600" w:hanging="360"/>
+      </w:pPr>
+      <w:rPr>
+        <w:rFonts w:ascii="Symbol" w:hAnsi="Symbol" w:hint="default"/>
+      </w:rPr>
+    </w:lvl>
+    <w:lvl w:ilvl="4" w:tplc="40090003" w:tentative="1">
+      <w:start w:val="1"/>
+      <w:numFmt w:val="bullet"/>
+      <w:lvlText w:val="o"/>
+      <w:lvlJc w:val="left"/>
+      <w:pPr>
+        <w:ind w:left="4320" w:hanging="360"/>
+      </w:pPr>
+      <w:rPr>
+        <w:rFonts w:ascii="Courier New" w:hAnsi="Courier New" w:cs="Courier New" w:hint="default"/>
+      </w:rPr>
+    </w:lvl>
+    <w:lvl w:ilvl="5" w:tplc="40090005" w:tentative="1">
+      <w:start w:val="1"/>
+      <w:numFmt w:val="bullet"/>
+      <w:lvlText w:val=""/>
+      <w:lvlJc w:val="left"/>
+      <w:pPr>
+        <w:ind w:left="5040" w:hanging="360"/>
+      </w:pPr>
+      <w:rPr>
+        <w:rFonts w:ascii="Wingdings" w:hAnsi="Wingdings" w:hint="default"/>
+      </w:rPr>
+    </w:lvl>
+    <w:lvl w:ilvl="6" w:tplc="40090001" w:tentative="1">
+      <w:start w:val="1"/>
+      <w:numFmt w:val="bullet"/>
+      <w:lvlText w:val=""/>
+      <w:lvlJc w:val="left"/>
+      <w:pPr>
+        <w:ind w:left="5760" w:hanging="360"/>
+      </w:pPr>
+      <w:rPr>
+        <w:rFonts w:ascii="Symbol" w:hAnsi="Symbol" w:hint="default"/>
+      </w:rPr>
+    </w:lvl>
+    <w:lvl w:ilvl="7" w:tplc="40090003" w:tentative="1">
+      <w:start w:val="1"/>
+      <w:numFmt w:val="bullet"/>
+      <w:lvlText w:val="o"/>
+      <w:lvlJc w:val="left"/>
+      <w:pPr>
+        <w:ind w:left="6480" w:hanging="360"/>
+      </w:pPr>
+      <w:rPr>
+        <w:rFonts w:ascii="Courier New" w:hAnsi="Courier New" w:cs="Courier New" w:hint="default"/>
+      </w:rPr>
+    </w:lvl>
+    <w:lvl w:ilvl="8" w:tplc="40090005" w:tentative="1">
+      <w:start w:val="1"/>
+      <w:numFmt w:val="bullet"/>
+      <w:lvlText w:val=""/>
+      <w:lvlJc w:val="left"/>
+      <w:pPr>
+        <w:ind w:left="7200" w:hanging="360"/>
+      </w:pPr>
+      <w:rPr>
+        <w:rFonts w:ascii="Wingdings" w:hAnsi="Wingdings" w:hint="default"/>
+      </w:rPr>
+    </w:lvl>
+  </w:abstractNum>
+  <w:abstractNum w:abstractNumId="12">
+    <w:nsid w:val="5C637DC2"/>
+    <w:multiLevelType w:val="multilevel"/>
+    <w:tmpl w:val="68560612"/>
+    <w:lvl w:ilvl="0">
+      <w:start w:val="1"/>
+      <w:numFmt w:val="bullet"/>
+      <w:lvlText w:val=""/>
+      <w:lvlJc w:val="left"/>
+      <w:pPr>
+        <w:tabs>
+          <w:tab w:val="num" w:pos="720"/>
+        </w:tabs>
+        <w:ind w:left="720" w:hanging="360"/>
+      </w:pPr>
+      <w:rPr>
+        <w:rFonts w:ascii="Symbol" w:hAnsi="Symbol" w:hint="default"/>
+        <w:sz w:val="20"/>
+      </w:rPr>
+    </w:lvl>
+    <w:lvl w:ilvl="1">
+      <w:start w:val="1"/>
+      <w:numFmt w:val="bullet"/>
+      <w:lvlText w:val="o"/>
+      <w:lvlJc w:val="left"/>
+      <w:pPr>
+        <w:tabs>
+          <w:tab w:val="num" w:pos="1440"/>
+        </w:tabs>
+        <w:ind w:left="1440" w:hanging="360"/>
+      </w:pPr>
+      <w:rPr>
+        <w:rFonts w:ascii="Courier New" w:hAnsi="Courier New" w:cs="Courier New" w:hint="default"/>
+        <w:sz w:val="20"/>
+      </w:rPr>
+    </w:lvl>
+    <w:lvl w:ilvl="2" w:tentative="1">
+      <w:start w:val="1"/>
+      <w:numFmt w:val="bullet"/>
+      <w:lvlText w:val=""/>
+      <w:lvlJc w:val="left"/>
+      <w:pPr>
+        <w:tabs>
+          <w:tab w:val="num" w:pos="2160"/>
+        </w:tabs>
+        <w:ind w:left="2160" w:hanging="360"/>
+      </w:pPr>
+      <w:rPr>
+        <w:rFonts w:ascii="Symbol" w:hAnsi="Symbol" w:hint="default"/>
+        <w:sz w:val="20"/>
+      </w:rPr>
+    </w:lvl>
+    <w:lvl w:ilvl="3" w:tentative="1">
+      <w:start w:val="1"/>
+      <w:numFmt w:val="bullet"/>
+      <w:lvlText w:val=""/>
+      <w:lvlJc w:val="left"/>
+      <w:pPr>
+        <w:tabs>
+          <w:tab w:val="num" w:pos="2880"/>
+        </w:tabs>
+        <w:ind w:left="2880" w:hanging="360"/>
+      </w:pPr>
+      <w:rPr>
+        <w:rFonts w:ascii="Symbol" w:hAnsi="Symbol" w:hint="default"/>
+        <w:sz w:val="20"/>
+      </w:rPr>
+    </w:lvl>
+    <w:lvl w:ilvl="4" w:tentative="1">
+      <w:start w:val="1"/>
+      <w:numFmt w:val="bullet"/>
+      <w:lvlText w:val=""/>
+      <w:lvlJc w:val="left"/>
+      <w:pPr>
+        <w:tabs>
+          <w:tab w:val="num" w:pos="3600"/>
+        </w:tabs>
+        <w:ind w:left="3600" w:hanging="360"/>
+      </w:pPr>
+      <w:rPr>
+        <w:rFonts w:ascii="Symbol" w:hAnsi="Symbol" w:hint="default"/>
+        <w:sz w:val="20"/>
+      </w:rPr>
+    </w:lvl>
+    <w:lvl w:ilvl="5" w:tentative="1">
+      <w:start w:val="1"/>
+      <w:numFmt w:val="bullet"/>
+      <w:lvlText w:val=""/>
+      <w:lvlJc w:val="left"/>
+      <w:pPr>
+        <w:tabs>
+          <w:tab w:val="num" w:pos="4320"/>
+        </w:tabs>
+        <w:ind w:left="4320" w:hanging="360"/>
+      </w:pPr>
+      <w:rPr>
+        <w:rFonts w:ascii="Symbol" w:hAnsi="Symbol" w:hint="default"/>
+        <w:sz w:val="20"/>
+      </w:rPr>
+    </w:lvl>
+    <w:lvl w:ilvl="6" w:tentative="1">
+      <w:start w:val="1"/>
+      <w:numFmt w:val="bullet"/>
+      <w:lvlText w:val=""/>
+      <w:lvlJc w:val="left"/>
+      <w:pPr>
+        <w:tabs>
+          <w:tab w:val="num" w:pos="5040"/>
+        </w:tabs>
+        <w:ind w:left="5040" w:hanging="360"/>
+      </w:pPr>
+      <w:rPr>
+        <w:rFonts w:ascii="Symbol" w:hAnsi="Symbol" w:hint="default"/>
+        <w:sz w:val="20"/>
+      </w:rPr>
+    </w:lvl>
+    <w:lvl w:ilvl="7" w:tentative="1">
+      <w:start w:val="1"/>
+      <w:numFmt w:val="bullet"/>
+      <w:lvlText w:val=""/>
+      <w:lvlJc w:val="left"/>
+      <w:pPr>
+        <w:tabs>
+          <w:tab w:val="num" w:pos="5760"/>
+        </w:tabs>
+        <w:ind w:left="5760" w:hanging="360"/>
+      </w:pPr>
+      <w:rPr>
+        <w:rFonts w:ascii="Symbol" w:hAnsi="Symbol" w:hint="default"/>
+        <w:sz w:val="20"/>
+      </w:rPr>
+    </w:lvl>
+    <w:lvl w:ilvl="8" w:tentative="1">
+      <w:start w:val="1"/>
+      <w:numFmt w:val="bullet"/>
+      <w:lvlText w:val=""/>
+      <w:lvlJc w:val="left"/>
+      <w:pPr>
+        <w:tabs>
+          <w:tab w:val="num" w:pos="6480"/>
+        </w:tabs>
+        <w:ind w:left="6480" w:hanging="360"/>
+      </w:pPr>
+      <w:rPr>
+        <w:rFonts w:ascii="Symbol" w:hAnsi="Symbol" w:hint="default"/>
+        <w:sz w:val="20"/>
+      </w:rPr>
+    </w:lvl>
+  </w:abstractNum>
+  <w:abstractNum w:abstractNumId="13">
+    <w:nsid w:val="6ACA062D"/>
+    <w:multiLevelType w:val="hybridMultilevel"/>
+    <w:tmpl w:val="4D701266"/>
+    <w:lvl w:ilvl="0" w:tplc="40090003">
+      <w:start w:val="1"/>
+      <w:numFmt w:val="bullet"/>
+      <w:lvlText w:val="o"/>
+      <w:lvlJc w:val="left"/>
+      <w:pPr>
+        <w:ind w:left="1440" w:hanging="360"/>
+      </w:pPr>
+      <w:rPr>
+        <w:rFonts w:ascii="Courier New" w:hAnsi="Courier New" w:cs="Courier New" w:hint="default"/>
+      </w:rPr>
+    </w:lvl>
+    <w:lvl w:ilvl="1" w:tplc="40090003" w:tentative="1">
+      <w:start w:val="1"/>
+      <w:numFmt w:val="bullet"/>
+      <w:lvlText w:val="o"/>
+      <w:lvlJc w:val="left"/>
+      <w:pPr>
+        <w:ind w:left="2160" w:hanging="360"/>
+      </w:pPr>
+      <w:rPr>
+        <w:rFonts w:ascii="Courier New" w:hAnsi="Courier New" w:cs="Courier New" w:hint="default"/>
+      </w:rPr>
+    </w:lvl>
+    <w:lvl w:ilvl="2" w:tplc="40090005" w:tentative="1">
+      <w:start w:val="1"/>
+      <w:numFmt w:val="bullet"/>
+      <w:lvlText w:val=""/>
+      <w:lvlJc w:val="left"/>
+      <w:pPr>
+        <w:ind w:left="2880" w:hanging="360"/>
+      </w:pPr>
+      <w:rPr>
+        <w:rFonts w:ascii="Wingdings" w:hAnsi="Wingdings" w:hint="default"/>
+      </w:rPr>
+    </w:lvl>
+    <w:lvl w:ilvl="3" w:tplc="40090001" w:tentative="1">
+      <w:start w:val="1"/>
+      <w:numFmt w:val="bullet"/>
+      <w:lvlText w:val=""/>
+      <w:lvlJc w:val="left"/>
+      <w:pPr>
+        <w:ind w:left="3600" w:hanging="360"/>
+      </w:pPr>
+      <w:rPr>
+        <w:rFonts w:ascii="Symbol" w:hAnsi="Symbol" w:hint="default"/>
+      </w:rPr>
+    </w:lvl>
+    <w:lvl w:ilvl="4" w:tplc="40090003" w:tentative="1">
+      <w:start w:val="1"/>
+      <w:numFmt w:val="bullet"/>
+      <w:lvlText w:val="o"/>
+      <w:lvlJc w:val="left"/>
+      <w:pPr>
+        <w:ind w:left="4320" w:hanging="360"/>
+      </w:pPr>
+      <w:rPr>
+        <w:rFonts w:ascii="Courier New" w:hAnsi="Courier New" w:cs="Courier New" w:hint="default"/>
+      </w:rPr>
+    </w:lvl>
+    <w:lvl w:ilvl="5" w:tplc="40090005" w:tentative="1">
+      <w:start w:val="1"/>
+      <w:numFmt w:val="bullet"/>
+      <w:lvlText w:val=""/>
+      <w:lvlJc w:val="left"/>
+      <w:pPr>
+        <w:ind w:left="5040" w:hanging="360"/>
+      </w:pPr>
+      <w:rPr>
+        <w:rFonts w:ascii="Wingdings" w:hAnsi="Wingdings" w:hint="default"/>
+      </w:rPr>
+    </w:lvl>
+    <w:lvl w:ilvl="6" w:tplc="40090001" w:tentative="1">
+      <w:start w:val="1"/>
+      <w:numFmt w:val="bullet"/>
+      <w:lvlText w:val=""/>
+      <w:lvlJc w:val="left"/>
+      <w:pPr>
+        <w:ind w:left="5760" w:hanging="360"/>
+      </w:pPr>
+      <w:rPr>
+        <w:rFonts w:ascii="Symbol" w:hAnsi="Symbol" w:hint="default"/>
+      </w:rPr>
+    </w:lvl>
+    <w:lvl w:ilvl="7" w:tplc="40090003" w:tentative="1">
+      <w:start w:val="1"/>
+      <w:numFmt w:val="bullet"/>
+      <w:lvlText w:val="o"/>
+      <w:lvlJc w:val="left"/>
+      <w:pPr>
+        <w:ind w:left="6480" w:hanging="360"/>
+      </w:pPr>
+      <w:rPr>
+        <w:rFonts w:ascii="Courier New" w:hAnsi="Courier New" w:cs="Courier New" w:hint="default"/>
+      </w:rPr>
+    </w:lvl>
+    <w:lvl w:ilvl="8" w:tplc="40090005" w:tentative="1">
+      <w:start w:val="1"/>
+      <w:numFmt w:val="bullet"/>
+      <w:lvlText w:val=""/>
+      <w:lvlJc w:val="left"/>
+      <w:pPr>
+        <w:ind w:left="7200" w:hanging="360"/>
+      </w:pPr>
+      <w:rPr>
+        <w:rFonts w:ascii="Wingdings" w:hAnsi="Wingdings" w:hint="default"/>
+      </w:rPr>
+    </w:lvl>
+  </w:abstractNum>
+  <w:abstractNum w:abstractNumId="14">
     <w:nsid w:val="6E946487"/>
     <w:multiLevelType w:val="hybridMultilevel"/>
     <w:tmpl w:val="9ECEAEC6"/>
@@ -4051,7 +5161,7 @@
       </w:rPr>
     </w:lvl>
   </w:abstractNum>
-  <w:abstractNum w:abstractNumId="7">
+  <w:abstractNum w:abstractNumId="15">
     <w:nsid w:val="704D0B8A"/>
     <w:multiLevelType w:val="hybridMultilevel"/>
     <w:tmpl w:val="935E009C"/>
@@ -4164,7 +5274,7 @@
       </w:rPr>
     </w:lvl>
   </w:abstractNum>
-  <w:abstractNum w:abstractNumId="8">
+  <w:abstractNum w:abstractNumId="16">
     <w:nsid w:val="71B207C7"/>
     <w:multiLevelType w:val="multilevel"/>
     <w:tmpl w:val="021C3FD2"/>
@@ -4313,11 +5423,11 @@
       </w:rPr>
     </w:lvl>
   </w:abstractNum>
-  <w:abstractNum w:abstractNumId="9">
+  <w:abstractNum w:abstractNumId="17">
     <w:nsid w:val="767F37F6"/>
     <w:multiLevelType w:val="hybridMultilevel"/>
-    <w:tmpl w:val="75187A68"/>
-    <w:lvl w:ilvl="0" w:tplc="40090001">
+    <w:tmpl w:val="F4983238"/>
+    <w:lvl w:ilvl="0" w:tplc="E47CEA84">
       <w:start w:val="1"/>
       <w:numFmt w:val="bullet"/>
       <w:lvlText w:val=""/>
@@ -4327,6 +5437,7 @@
       </w:pPr>
       <w:rPr>
         <w:rFonts w:ascii="Symbol" w:hAnsi="Symbol" w:hint="default"/>
+        <w:b/>
       </w:rPr>
     </w:lvl>
     <w:lvl w:ilvl="1" w:tplc="40090003" w:tentative="1">
@@ -4426,7 +5537,7 @@
       </w:rPr>
     </w:lvl>
   </w:abstractNum>
-  <w:abstractNum w:abstractNumId="10">
+  <w:abstractNum w:abstractNumId="18">
     <w:nsid w:val="771B2425"/>
     <w:multiLevelType w:val="multilevel"/>
     <w:tmpl w:val="68560612"/>
@@ -4575,7 +5686,7 @@
       </w:rPr>
     </w:lvl>
   </w:abstractNum>
-  <w:abstractNum w:abstractNumId="11">
+  <w:abstractNum w:abstractNumId="19">
     <w:nsid w:val="7871633F"/>
     <w:multiLevelType w:val="multilevel"/>
     <w:tmpl w:val="609CBBAA"/>
@@ -4724,7 +5835,7 @@
       </w:rPr>
     </w:lvl>
   </w:abstractNum>
-  <w:abstractNum w:abstractNumId="12">
+  <w:abstractNum w:abstractNumId="20">
     <w:nsid w:val="7ACE08E8"/>
     <w:multiLevelType w:val="multilevel"/>
     <w:tmpl w:val="D1D6A46C"/>
@@ -4873,7 +5984,7 @@
       </w:rPr>
     </w:lvl>
   </w:abstractNum>
-  <w:abstractNum w:abstractNumId="13">
+  <w:abstractNum w:abstractNumId="21">
     <w:nsid w:val="7D882023"/>
     <w:multiLevelType w:val="hybridMultilevel"/>
     <w:tmpl w:val="D2467528"/>
@@ -4987,46 +6098,70 @@
     </w:lvl>
   </w:abstractNum>
   <w:num w:numId="1">
-    <w:abstractNumId w:val="1"/>
+    <w:abstractNumId w:val="5"/>
   </w:num>
   <w:num w:numId="2">
+    <w:abstractNumId w:val="6"/>
+  </w:num>
+  <w:num w:numId="3">
+    <w:abstractNumId w:val="18"/>
+  </w:num>
+  <w:num w:numId="4">
+    <w:abstractNumId w:val="7"/>
+  </w:num>
+  <w:num w:numId="5">
+    <w:abstractNumId w:val="16"/>
+  </w:num>
+  <w:num w:numId="6">
+    <w:abstractNumId w:val="19"/>
+  </w:num>
+  <w:num w:numId="7">
+    <w:abstractNumId w:val="3"/>
+  </w:num>
+  <w:num w:numId="8">
+    <w:abstractNumId w:val="9"/>
+  </w:num>
+  <w:num w:numId="9">
+    <w:abstractNumId w:val="8"/>
+  </w:num>
+  <w:num w:numId="10">
+    <w:abstractNumId w:val="20"/>
+  </w:num>
+  <w:num w:numId="11">
+    <w:abstractNumId w:val="21"/>
+  </w:num>
+  <w:num w:numId="12">
+    <w:abstractNumId w:val="14"/>
+  </w:num>
+  <w:num w:numId="13">
+    <w:abstractNumId w:val="17"/>
+  </w:num>
+  <w:num w:numId="14">
+    <w:abstractNumId w:val="15"/>
+  </w:num>
+  <w:num w:numId="15">
+    <w:abstractNumId w:val="12"/>
+  </w:num>
+  <w:num w:numId="16">
+    <w:abstractNumId w:val="0"/>
+  </w:num>
+  <w:num w:numId="17">
+    <w:abstractNumId w:val="10"/>
+  </w:num>
+  <w:num w:numId="18">
+    <w:abstractNumId w:val="13"/>
+  </w:num>
+  <w:num w:numId="19">
+    <w:abstractNumId w:val="4"/>
+  </w:num>
+  <w:num w:numId="20">
+    <w:abstractNumId w:val="11"/>
+  </w:num>
+  <w:num w:numId="21">
     <w:abstractNumId w:val="2"/>
   </w:num>
-  <w:num w:numId="3">
-    <w:abstractNumId w:val="10"/>
-  </w:num>
-  <w:num w:numId="4">
-    <w:abstractNumId w:val="3"/>
-  </w:num>
-  <w:num w:numId="5">
-    <w:abstractNumId w:val="8"/>
-  </w:num>
-  <w:num w:numId="6">
-    <w:abstractNumId w:val="11"/>
-  </w:num>
-  <w:num w:numId="7">
-    <w:abstractNumId w:val="0"/>
-  </w:num>
-  <w:num w:numId="8">
-    <w:abstractNumId w:val="5"/>
-  </w:num>
-  <w:num w:numId="9">
-    <w:abstractNumId w:val="4"/>
-  </w:num>
-  <w:num w:numId="10">
-    <w:abstractNumId w:val="12"/>
-  </w:num>
-  <w:num w:numId="11">
-    <w:abstractNumId w:val="13"/>
-  </w:num>
-  <w:num w:numId="12">
-    <w:abstractNumId w:val="6"/>
-  </w:num>
-  <w:num w:numId="13">
-    <w:abstractNumId w:val="9"/>
-  </w:num>
-  <w:num w:numId="14">
-    <w:abstractNumId w:val="7"/>
+  <w:num w:numId="22">
+    <w:abstractNumId w:val="1"/>
   </w:num>
 </w:numbering>
 </file>
@@ -6738,4 +7873,16 @@
     </a:ext>
   </a:extLst>
 </a:theme>
+</file>
+
+<file path=customXml/item1.xml><?xml version="1.0" encoding="utf-8"?>
+<b:Sources xmlns:b="http://schemas.openxmlformats.org/officeDocument/2006/bibliography" xmlns="http://schemas.openxmlformats.org/officeDocument/2006/bibliography" SelectedStyle="\APA.XSL" StyleName="APA"/>
+</file>
+
+<file path=customXml/itemProps1.xml><?xml version="1.0" encoding="utf-8"?>
+<ds:datastoreItem xmlns:ds="http://schemas.openxmlformats.org/officeDocument/2006/customXml" ds:itemID="{9680EA09-9038-43A9-9036-4604E08E4039}">
+  <ds:schemaRefs>
+    <ds:schemaRef ds:uri="http://schemas.openxmlformats.org/officeDocument/2006/bibliography"/>
+  </ds:schemaRefs>
+</ds:datastoreItem>
 </file>
--- a/Documents/Requirements/Working.docx
+++ b/Documents/Requirements/Working.docx
@@ -1,6 +1,6 @@
 
 <file path=word/document.xml><?xml version="1.0" encoding="utf-8"?>
-<w:document xmlns:wpc="http://schemas.microsoft.com/office/word/2010/wordprocessingCanvas" xmlns:mc="http://schemas.openxmlformats.org/markup-compatibility/2006" xmlns:o="urn:schemas-microsoft-com:office:office" xmlns:r="http://schemas.openxmlformats.org/officeDocument/2006/relationships" xmlns:m="http://schemas.openxmlformats.org/officeDocument/2006/math" xmlns:v="urn:schemas-microsoft-com:vml" xmlns:wp14="http://schemas.microsoft.com/office/word/2010/wordprocessingDrawing" xmlns:wp="http://schemas.openxmlformats.org/drawingml/2006/wordprocessingDrawing" xmlns:w10="urn:schemas-microsoft-com:office:word" xmlns:w="http://schemas.openxmlformats.org/wordprocessingml/2006/main" xmlns:w14="http://schemas.microsoft.com/office/word/2010/wordml" xmlns:wpg="http://schemas.microsoft.com/office/word/2010/wordprocessingGroup" xmlns:wpi="http://schemas.microsoft.com/office/word/2010/wordprocessingInk" xmlns:wne="http://schemas.microsoft.com/office/word/2006/wordml" xmlns:wps="http://schemas.microsoft.com/office/word/2010/wordprocessingShape" mc:Ignorable="w14 wp14">
+<w:document xmlns:wpc="http://schemas.microsoft.com/office/word/2010/wordprocessingCanvas" xmlns:cx="http://schemas.microsoft.com/office/drawing/2014/chartex" xmlns:cx1="http://schemas.microsoft.com/office/drawing/2015/9/8/chartex" xmlns:cx2="http://schemas.microsoft.com/office/drawing/2015/10/21/chartex" xmlns:cx3="http://schemas.microsoft.com/office/drawing/2016/5/9/chartex" xmlns:cx4="http://schemas.microsoft.com/office/drawing/2016/5/10/chartex" xmlns:cx5="http://schemas.microsoft.com/office/drawing/2016/5/11/chartex" xmlns:cx6="http://schemas.microsoft.com/office/drawing/2016/5/12/chartex" xmlns:cx7="http://schemas.microsoft.com/office/drawing/2016/5/13/chartex" xmlns:cx8="http://schemas.microsoft.com/office/drawing/2016/5/14/chartex" xmlns:mc="http://schemas.openxmlformats.org/markup-compatibility/2006" xmlns:aink="http://schemas.microsoft.com/office/drawing/2016/ink" xmlns:am3d="http://schemas.microsoft.com/office/drawing/2017/model3d" xmlns:o="urn:schemas-microsoft-com:office:office" xmlns:oel="http://schemas.microsoft.com/office/2019/extlst" xmlns:r="http://schemas.openxmlformats.org/officeDocument/2006/relationships" xmlns:m="http://schemas.openxmlformats.org/officeDocument/2006/math" xmlns:v="urn:schemas-microsoft-com:vml" xmlns:wp14="http://schemas.microsoft.com/office/word/2010/wordprocessingDrawing" xmlns:wp="http://schemas.openxmlformats.org/drawingml/2006/wordprocessingDrawing" xmlns:w10="urn:schemas-microsoft-com:office:word" xmlns:w="http://schemas.openxmlformats.org/wordprocessingml/2006/main" xmlns:w14="http://schemas.microsoft.com/office/word/2010/wordml" xmlns:w15="http://schemas.microsoft.com/office/word/2012/wordml" xmlns:w16cex="http://schemas.microsoft.com/office/word/2018/wordml/cex" xmlns:w16cid="http://schemas.microsoft.com/office/word/2016/wordml/cid" xmlns:w16="http://schemas.microsoft.com/office/word/2018/wordml" xmlns:w16sdtdh="http://schemas.microsoft.com/office/word/2020/wordml/sdtdatahash" xmlns:w16se="http://schemas.microsoft.com/office/word/2015/wordml/symex" xmlns:wpg="http://schemas.microsoft.com/office/word/2010/wordprocessingGroup" xmlns:wpi="http://schemas.microsoft.com/office/word/2010/wordprocessingInk" xmlns:wne="http://schemas.microsoft.com/office/word/2006/wordml" xmlns:wps="http://schemas.microsoft.com/office/word/2010/wordprocessingShape" mc:Ignorable="w14 w15 w16se w16cid w16 w16cex w16sdtdh wp14">
   <w:body>
     <w:p>
       <w:pPr>
@@ -763,7 +763,43 @@
           <w:lang w:eastAsia="en-IN" w:bidi="or-IN"/>
           <w14:ligatures w14:val="none"/>
         </w:rPr>
-        <w:t>: Represents a subset of functionalities within an application.</w:t>
+        <w:t xml:space="preserve">: Represents a set of functionalities </w:t>
+      </w:r>
+      <w:r>
+        <w:rPr>
+          <w:rFonts w:ascii="Segoe UI" w:eastAsia="Times New Roman" w:hAnsi="Segoe UI" w:cs="Segoe UI"/>
+          <w:color w:val="374151"/>
+          <w:kern w:val="0"/>
+          <w:sz w:val="24"/>
+          <w:szCs w:val="24"/>
+          <w:lang w:eastAsia="en-IN" w:bidi="or-IN"/>
+          <w14:ligatures w14:val="none"/>
+        </w:rPr>
+        <w:t xml:space="preserve">for </w:t>
+      </w:r>
+      <w:r>
+        <w:rPr>
+          <w:rFonts w:ascii="Segoe UI" w:eastAsia="Times New Roman" w:hAnsi="Segoe UI" w:cs="Segoe UI"/>
+          <w:color w:val="374151"/>
+          <w:kern w:val="0"/>
+          <w:sz w:val="24"/>
+          <w:szCs w:val="24"/>
+          <w:lang w:eastAsia="en-IN" w:bidi="or-IN"/>
+          <w14:ligatures w14:val="none"/>
+        </w:rPr>
+        <w:t>a specific process</w:t>
+      </w:r>
+      <w:r>
+        <w:rPr>
+          <w:rFonts w:ascii="Segoe UI" w:eastAsia="Times New Roman" w:hAnsi="Segoe UI" w:cs="Segoe UI"/>
+          <w:color w:val="374151"/>
+          <w:kern w:val="0"/>
+          <w:sz w:val="24"/>
+          <w:szCs w:val="24"/>
+          <w:lang w:eastAsia="en-IN" w:bidi="or-IN"/>
+          <w14:ligatures w14:val="none"/>
+        </w:rPr>
+        <w:t>.</w:t>
       </w:r>
     </w:p>
     <w:p>
@@ -2713,8 +2749,6 @@
         </w:rPr>
         <w:t>.</w:t>
       </w:r>
-      <w:bookmarkStart w:id="0" w:name="_GoBack"/>
-      <w:bookmarkEnd w:id="0"/>
     </w:p>
     <w:p>
       <w:pPr>
@@ -2913,6 +2947,7 @@
           <w:sz w:val="24"/>
           <w:szCs w:val="24"/>
         </w:rPr>
+        <w:lastRenderedPageBreak/>
         <w:t>Creation of Modules and Actions:</w:t>
       </w:r>
     </w:p>
@@ -2953,7 +2988,6 @@
           <w:sz w:val="24"/>
           <w:szCs w:val="24"/>
         </w:rPr>
-        <w:lastRenderedPageBreak/>
         <w:t>Actions represent individual functionalities within modules.</w:t>
       </w:r>
     </w:p>
@@ -3213,8 +3247,8 @@
 </file>
 
 <file path=word/numbering.xml><?xml version="1.0" encoding="utf-8"?>
-<w:numbering xmlns:wpc="http://schemas.microsoft.com/office/word/2010/wordprocessingCanvas" xmlns:mc="http://schemas.openxmlformats.org/markup-compatibility/2006" xmlns:o="urn:schemas-microsoft-com:office:office" xmlns:r="http://schemas.openxmlformats.org/officeDocument/2006/relationships" xmlns:m="http://schemas.openxmlformats.org/officeDocument/2006/math" xmlns:v="urn:schemas-microsoft-com:vml" xmlns:wp14="http://schemas.microsoft.com/office/word/2010/wordprocessingDrawing" xmlns:wp="http://schemas.openxmlformats.org/drawingml/2006/wordprocessingDrawing" xmlns:w10="urn:schemas-microsoft-com:office:word" xmlns:w="http://schemas.openxmlformats.org/wordprocessingml/2006/main" xmlns:w14="http://schemas.microsoft.com/office/word/2010/wordml" xmlns:wpg="http://schemas.microsoft.com/office/word/2010/wordprocessingGroup" xmlns:wpi="http://schemas.microsoft.com/office/word/2010/wordprocessingInk" xmlns:wne="http://schemas.microsoft.com/office/word/2006/wordml" xmlns:wps="http://schemas.microsoft.com/office/word/2010/wordprocessingShape" mc:Ignorable="w14 wp14">
-  <w:abstractNum w:abstractNumId="0">
+<w:numbering xmlns:wpc="http://schemas.microsoft.com/office/word/2010/wordprocessingCanvas" xmlns:cx="http://schemas.microsoft.com/office/drawing/2014/chartex" xmlns:cx1="http://schemas.microsoft.com/office/drawing/2015/9/8/chartex" xmlns:cx2="http://schemas.microsoft.com/office/drawing/2015/10/21/chartex" xmlns:cx3="http://schemas.microsoft.com/office/drawing/2016/5/9/chartex" xmlns:cx4="http://schemas.microsoft.com/office/drawing/2016/5/10/chartex" xmlns:cx5="http://schemas.microsoft.com/office/drawing/2016/5/11/chartex" xmlns:cx6="http://schemas.microsoft.com/office/drawing/2016/5/12/chartex" xmlns:cx7="http://schemas.microsoft.com/office/drawing/2016/5/13/chartex" xmlns:cx8="http://schemas.microsoft.com/office/drawing/2016/5/14/chartex" xmlns:mc="http://schemas.openxmlformats.org/markup-compatibility/2006" xmlns:aink="http://schemas.microsoft.com/office/drawing/2016/ink" xmlns:am3d="http://schemas.microsoft.com/office/drawing/2017/model3d" xmlns:o="urn:schemas-microsoft-com:office:office" xmlns:oel="http://schemas.microsoft.com/office/2019/extlst" xmlns:r="http://schemas.openxmlformats.org/officeDocument/2006/relationships" xmlns:m="http://schemas.openxmlformats.org/officeDocument/2006/math" xmlns:v="urn:schemas-microsoft-com:vml" xmlns:wp14="http://schemas.microsoft.com/office/word/2010/wordprocessingDrawing" xmlns:wp="http://schemas.openxmlformats.org/drawingml/2006/wordprocessingDrawing" xmlns:w10="urn:schemas-microsoft-com:office:word" xmlns:w="http://schemas.openxmlformats.org/wordprocessingml/2006/main" xmlns:w14="http://schemas.microsoft.com/office/word/2010/wordml" xmlns:w15="http://schemas.microsoft.com/office/word/2012/wordml" xmlns:w16cex="http://schemas.microsoft.com/office/word/2018/wordml/cex" xmlns:w16cid="http://schemas.microsoft.com/office/word/2016/wordml/cid" xmlns:w16="http://schemas.microsoft.com/office/word/2018/wordml" xmlns:w16sdtdh="http://schemas.microsoft.com/office/word/2020/wordml/sdtdatahash" xmlns:w16se="http://schemas.microsoft.com/office/word/2015/wordml/symex" xmlns:wpg="http://schemas.microsoft.com/office/word/2010/wordprocessingGroup" xmlns:wpi="http://schemas.microsoft.com/office/word/2010/wordprocessingInk" xmlns:wne="http://schemas.microsoft.com/office/word/2006/wordml" xmlns:wps="http://schemas.microsoft.com/office/word/2010/wordprocessingShape" mc:Ignorable="w14 w15 w16se w16cid w16 w16cex w16sdtdh wp14">
+  <w:abstractNum w:abstractNumId="0" w15:restartNumberingAfterBreak="0">
     <w:nsid w:val="095E06F0"/>
     <w:multiLevelType w:val="hybridMultilevel"/>
     <w:tmpl w:val="B4D8358C"/>
@@ -3327,7 +3361,7 @@
       </w:rPr>
     </w:lvl>
   </w:abstractNum>
-  <w:abstractNum w:abstractNumId="1">
+  <w:abstractNum w:abstractNumId="1" w15:restartNumberingAfterBreak="0">
     <w:nsid w:val="0CFC490E"/>
     <w:multiLevelType w:val="hybridMultilevel"/>
     <w:tmpl w:val="AB08D8BC"/>
@@ -3440,7 +3474,7 @@
       </w:rPr>
     </w:lvl>
   </w:abstractNum>
-  <w:abstractNum w:abstractNumId="2">
+  <w:abstractNum w:abstractNumId="2" w15:restartNumberingAfterBreak="0">
     <w:nsid w:val="15AD3481"/>
     <w:multiLevelType w:val="hybridMultilevel"/>
     <w:tmpl w:val="F8EE7D60"/>
@@ -3553,7 +3587,7 @@
       </w:rPr>
     </w:lvl>
   </w:abstractNum>
-  <w:abstractNum w:abstractNumId="3">
+  <w:abstractNum w:abstractNumId="3" w15:restartNumberingAfterBreak="0">
     <w:nsid w:val="192C51B8"/>
     <w:multiLevelType w:val="multilevel"/>
     <w:tmpl w:val="A5285E6A"/>
@@ -3702,7 +3736,7 @@
       </w:rPr>
     </w:lvl>
   </w:abstractNum>
-  <w:abstractNum w:abstractNumId="4">
+  <w:abstractNum w:abstractNumId="4" w15:restartNumberingAfterBreak="0">
     <w:nsid w:val="1B856FF0"/>
     <w:multiLevelType w:val="hybridMultilevel"/>
     <w:tmpl w:val="3ACE5B1E"/>
@@ -3815,7 +3849,7 @@
       </w:rPr>
     </w:lvl>
   </w:abstractNum>
-  <w:abstractNum w:abstractNumId="5">
+  <w:abstractNum w:abstractNumId="5" w15:restartNumberingAfterBreak="0">
     <w:nsid w:val="24D1105F"/>
     <w:multiLevelType w:val="multilevel"/>
     <w:tmpl w:val="93F00104"/>
@@ -3964,7 +3998,7 @@
       </w:rPr>
     </w:lvl>
   </w:abstractNum>
-  <w:abstractNum w:abstractNumId="6">
+  <w:abstractNum w:abstractNumId="6" w15:restartNumberingAfterBreak="0">
     <w:nsid w:val="27D72803"/>
     <w:multiLevelType w:val="multilevel"/>
     <w:tmpl w:val="47C00530"/>
@@ -4113,7 +4147,7 @@
       </w:rPr>
     </w:lvl>
   </w:abstractNum>
-  <w:abstractNum w:abstractNumId="7">
+  <w:abstractNum w:abstractNumId="7" w15:restartNumberingAfterBreak="0">
     <w:nsid w:val="2C75404B"/>
     <w:multiLevelType w:val="multilevel"/>
     <w:tmpl w:val="A82AF96E"/>
@@ -4262,7 +4296,7 @@
       </w:rPr>
     </w:lvl>
   </w:abstractNum>
-  <w:abstractNum w:abstractNumId="8">
+  <w:abstractNum w:abstractNumId="8" w15:restartNumberingAfterBreak="0">
     <w:nsid w:val="2CD80B3F"/>
     <w:multiLevelType w:val="multilevel"/>
     <w:tmpl w:val="21ECA28C"/>
@@ -4411,7 +4445,7 @@
       </w:rPr>
     </w:lvl>
   </w:abstractNum>
-  <w:abstractNum w:abstractNumId="9">
+  <w:abstractNum w:abstractNumId="9" w15:restartNumberingAfterBreak="0">
     <w:nsid w:val="36F93DBE"/>
     <w:multiLevelType w:val="multilevel"/>
     <w:tmpl w:val="DA1E390E"/>
@@ -4560,7 +4594,7 @@
       </w:rPr>
     </w:lvl>
   </w:abstractNum>
-  <w:abstractNum w:abstractNumId="10">
+  <w:abstractNum w:abstractNumId="10" w15:restartNumberingAfterBreak="0">
     <w:nsid w:val="46805317"/>
     <w:multiLevelType w:val="hybridMultilevel"/>
     <w:tmpl w:val="9EEE9D20"/>
@@ -4673,7 +4707,7 @@
       </w:rPr>
     </w:lvl>
   </w:abstractNum>
-  <w:abstractNum w:abstractNumId="11">
+  <w:abstractNum w:abstractNumId="11" w15:restartNumberingAfterBreak="0">
     <w:nsid w:val="54795E84"/>
     <w:multiLevelType w:val="hybridMultilevel"/>
     <w:tmpl w:val="509AA988"/>
@@ -4786,7 +4820,7 @@
       </w:rPr>
     </w:lvl>
   </w:abstractNum>
-  <w:abstractNum w:abstractNumId="12">
+  <w:abstractNum w:abstractNumId="12" w15:restartNumberingAfterBreak="0">
     <w:nsid w:val="5C637DC2"/>
     <w:multiLevelType w:val="multilevel"/>
     <w:tmpl w:val="68560612"/>
@@ -4935,7 +4969,7 @@
       </w:rPr>
     </w:lvl>
   </w:abstractNum>
-  <w:abstractNum w:abstractNumId="13">
+  <w:abstractNum w:abstractNumId="13" w15:restartNumberingAfterBreak="0">
     <w:nsid w:val="6ACA062D"/>
     <w:multiLevelType w:val="hybridMultilevel"/>
     <w:tmpl w:val="4D701266"/>
@@ -5048,7 +5082,7 @@
       </w:rPr>
     </w:lvl>
   </w:abstractNum>
-  <w:abstractNum w:abstractNumId="14">
+  <w:abstractNum w:abstractNumId="14" w15:restartNumberingAfterBreak="0">
     <w:nsid w:val="6E946487"/>
     <w:multiLevelType w:val="hybridMultilevel"/>
     <w:tmpl w:val="9ECEAEC6"/>
@@ -5161,7 +5195,7 @@
       </w:rPr>
     </w:lvl>
   </w:abstractNum>
-  <w:abstractNum w:abstractNumId="15">
+  <w:abstractNum w:abstractNumId="15" w15:restartNumberingAfterBreak="0">
     <w:nsid w:val="704D0B8A"/>
     <w:multiLevelType w:val="hybridMultilevel"/>
     <w:tmpl w:val="935E009C"/>
@@ -5274,7 +5308,7 @@
       </w:rPr>
     </w:lvl>
   </w:abstractNum>
-  <w:abstractNum w:abstractNumId="16">
+  <w:abstractNum w:abstractNumId="16" w15:restartNumberingAfterBreak="0">
     <w:nsid w:val="71B207C7"/>
     <w:multiLevelType w:val="multilevel"/>
     <w:tmpl w:val="021C3FD2"/>
@@ -5423,7 +5457,7 @@
       </w:rPr>
     </w:lvl>
   </w:abstractNum>
-  <w:abstractNum w:abstractNumId="17">
+  <w:abstractNum w:abstractNumId="17" w15:restartNumberingAfterBreak="0">
     <w:nsid w:val="767F37F6"/>
     <w:multiLevelType w:val="hybridMultilevel"/>
     <w:tmpl w:val="F4983238"/>
@@ -5537,7 +5571,7 @@
       </w:rPr>
     </w:lvl>
   </w:abstractNum>
-  <w:abstractNum w:abstractNumId="18">
+  <w:abstractNum w:abstractNumId="18" w15:restartNumberingAfterBreak="0">
     <w:nsid w:val="771B2425"/>
     <w:multiLevelType w:val="multilevel"/>
     <w:tmpl w:val="68560612"/>
@@ -5686,7 +5720,7 @@
       </w:rPr>
     </w:lvl>
   </w:abstractNum>
-  <w:abstractNum w:abstractNumId="19">
+  <w:abstractNum w:abstractNumId="19" w15:restartNumberingAfterBreak="0">
     <w:nsid w:val="7871633F"/>
     <w:multiLevelType w:val="multilevel"/>
     <w:tmpl w:val="609CBBAA"/>
@@ -5835,7 +5869,7 @@
       </w:rPr>
     </w:lvl>
   </w:abstractNum>
-  <w:abstractNum w:abstractNumId="20">
+  <w:abstractNum w:abstractNumId="20" w15:restartNumberingAfterBreak="0">
     <w:nsid w:val="7ACE08E8"/>
     <w:multiLevelType w:val="multilevel"/>
     <w:tmpl w:val="D1D6A46C"/>
@@ -5984,7 +6018,7 @@
       </w:rPr>
     </w:lvl>
   </w:abstractNum>
-  <w:abstractNum w:abstractNumId="21">
+  <w:abstractNum w:abstractNumId="21" w15:restartNumberingAfterBreak="0">
     <w:nsid w:val="7D882023"/>
     <w:multiLevelType w:val="hybridMultilevel"/>
     <w:tmpl w:val="D2467528"/>
@@ -6097,77 +6131,77 @@
       </w:rPr>
     </w:lvl>
   </w:abstractNum>
-  <w:num w:numId="1">
+  <w:num w:numId="1" w16cid:durableId="1982728695">
     <w:abstractNumId w:val="5"/>
   </w:num>
-  <w:num w:numId="2">
+  <w:num w:numId="2" w16cid:durableId="2081321511">
     <w:abstractNumId w:val="6"/>
   </w:num>
-  <w:num w:numId="3">
+  <w:num w:numId="3" w16cid:durableId="1590037958">
     <w:abstractNumId w:val="18"/>
   </w:num>
-  <w:num w:numId="4">
+  <w:num w:numId="4" w16cid:durableId="1455099019">
     <w:abstractNumId w:val="7"/>
   </w:num>
-  <w:num w:numId="5">
+  <w:num w:numId="5" w16cid:durableId="433480852">
     <w:abstractNumId w:val="16"/>
   </w:num>
-  <w:num w:numId="6">
+  <w:num w:numId="6" w16cid:durableId="422265291">
     <w:abstractNumId w:val="19"/>
   </w:num>
-  <w:num w:numId="7">
+  <w:num w:numId="7" w16cid:durableId="753746591">
     <w:abstractNumId w:val="3"/>
   </w:num>
-  <w:num w:numId="8">
+  <w:num w:numId="8" w16cid:durableId="281347792">
     <w:abstractNumId w:val="9"/>
   </w:num>
-  <w:num w:numId="9">
+  <w:num w:numId="9" w16cid:durableId="1062750120">
     <w:abstractNumId w:val="8"/>
   </w:num>
-  <w:num w:numId="10">
+  <w:num w:numId="10" w16cid:durableId="1747729053">
     <w:abstractNumId w:val="20"/>
   </w:num>
-  <w:num w:numId="11">
+  <w:num w:numId="11" w16cid:durableId="238254868">
     <w:abstractNumId w:val="21"/>
   </w:num>
-  <w:num w:numId="12">
+  <w:num w:numId="12" w16cid:durableId="933637045">
     <w:abstractNumId w:val="14"/>
   </w:num>
-  <w:num w:numId="13">
+  <w:num w:numId="13" w16cid:durableId="2021932470">
     <w:abstractNumId w:val="17"/>
   </w:num>
-  <w:num w:numId="14">
+  <w:num w:numId="14" w16cid:durableId="1816414430">
     <w:abstractNumId w:val="15"/>
   </w:num>
-  <w:num w:numId="15">
+  <w:num w:numId="15" w16cid:durableId="401024518">
     <w:abstractNumId w:val="12"/>
   </w:num>
-  <w:num w:numId="16">
+  <w:num w:numId="16" w16cid:durableId="986595771">
     <w:abstractNumId w:val="0"/>
   </w:num>
-  <w:num w:numId="17">
+  <w:num w:numId="17" w16cid:durableId="1892417973">
     <w:abstractNumId w:val="10"/>
   </w:num>
-  <w:num w:numId="18">
+  <w:num w:numId="18" w16cid:durableId="1760173758">
     <w:abstractNumId w:val="13"/>
   </w:num>
-  <w:num w:numId="19">
+  <w:num w:numId="19" w16cid:durableId="2094353083">
     <w:abstractNumId w:val="4"/>
   </w:num>
-  <w:num w:numId="20">
+  <w:num w:numId="20" w16cid:durableId="2041591374">
     <w:abstractNumId w:val="11"/>
   </w:num>
-  <w:num w:numId="21">
+  <w:num w:numId="21" w16cid:durableId="2122189463">
     <w:abstractNumId w:val="2"/>
   </w:num>
-  <w:num w:numId="22">
+  <w:num w:numId="22" w16cid:durableId="527642731">
     <w:abstractNumId w:val="1"/>
   </w:num>
 </w:numbering>
 </file>
 
 <file path=word/styles.xml><?xml version="1.0" encoding="utf-8"?>
-<w:styles xmlns:mc="http://schemas.openxmlformats.org/markup-compatibility/2006" xmlns:r="http://schemas.openxmlformats.org/officeDocument/2006/relationships" xmlns:w="http://schemas.openxmlformats.org/wordprocessingml/2006/main" xmlns:w14="http://schemas.microsoft.com/office/word/2010/wordml" mc:Ignorable="w14">
+<w:styles xmlns:mc="http://schemas.openxmlformats.org/markup-compatibility/2006" xmlns:r="http://schemas.openxmlformats.org/officeDocument/2006/relationships" xmlns:w="http://schemas.openxmlformats.org/wordprocessingml/2006/main" xmlns:w14="http://schemas.microsoft.com/office/word/2010/wordml" xmlns:w15="http://schemas.microsoft.com/office/word/2012/wordml" xmlns:w16cex="http://schemas.microsoft.com/office/word/2018/wordml/cex" xmlns:w16cid="http://schemas.microsoft.com/office/word/2016/wordml/cid" xmlns:w16="http://schemas.microsoft.com/office/word/2018/wordml" xmlns:w16sdtdh="http://schemas.microsoft.com/office/word/2020/wordml/sdtdatahash" xmlns:w16se="http://schemas.microsoft.com/office/word/2015/wordml/symex" mc:Ignorable="w14 w15 w16se w16cid w16 w16cex w16sdtdh">
   <w:docDefaults>
     <w:rPrDefault>
       <w:rPr>
@@ -6185,851 +6219,383 @@
       </w:pPr>
     </w:pPrDefault>
   </w:docDefaults>
-  <w:latentStyles w:defLockedState="0" w:defUIPriority="99" w:defSemiHidden="1" w:defUnhideWhenUsed="1" w:defQFormat="0" w:count="267">
-    <w:lsdException w:name="Normal" w:semiHidden="0" w:uiPriority="0" w:unhideWhenUsed="0" w:qFormat="1"/>
-    <w:lsdException w:name="heading 1" w:semiHidden="0" w:uiPriority="9" w:unhideWhenUsed="0" w:qFormat="1"/>
-    <w:lsdException w:name="heading 2" w:uiPriority="9" w:qFormat="1"/>
-    <w:lsdException w:name="heading 3" w:uiPriority="9" w:qFormat="1"/>
-    <w:lsdException w:name="heading 4" w:uiPriority="9" w:qFormat="1"/>
-    <w:lsdException w:name="heading 5" w:uiPriority="9" w:qFormat="1"/>
-    <w:lsdException w:name="heading 6" w:uiPriority="9" w:qFormat="1"/>
-    <w:lsdException w:name="heading 7" w:uiPriority="9" w:qFormat="1"/>
-    <w:lsdException w:name="heading 8" w:uiPriority="9" w:qFormat="1"/>
-    <w:lsdException w:name="heading 9" w:uiPriority="9" w:qFormat="1"/>
-    <w:lsdException w:name="toc 1" w:uiPriority="39"/>
-    <w:lsdException w:name="toc 2" w:uiPriority="39"/>
-    <w:lsdException w:name="toc 3" w:uiPriority="39"/>
-    <w:lsdException w:name="toc 4" w:uiPriority="39"/>
-    <w:lsdException w:name="toc 5" w:uiPriority="39"/>
-    <w:lsdException w:name="toc 6" w:uiPriority="39"/>
-    <w:lsdException w:name="toc 7" w:uiPriority="39"/>
-    <w:lsdException w:name="toc 8" w:uiPriority="39"/>
-    <w:lsdException w:name="toc 9" w:uiPriority="39"/>
-    <w:lsdException w:name="caption" w:uiPriority="35" w:qFormat="1"/>
-    <w:lsdException w:name="Title" w:semiHidden="0" w:uiPriority="10" w:unhideWhenUsed="0" w:qFormat="1"/>
-    <w:lsdException w:name="Default Paragraph Font" w:uiPriority="1"/>
-    <w:lsdException w:name="Subtitle" w:semiHidden="0" w:uiPriority="11" w:unhideWhenUsed="0" w:qFormat="1"/>
-    <w:lsdException w:name="Strong" w:semiHidden="0" w:uiPriority="22" w:unhideWhenUsed="0" w:qFormat="1"/>
-    <w:lsdException w:name="Emphasis" w:semiHidden="0" w:uiPriority="20" w:unhideWhenUsed="0" w:qFormat="1"/>
-    <w:lsdException w:name="Table Grid" w:semiHidden="0" w:uiPriority="39" w:unhideWhenUsed="0"/>
-    <w:lsdException w:name="Placeholder Text" w:unhideWhenUsed="0"/>
-    <w:lsdException w:name="No Spacing" w:semiHidden="0" w:uiPriority="1" w:unhideWhenUsed="0" w:qFormat="1"/>
-    <w:lsdException w:name="Light Shading" w:semiHidden="0" w:uiPriority="60" w:unhideWhenUsed="0"/>
-    <w:lsdException w:name="Light List" w:semiHidden="0" w:uiPriority="61" w:unhideWhenUsed="0"/>
-    <w:lsdException w:name="Light Grid" w:semiHidden="0" w:uiPriority="62" w:unhideWhenUsed="0"/>
-    <w:lsdException w:name="Medium Shading 1" w:semiHidden="0" w:uiPriority="63" w:unhideWhenUsed="0"/>
-    <w:lsdException w:name="Medium Shading 2" w:semiHidden="0" w:uiPriority="64" w:unhideWhenUsed="0"/>
-    <w:lsdException w:name="Medium List 1" w:semiHidden="0" w:uiPriority="65" w:unhideWhenUsed="0"/>
-    <w:lsdException w:name="Medium List 2" w:semiHidden="0" w:uiPriority="66" w:unhideWhenUsed="0"/>
-    <w:lsdException w:name="Medium Grid 1" w:semiHidden="0" w:uiPriority="67" w:unhideWhenUsed="0"/>
-    <w:lsdException w:name="Medium Grid 2" w:semiHidden="0" w:uiPriority="68" w:unhideWhenUsed="0"/>
-    <w:lsdException w:name="Medium Grid 3" w:semiHidden="0" w:uiPriority="69" w:unhideWhenUsed="0"/>
-    <w:lsdException w:name="Dark List" w:semiHidden="0" w:uiPriority="70" w:unhideWhenUsed="0"/>
-    <w:lsdException w:name="Colorful Shading" w:semiHidden="0" w:uiPriority="71" w:unhideWhenUsed="0"/>
-    <w:lsdException w:name="Colorful List" w:semiHidden="0" w:uiPriority="72" w:unhideWhenUsed="0"/>
-    <w:lsdException w:name="Colorful Grid" w:semiHidden="0" w:uiPriority="73" w:unhideWhenUsed="0"/>
-    <w:lsdException w:name="Light Shading Accent 1" w:semiHidden="0" w:uiPriority="60" w:unhideWhenUsed="0"/>
-    <w:lsdException w:name="Light List Accent 1" w:semiHidden="0" w:uiPriority="61" w:unhideWhenUsed="0"/>
-    <w:lsdException w:name="Light Grid Accent 1" w:semiHidden="0" w:uiPriority="62" w:unhideWhenUsed="0"/>
-    <w:lsdException w:name="Medium Shading 1 Accent 1" w:semiHidden="0" w:uiPriority="63" w:unhideWhenUsed="0"/>
-    <w:lsdException w:name="Medium Shading 2 Accent 1" w:semiHidden="0" w:uiPriority="64" w:unhideWhenUsed="0"/>
-    <w:lsdException w:name="Medium List 1 Accent 1" w:semiHidden="0" w:uiPriority="65" w:unhideWhenUsed="0"/>
-    <w:lsdException w:name="Revision" w:unhideWhenUsed="0"/>
-    <w:lsdException w:name="List Paragraph" w:semiHidden="0" w:uiPriority="34" w:unhideWhenUsed="0" w:qFormat="1"/>
-    <w:lsdException w:name="Quote" w:semiHidden="0" w:uiPriority="29" w:unhideWhenUsed="0" w:qFormat="1"/>
-    <w:lsdException w:name="Intense Quote" w:semiHidden="0" w:uiPriority="30" w:unhideWhenUsed="0" w:qFormat="1"/>
-    <w:lsdException w:name="Medium List 2 Accent 1" w:semiHidden="0" w:uiPriority="66" w:unhideWhenUsed="0"/>
-    <w:lsdException w:name="Medium Grid 1 Accent 1" w:semiHidden="0" w:uiPriority="67" w:unhideWhenUsed="0"/>
-    <w:lsdException w:name="Medium Grid 2 Accent 1" w:semiHidden="0" w:uiPriority="68" w:unhideWhenUsed="0"/>
-    <w:lsdException w:name="Medium Grid 3 Accent 1" w:semiHidden="0" w:uiPriority="69" w:unhideWhenUsed="0"/>
-    <w:lsdException w:name="Dark List Accent 1" w:semiHidden="0" w:uiPriority="70" w:unhideWhenUsed="0"/>
-    <w:lsdException w:name="Colorful Shading Accent 1" w:semiHidden="0" w:uiPriority="71" w:unhideWhenUsed="0"/>
-    <w:lsdException w:name="Colorful List Accent 1" w:semiHidden="0" w:uiPriority="72" w:unhideWhenUsed="0"/>
-    <w:lsdException w:name="Colorful Grid Accent 1" w:semiHidden="0" w:uiPriority="73" w:unhideWhenUsed="0"/>
-    <w:lsdException w:name="Light Shading Accent 2" w:semiHidden="0" w:uiPriority="60" w:unhideWhenUsed="0"/>
-    <w:lsdException w:name="Light List Accent 2" w:semiHidden="0" w:uiPriority="61" w:unhideWhenUsed="0"/>
-    <w:lsdException w:name="Light Grid Accent 2" w:semiHidden="0" w:uiPriority="62" w:unhideWhenUsed="0"/>
-    <w:lsdException w:name="Medium Shading 1 Accent 2" w:semiHidden="0" w:uiPriority="63" w:unhideWhenUsed="0"/>
-    <w:lsdException w:name="Medium Shading 2 Accent 2" w:semiHidden="0" w:uiPriority="64" w:unhideWhenUsed="0"/>
-    <w:lsdException w:name="Medium List 1 Accent 2" w:semiHidden="0" w:uiPriority="65" w:unhideWhenUsed="0"/>
-    <w:lsdException w:name="Medium List 2 Accent 2" w:semiHidden="0" w:uiPriority="66" w:unhideWhenUsed="0"/>
-    <w:lsdException w:name="Medium Grid 1 Accent 2" w:semiHidden="0" w:uiPriority="67" w:unhideWhenUsed="0"/>
-    <w:lsdException w:name="Medium Grid 2 Accent 2" w:semiHidden="0" w:uiPriority="68" w:unhideWhenUsed="0"/>
-    <w:lsdException w:name="Medium Grid 3 Accent 2" w:semiHidden="0" w:uiPriority="69" w:unhideWhenUsed="0"/>
-    <w:lsdException w:name="Dark List Accent 2" w:semiHidden="0" w:uiPriority="70" w:unhideWhenUsed="0"/>
-    <w:lsdException w:name="Colorful Shading Accent 2" w:semiHidden="0" w:uiPriority="71" w:unhideWhenUsed="0"/>
-    <w:lsdException w:name="Colorful List Accent 2" w:semiHidden="0" w:uiPriority="72" w:unhideWhenUsed="0"/>
-    <w:lsdException w:name="Colorful Grid Accent 2" w:semiHidden="0" w:uiPriority="73" w:unhideWhenUsed="0"/>
-    <w:lsdException w:name="Light Shading Accent 3" w:semiHidden="0" w:uiPriority="60" w:unhideWhenUsed="0"/>
-    <w:lsdException w:name="Light List Accent 3" w:semiHidden="0" w:uiPriority="61" w:unhideWhenUsed="0"/>
-    <w:lsdException w:name="Light Grid Accent 3" w:semiHidden="0" w:uiPriority="62" w:unhideWhenUsed="0"/>
-    <w:lsdException w:name="Medium Shading 1 Accent 3" w:semiHidden="0" w:uiPriority="63" w:unhideWhenUsed="0"/>
-    <w:lsdException w:name="Medium Shading 2 Accent 3" w:semiHidden="0" w:uiPriority="64" w:unhideWhenUsed="0"/>
-    <w:lsdException w:name="Medium List 1 Accent 3" w:semiHidden="0" w:uiPriority="65" w:unhideWhenUsed="0"/>
-    <w:lsdException w:name="Medium List 2 Accent 3" w:semiHidden="0" w:uiPriority="66" w:unhideWhenUsed="0"/>
-    <w:lsdException w:name="Medium Grid 1 Accent 3" w:semiHidden="0" w:uiPriority="67" w:unhideWhenUsed="0"/>
-    <w:lsdException w:name="Medium Grid 2 Accent 3" w:semiHidden="0" w:uiPriority="68" w:unhideWhenUsed="0"/>
-    <w:lsdException w:name="Medium Grid 3 Accent 3" w:semiHidden="0" w:uiPriority="69" w:unhideWhenUsed="0"/>
-    <w:lsdException w:name="Dark List Accent 3" w:semiHidden="0" w:uiPriority="70" w:unhideWhenUsed="0"/>
-    <w:lsdException w:name="Colorful Shading Accent 3" w:semiHidden="0" w:uiPriority="71" w:unhideWhenUsed="0"/>
-    <w:lsdException w:name="Colorful List Accent 3" w:semiHidden="0" w:uiPriority="72" w:unhideWhenUsed="0"/>
-    <w:lsdException w:name="Colorful Grid Accent 3" w:semiHidden="0" w:uiPriority="73" w:unhideWhenUsed="0"/>
-    <w:lsdException w:name="Light Shading Accent 4" w:semiHidden="0" w:uiPriority="60" w:unhideWhenUsed="0"/>
-    <w:lsdException w:name="Light List Accent 4" w:semiHidden="0" w:uiPriority="61" w:unhideWhenUsed="0"/>
-    <w:lsdException w:name="Light Grid Accent 4" w:semiHidden="0" w:uiPriority="62" w:unhideWhenUsed="0"/>
-    <w:lsdException w:name="Medium Shading 1 Accent 4" w:semiHidden="0" w:uiPriority="63" w:unhideWhenUsed="0"/>
-    <w:lsdException w:name="Medium Shading 2 Accent 4" w:semiHidden="0" w:uiPriority="64" w:unhideWhenUsed="0"/>
-    <w:lsdException w:name="Medium List 1 Accent 4" w:semiHidden="0" w:uiPriority="65" w:unhideWhenUsed="0"/>
-    <w:lsdException w:name="Medium List 2 Accent 4" w:semiHidden="0" w:uiPriority="66" w:unhideWhenUsed="0"/>
-    <w:lsdException w:name="Medium Grid 1 Accent 4" w:semiHidden="0" w:uiPriority="67" w:unhideWhenUsed="0"/>
-    <w:lsdException w:name="Medium Grid 2 Accent 4" w:semiHidden="0" w:uiPriority="68" w:unhideWhenUsed="0"/>
-    <w:lsdException w:name="Medium Grid 3 Accent 4" w:semiHidden="0" w:uiPriority="69" w:unhideWhenUsed="0"/>
-    <w:lsdException w:name="Dark List Accent 4" w:semiHidden="0" w:uiPriority="70" w:unhideWhenUsed="0"/>
-    <w:lsdException w:name="Colorful Shading Accent 4" w:semiHidden="0" w:uiPriority="71" w:unhideWhenUsed="0"/>
-    <w:lsdException w:name="Colorful List Accent 4" w:semiHidden="0" w:uiPriority="72" w:unhideWhenUsed="0"/>
-    <w:lsdException w:name="Colorful Grid Accent 4" w:semiHidden="0" w:uiPriority="73" w:unhideWhenUsed="0"/>
-    <w:lsdException w:name="Light Shading Accent 5" w:semiHidden="0" w:uiPriority="60" w:unhideWhenUsed="0"/>
-    <w:lsdException w:name="Light List Accent 5" w:semiHidden="0" w:uiPriority="61" w:unhideWhenUsed="0"/>
-    <w:lsdException w:name="Light Grid Accent 5" w:semiHidden="0" w:uiPriority="62" w:unhideWhenUsed="0"/>
-    <w:lsdException w:name="Medium Shading 1 Accent 5" w:semiHidden="0" w:uiPriority="63" w:unhideWhenUsed="0"/>
-    <w:lsdException w:name="Medium Shading 2 Accent 5" w:semiHidden="0" w:uiPriority="64" w:unhideWhenUsed="0"/>
-    <w:lsdException w:name="Medium List 1 Accent 5" w:semiHidden="0" w:uiPriority="65" w:unhideWhenUsed="0"/>
-    <w:lsdException w:name="Medium List 2 Accent 5" w:semiHidden="0" w:uiPriority="66" w:unhideWhenUsed="0"/>
-    <w:lsdException w:name="Medium Grid 1 Accent 5" w:semiHidden="0" w:uiPriority="67" w:unhideWhenUsed="0"/>
-    <w:lsdException w:name="Medium Grid 2 Accent 5" w:semiHidden="0" w:uiPriority="68" w:unhideWhenUsed="0"/>
-    <w:lsdException w:name="Medium Grid 3 Accent 5" w:semiHidden="0" w:uiPriority="69" w:unhideWhenUsed="0"/>
-    <w:lsdException w:name="Dark List Accent 5" w:semiHidden="0" w:uiPriority="70" w:unhideWhenUsed="0"/>
-    <w:lsdException w:name="Colorful Shading Accent 5" w:semiHidden="0" w:uiPriority="71" w:unhideWhenUsed="0"/>
-    <w:lsdException w:name="Colorful List Accent 5" w:semiHidden="0" w:uiPriority="72" w:unhideWhenUsed="0"/>
-    <w:lsdException w:name="Colorful Grid Accent 5" w:semiHidden="0" w:uiPriority="73" w:unhideWhenUsed="0"/>
-    <w:lsdException w:name="Light Shading Accent 6" w:semiHidden="0" w:uiPriority="60" w:unhideWhenUsed="0"/>
-    <w:lsdException w:name="Light List Accent 6" w:semiHidden="0" w:uiPriority="61" w:unhideWhenUsed="0"/>
-    <w:lsdException w:name="Light Grid Accent 6" w:semiHidden="0" w:uiPriority="62" w:unhideWhenUsed="0"/>
-    <w:lsdException w:name="Medium Shading 1 Accent 6" w:semiHidden="0" w:uiPriority="63" w:unhideWhenUsed="0"/>
-    <w:lsdException w:name="Medium Shading 2 Accent 6" w:semiHidden="0" w:uiPriority="64" w:unhideWhenUsed="0"/>
-    <w:lsdException w:name="Medium List 1 Accent 6" w:semiHidden="0" w:uiPriority="65" w:unhideWhenUsed="0"/>
-    <w:lsdException w:name="Medium List 2 Accent 6" w:semiHidden="0" w:uiPriority="66" w:unhideWhenUsed="0"/>
-    <w:lsdException w:name="Medium Grid 1 Accent 6" w:semiHidden="0" w:uiPriority="67" w:unhideWhenUsed="0"/>
-    <w:lsdException w:name="Medium Grid 2 Accent 6" w:semiHidden="0" w:uiPriority="68" w:unhideWhenUsed="0"/>
-    <w:lsdException w:name="Medium Grid 3 Accent 6" w:semiHidden="0" w:uiPriority="69" w:unhideWhenUsed="0"/>
-    <w:lsdException w:name="Dark List Accent 6" w:semiHidden="0" w:uiPriority="70" w:unhideWhenUsed="0"/>
-    <w:lsdException w:name="Colorful Shading Accent 6" w:semiHidden="0" w:uiPriority="71" w:unhideWhenUsed="0"/>
-    <w:lsdException w:name="Colorful List Accent 6" w:semiHidden="0" w:uiPriority="72" w:unhideWhenUsed="0"/>
-    <w:lsdException w:name="Colorful Grid Accent 6" w:semiHidden="0" w:uiPriority="73" w:unhideWhenUsed="0"/>
-    <w:lsdException w:name="Subtle Emphasis" w:semiHidden="0" w:uiPriority="19" w:unhideWhenUsed="0" w:qFormat="1"/>
-    <w:lsdException w:name="Intense Emphasis" w:semiHidden="0" w:uiPriority="21" w:unhideWhenUsed="0" w:qFormat="1"/>
-    <w:lsdException w:name="Subtle Reference" w:semiHidden="0" w:uiPriority="31" w:unhideWhenUsed="0" w:qFormat="1"/>
-    <w:lsdException w:name="Intense Reference" w:semiHidden="0" w:uiPriority="32" w:unhideWhenUsed="0" w:qFormat="1"/>
-    <w:lsdException w:name="Book Title" w:semiHidden="0" w:uiPriority="33" w:unhideWhenUsed="0" w:qFormat="1"/>
-    <w:lsdException w:name="Bibliography" w:uiPriority="37"/>
-    <w:lsdException w:name="TOC Heading" w:uiPriority="39" w:qFormat="1"/>
-  </w:latentStyles>
-  <w:style w:type="paragraph" w:default="1" w:styleId="Normal">
-    <w:name w:val="Normal"/>
-    <w:qFormat/>
-  </w:style>
-  <w:style w:type="paragraph" w:styleId="Heading1">
-    <w:name w:val="heading 1"/>
-    <w:basedOn w:val="Normal"/>
-    <w:next w:val="Normal"/>
-    <w:link w:val="Heading1Char"/>
-    <w:uiPriority w:val="9"/>
-    <w:qFormat/>
-    <w:rsid w:val="00103BBD"/>
-    <w:pPr>
-      <w:keepNext/>
-      <w:keepLines/>
-      <w:spacing w:before="360" w:after="80"/>
-      <w:outlineLvl w:val="0"/>
-    </w:pPr>
-    <w:rPr>
-      <w:rFonts w:asciiTheme="majorHAnsi" w:eastAsiaTheme="majorEastAsia" w:hAnsiTheme="majorHAnsi" w:cstheme="majorBidi"/>
-      <w:color w:val="0F4761" w:themeColor="accent1" w:themeShade="BF"/>
-      <w:sz w:val="40"/>
-      <w:szCs w:val="40"/>
-    </w:rPr>
-  </w:style>
-  <w:style w:type="paragraph" w:styleId="Heading2">
-    <w:name w:val="heading 2"/>
-    <w:basedOn w:val="Normal"/>
-    <w:next w:val="Normal"/>
-    <w:link w:val="Heading2Char"/>
-    <w:uiPriority w:val="9"/>
-    <w:unhideWhenUsed/>
-    <w:qFormat/>
-    <w:rsid w:val="00103BBD"/>
-    <w:pPr>
-      <w:keepNext/>
-      <w:keepLines/>
-      <w:spacing w:before="160" w:after="80"/>
-      <w:outlineLvl w:val="1"/>
-    </w:pPr>
-    <w:rPr>
-      <w:rFonts w:asciiTheme="majorHAnsi" w:eastAsiaTheme="majorEastAsia" w:hAnsiTheme="majorHAnsi" w:cstheme="majorBidi"/>
-      <w:color w:val="0F4761" w:themeColor="accent1" w:themeShade="BF"/>
-      <w:sz w:val="32"/>
-      <w:szCs w:val="32"/>
-    </w:rPr>
-  </w:style>
-  <w:style w:type="paragraph" w:styleId="Heading3">
-    <w:name w:val="heading 3"/>
-    <w:basedOn w:val="Normal"/>
-    <w:next w:val="Normal"/>
-    <w:link w:val="Heading3Char"/>
-    <w:uiPriority w:val="9"/>
-    <w:unhideWhenUsed/>
-    <w:qFormat/>
-    <w:rsid w:val="00103BBD"/>
-    <w:pPr>
-      <w:keepNext/>
-      <w:keepLines/>
-      <w:spacing w:before="160" w:after="80"/>
-      <w:outlineLvl w:val="2"/>
-    </w:pPr>
-    <w:rPr>
-      <w:rFonts w:eastAsiaTheme="majorEastAsia" w:cstheme="majorBidi"/>
-      <w:color w:val="0F4761" w:themeColor="accent1" w:themeShade="BF"/>
-      <w:sz w:val="28"/>
-      <w:szCs w:val="28"/>
-    </w:rPr>
-  </w:style>
-  <w:style w:type="paragraph" w:styleId="Heading4">
-    <w:name w:val="heading 4"/>
-    <w:basedOn w:val="Normal"/>
-    <w:next w:val="Normal"/>
-    <w:link w:val="Heading4Char"/>
-    <w:uiPriority w:val="9"/>
-    <w:semiHidden/>
-    <w:unhideWhenUsed/>
-    <w:qFormat/>
-    <w:rsid w:val="00103BBD"/>
-    <w:pPr>
-      <w:keepNext/>
-      <w:keepLines/>
-      <w:spacing w:before="80" w:after="40"/>
-      <w:outlineLvl w:val="3"/>
-    </w:pPr>
-    <w:rPr>
-      <w:rFonts w:eastAsiaTheme="majorEastAsia" w:cstheme="majorBidi"/>
-      <w:i/>
-      <w:iCs/>
-      <w:color w:val="0F4761" w:themeColor="accent1" w:themeShade="BF"/>
-    </w:rPr>
-  </w:style>
-  <w:style w:type="paragraph" w:styleId="Heading5">
-    <w:name w:val="heading 5"/>
-    <w:basedOn w:val="Normal"/>
-    <w:next w:val="Normal"/>
-    <w:link w:val="Heading5Char"/>
-    <w:uiPriority w:val="9"/>
-    <w:semiHidden/>
-    <w:unhideWhenUsed/>
-    <w:qFormat/>
-    <w:rsid w:val="00103BBD"/>
-    <w:pPr>
-      <w:keepNext/>
-      <w:keepLines/>
-      <w:spacing w:before="80" w:after="40"/>
-      <w:outlineLvl w:val="4"/>
-    </w:pPr>
-    <w:rPr>
-      <w:rFonts w:eastAsiaTheme="majorEastAsia" w:cstheme="majorBidi"/>
-      <w:color w:val="0F4761" w:themeColor="accent1" w:themeShade="BF"/>
-    </w:rPr>
-  </w:style>
-  <w:style w:type="paragraph" w:styleId="Heading6">
-    <w:name w:val="heading 6"/>
-    <w:basedOn w:val="Normal"/>
-    <w:next w:val="Normal"/>
-    <w:link w:val="Heading6Char"/>
-    <w:uiPriority w:val="9"/>
-    <w:semiHidden/>
-    <w:unhideWhenUsed/>
-    <w:qFormat/>
-    <w:rsid w:val="00103BBD"/>
-    <w:pPr>
-      <w:keepNext/>
-      <w:keepLines/>
-      <w:spacing w:before="40" w:after="0"/>
-      <w:outlineLvl w:val="5"/>
-    </w:pPr>
-    <w:rPr>
-      <w:rFonts w:eastAsiaTheme="majorEastAsia" w:cstheme="majorBidi"/>
-      <w:i/>
-      <w:iCs/>
-      <w:color w:val="595959" w:themeColor="text1" w:themeTint="A6"/>
-    </w:rPr>
-  </w:style>
-  <w:style w:type="paragraph" w:styleId="Heading7">
-    <w:name w:val="heading 7"/>
-    <w:basedOn w:val="Normal"/>
-    <w:next w:val="Normal"/>
-    <w:link w:val="Heading7Char"/>
-    <w:uiPriority w:val="9"/>
-    <w:semiHidden/>
-    <w:unhideWhenUsed/>
-    <w:qFormat/>
-    <w:rsid w:val="00103BBD"/>
-    <w:pPr>
-      <w:keepNext/>
-      <w:keepLines/>
-      <w:spacing w:before="40" w:after="0"/>
-      <w:outlineLvl w:val="6"/>
-    </w:pPr>
-    <w:rPr>
-      <w:rFonts w:eastAsiaTheme="majorEastAsia" w:cstheme="majorBidi"/>
-      <w:color w:val="595959" w:themeColor="text1" w:themeTint="A6"/>
-    </w:rPr>
-  </w:style>
-  <w:style w:type="paragraph" w:styleId="Heading8">
-    <w:name w:val="heading 8"/>
-    <w:basedOn w:val="Normal"/>
-    <w:next w:val="Normal"/>
-    <w:link w:val="Heading8Char"/>
-    <w:uiPriority w:val="9"/>
-    <w:semiHidden/>
-    <w:unhideWhenUsed/>
-    <w:qFormat/>
-    <w:rsid w:val="00103BBD"/>
-    <w:pPr>
-      <w:keepNext/>
-      <w:keepLines/>
-      <w:spacing w:after="0"/>
-      <w:outlineLvl w:val="7"/>
-    </w:pPr>
-    <w:rPr>
-      <w:rFonts w:eastAsiaTheme="majorEastAsia" w:cstheme="majorBidi"/>
-      <w:i/>
-      <w:iCs/>
-      <w:color w:val="272727" w:themeColor="text1" w:themeTint="D8"/>
-    </w:rPr>
-  </w:style>
-  <w:style w:type="paragraph" w:styleId="Heading9">
-    <w:name w:val="heading 9"/>
-    <w:basedOn w:val="Normal"/>
-    <w:next w:val="Normal"/>
-    <w:link w:val="Heading9Char"/>
-    <w:uiPriority w:val="9"/>
-    <w:semiHidden/>
-    <w:unhideWhenUsed/>
-    <w:qFormat/>
-    <w:rsid w:val="00103BBD"/>
-    <w:pPr>
-      <w:keepNext/>
-      <w:keepLines/>
-      <w:spacing w:after="0"/>
-      <w:outlineLvl w:val="8"/>
-    </w:pPr>
-    <w:rPr>
-      <w:rFonts w:eastAsiaTheme="majorEastAsia" w:cstheme="majorBidi"/>
-      <w:color w:val="272727" w:themeColor="text1" w:themeTint="D8"/>
-    </w:rPr>
-  </w:style>
-  <w:style w:type="character" w:default="1" w:styleId="DefaultParagraphFont">
-    <w:name w:val="Default Paragraph Font"/>
-    <w:uiPriority w:val="1"/>
-    <w:semiHidden/>
-    <w:unhideWhenUsed/>
-  </w:style>
-  <w:style w:type="table" w:default="1" w:styleId="TableNormal">
-    <w:name w:val="Normal Table"/>
-    <w:uiPriority w:val="99"/>
-    <w:semiHidden/>
-    <w:unhideWhenUsed/>
-    <w:tblPr>
-      <w:tblInd w:w="0" w:type="dxa"/>
-      <w:tblCellMar>
-        <w:top w:w="0" w:type="dxa"/>
-        <w:left w:w="108" w:type="dxa"/>
-        <w:bottom w:w="0" w:type="dxa"/>
-        <w:right w:w="108" w:type="dxa"/>
-      </w:tblCellMar>
-    </w:tblPr>
-  </w:style>
-  <w:style w:type="numbering" w:default="1" w:styleId="NoList">
-    <w:name w:val="No List"/>
-    <w:uiPriority w:val="99"/>
-    <w:semiHidden/>
-    <w:unhideWhenUsed/>
-  </w:style>
-  <w:style w:type="character" w:customStyle="1" w:styleId="Heading1Char">
-    <w:name w:val="Heading 1 Char"/>
-    <w:basedOn w:val="DefaultParagraphFont"/>
-    <w:link w:val="Heading1"/>
-    <w:uiPriority w:val="9"/>
-    <w:rsid w:val="00103BBD"/>
-    <w:rPr>
-      <w:rFonts w:asciiTheme="majorHAnsi" w:eastAsiaTheme="majorEastAsia" w:hAnsiTheme="majorHAnsi" w:cstheme="majorBidi"/>
-      <w:color w:val="0F4761" w:themeColor="accent1" w:themeShade="BF"/>
-      <w:sz w:val="40"/>
-      <w:szCs w:val="40"/>
-    </w:rPr>
-  </w:style>
-  <w:style w:type="character" w:customStyle="1" w:styleId="Heading2Char">
-    <w:name w:val="Heading 2 Char"/>
-    <w:basedOn w:val="DefaultParagraphFont"/>
-    <w:link w:val="Heading2"/>
-    <w:uiPriority w:val="9"/>
-    <w:rsid w:val="00103BBD"/>
-    <w:rPr>
-      <w:rFonts w:asciiTheme="majorHAnsi" w:eastAsiaTheme="majorEastAsia" w:hAnsiTheme="majorHAnsi" w:cstheme="majorBidi"/>
-      <w:color w:val="0F4761" w:themeColor="accent1" w:themeShade="BF"/>
-      <w:sz w:val="32"/>
-      <w:szCs w:val="32"/>
-    </w:rPr>
-  </w:style>
-  <w:style w:type="character" w:customStyle="1" w:styleId="Heading3Char">
-    <w:name w:val="Heading 3 Char"/>
-    <w:basedOn w:val="DefaultParagraphFont"/>
-    <w:link w:val="Heading3"/>
-    <w:uiPriority w:val="9"/>
-    <w:rsid w:val="00103BBD"/>
-    <w:rPr>
-      <w:rFonts w:eastAsiaTheme="majorEastAsia" w:cstheme="majorBidi"/>
-      <w:color w:val="0F4761" w:themeColor="accent1" w:themeShade="BF"/>
-      <w:sz w:val="28"/>
-      <w:szCs w:val="28"/>
-    </w:rPr>
-  </w:style>
-  <w:style w:type="character" w:customStyle="1" w:styleId="Heading4Char">
-    <w:name w:val="Heading 4 Char"/>
-    <w:basedOn w:val="DefaultParagraphFont"/>
-    <w:link w:val="Heading4"/>
-    <w:uiPriority w:val="9"/>
-    <w:semiHidden/>
-    <w:rsid w:val="00103BBD"/>
-    <w:rPr>
-      <w:rFonts w:eastAsiaTheme="majorEastAsia" w:cstheme="majorBidi"/>
-      <w:i/>
-      <w:iCs/>
-      <w:color w:val="0F4761" w:themeColor="accent1" w:themeShade="BF"/>
-    </w:rPr>
-  </w:style>
-  <w:style w:type="character" w:customStyle="1" w:styleId="Heading5Char">
-    <w:name w:val="Heading 5 Char"/>
-    <w:basedOn w:val="DefaultParagraphFont"/>
-    <w:link w:val="Heading5"/>
-    <w:uiPriority w:val="9"/>
-    <w:semiHidden/>
-    <w:rsid w:val="00103BBD"/>
-    <w:rPr>
-      <w:rFonts w:eastAsiaTheme="majorEastAsia" w:cstheme="majorBidi"/>
-      <w:color w:val="0F4761" w:themeColor="accent1" w:themeShade="BF"/>
-    </w:rPr>
-  </w:style>
-  <w:style w:type="character" w:customStyle="1" w:styleId="Heading6Char">
-    <w:name w:val="Heading 6 Char"/>
-    <w:basedOn w:val="DefaultParagraphFont"/>
-    <w:link w:val="Heading6"/>
-    <w:uiPriority w:val="9"/>
-    <w:semiHidden/>
-    <w:rsid w:val="00103BBD"/>
-    <w:rPr>
-      <w:rFonts w:eastAsiaTheme="majorEastAsia" w:cstheme="majorBidi"/>
-      <w:i/>
-      <w:iCs/>
-      <w:color w:val="595959" w:themeColor="text1" w:themeTint="A6"/>
-    </w:rPr>
-  </w:style>
-  <w:style w:type="character" w:customStyle="1" w:styleId="Heading7Char">
-    <w:name w:val="Heading 7 Char"/>
-    <w:basedOn w:val="DefaultParagraphFont"/>
-    <w:link w:val="Heading7"/>
-    <w:uiPriority w:val="9"/>
-    <w:semiHidden/>
-    <w:rsid w:val="00103BBD"/>
-    <w:rPr>
-      <w:rFonts w:eastAsiaTheme="majorEastAsia" w:cstheme="majorBidi"/>
-      <w:color w:val="595959" w:themeColor="text1" w:themeTint="A6"/>
-    </w:rPr>
-  </w:style>
-  <w:style w:type="character" w:customStyle="1" w:styleId="Heading8Char">
-    <w:name w:val="Heading 8 Char"/>
-    <w:basedOn w:val="DefaultParagraphFont"/>
-    <w:link w:val="Heading8"/>
-    <w:uiPriority w:val="9"/>
-    <w:semiHidden/>
-    <w:rsid w:val="00103BBD"/>
-    <w:rPr>
-      <w:rFonts w:eastAsiaTheme="majorEastAsia" w:cstheme="majorBidi"/>
-      <w:i/>
-      <w:iCs/>
-      <w:color w:val="272727" w:themeColor="text1" w:themeTint="D8"/>
-    </w:rPr>
-  </w:style>
-  <w:style w:type="character" w:customStyle="1" w:styleId="Heading9Char">
-    <w:name w:val="Heading 9 Char"/>
-    <w:basedOn w:val="DefaultParagraphFont"/>
-    <w:link w:val="Heading9"/>
-    <w:uiPriority w:val="9"/>
-    <w:semiHidden/>
-    <w:rsid w:val="00103BBD"/>
-    <w:rPr>
-      <w:rFonts w:eastAsiaTheme="majorEastAsia" w:cstheme="majorBidi"/>
-      <w:color w:val="272727" w:themeColor="text1" w:themeTint="D8"/>
-    </w:rPr>
-  </w:style>
-  <w:style w:type="paragraph" w:styleId="Title">
-    <w:name w:val="Title"/>
-    <w:basedOn w:val="Normal"/>
-    <w:next w:val="Normal"/>
-    <w:link w:val="TitleChar"/>
-    <w:uiPriority w:val="10"/>
-    <w:qFormat/>
-    <w:rsid w:val="00103BBD"/>
-    <w:pPr>
-      <w:spacing w:after="80" w:line="240" w:lineRule="auto"/>
-      <w:contextualSpacing/>
-    </w:pPr>
-    <w:rPr>
-      <w:rFonts w:asciiTheme="majorHAnsi" w:eastAsiaTheme="majorEastAsia" w:hAnsiTheme="majorHAnsi" w:cstheme="majorBidi"/>
-      <w:spacing w:val="-10"/>
-      <w:kern w:val="28"/>
-      <w:sz w:val="56"/>
-      <w:szCs w:val="56"/>
-    </w:rPr>
-  </w:style>
-  <w:style w:type="character" w:customStyle="1" w:styleId="TitleChar">
-    <w:name w:val="Title Char"/>
-    <w:basedOn w:val="DefaultParagraphFont"/>
-    <w:link w:val="Title"/>
-    <w:uiPriority w:val="10"/>
-    <w:rsid w:val="00103BBD"/>
-    <w:rPr>
-      <w:rFonts w:asciiTheme="majorHAnsi" w:eastAsiaTheme="majorEastAsia" w:hAnsiTheme="majorHAnsi" w:cstheme="majorBidi"/>
-      <w:spacing w:val="-10"/>
-      <w:kern w:val="28"/>
-      <w:sz w:val="56"/>
-      <w:szCs w:val="56"/>
-    </w:rPr>
-  </w:style>
-  <w:style w:type="paragraph" w:styleId="Subtitle">
-    <w:name w:val="Subtitle"/>
-    <w:basedOn w:val="Normal"/>
-    <w:next w:val="Normal"/>
-    <w:link w:val="SubtitleChar"/>
-    <w:uiPriority w:val="11"/>
-    <w:qFormat/>
-    <w:rsid w:val="00103BBD"/>
-    <w:pPr>
-      <w:numPr>
-        <w:ilvl w:val="1"/>
-      </w:numPr>
-    </w:pPr>
-    <w:rPr>
-      <w:rFonts w:eastAsiaTheme="majorEastAsia" w:cstheme="majorBidi"/>
-      <w:color w:val="595959" w:themeColor="text1" w:themeTint="A6"/>
-      <w:spacing w:val="15"/>
-      <w:sz w:val="28"/>
-      <w:szCs w:val="28"/>
-    </w:rPr>
-  </w:style>
-  <w:style w:type="character" w:customStyle="1" w:styleId="SubtitleChar">
-    <w:name w:val="Subtitle Char"/>
-    <w:basedOn w:val="DefaultParagraphFont"/>
-    <w:link w:val="Subtitle"/>
-    <w:uiPriority w:val="11"/>
-    <w:rsid w:val="00103BBD"/>
-    <w:rPr>
-      <w:rFonts w:eastAsiaTheme="majorEastAsia" w:cstheme="majorBidi"/>
-      <w:color w:val="595959" w:themeColor="text1" w:themeTint="A6"/>
-      <w:spacing w:val="15"/>
-      <w:sz w:val="28"/>
-      <w:szCs w:val="28"/>
-    </w:rPr>
-  </w:style>
-  <w:style w:type="paragraph" w:styleId="Quote">
-    <w:name w:val="Quote"/>
-    <w:basedOn w:val="Normal"/>
-    <w:next w:val="Normal"/>
-    <w:link w:val="QuoteChar"/>
-    <w:uiPriority w:val="29"/>
-    <w:qFormat/>
-    <w:rsid w:val="00103BBD"/>
-    <w:pPr>
-      <w:spacing w:before="160"/>
-      <w:jc w:val="center"/>
-    </w:pPr>
-    <w:rPr>
-      <w:i/>
-      <w:iCs/>
-      <w:color w:val="404040" w:themeColor="text1" w:themeTint="BF"/>
-    </w:rPr>
-  </w:style>
-  <w:style w:type="character" w:customStyle="1" w:styleId="QuoteChar">
-    <w:name w:val="Quote Char"/>
-    <w:basedOn w:val="DefaultParagraphFont"/>
-    <w:link w:val="Quote"/>
-    <w:uiPriority w:val="29"/>
-    <w:rsid w:val="00103BBD"/>
-    <w:rPr>
-      <w:i/>
-      <w:iCs/>
-      <w:color w:val="404040" w:themeColor="text1" w:themeTint="BF"/>
-    </w:rPr>
-  </w:style>
-  <w:style w:type="paragraph" w:styleId="ListParagraph">
-    <w:name w:val="List Paragraph"/>
-    <w:basedOn w:val="Normal"/>
-    <w:uiPriority w:val="34"/>
-    <w:qFormat/>
-    <w:rsid w:val="00103BBD"/>
-    <w:pPr>
-      <w:ind w:left="720"/>
-      <w:contextualSpacing/>
-    </w:pPr>
-  </w:style>
-  <w:style w:type="character" w:styleId="IntenseEmphasis">
-    <w:name w:val="Intense Emphasis"/>
-    <w:basedOn w:val="DefaultParagraphFont"/>
-    <w:uiPriority w:val="21"/>
-    <w:qFormat/>
-    <w:rsid w:val="00103BBD"/>
-    <w:rPr>
-      <w:i/>
-      <w:iCs/>
-      <w:color w:val="0F4761" w:themeColor="accent1" w:themeShade="BF"/>
-    </w:rPr>
-  </w:style>
-  <w:style w:type="paragraph" w:styleId="IntenseQuote">
-    <w:name w:val="Intense Quote"/>
-    <w:basedOn w:val="Normal"/>
-    <w:next w:val="Normal"/>
-    <w:link w:val="IntenseQuoteChar"/>
-    <w:uiPriority w:val="30"/>
-    <w:qFormat/>
-    <w:rsid w:val="00103BBD"/>
-    <w:pPr>
-      <w:pBdr>
-        <w:top w:val="single" w:sz="4" w:space="10" w:color="0F4761" w:themeColor="accent1" w:themeShade="BF"/>
-        <w:bottom w:val="single" w:sz="4" w:space="10" w:color="0F4761" w:themeColor="accent1" w:themeShade="BF"/>
-      </w:pBdr>
-      <w:spacing w:before="360" w:after="360"/>
-      <w:ind w:left="864" w:right="864"/>
-      <w:jc w:val="center"/>
-    </w:pPr>
-    <w:rPr>
-      <w:i/>
-      <w:iCs/>
-      <w:color w:val="0F4761" w:themeColor="accent1" w:themeShade="BF"/>
-    </w:rPr>
-  </w:style>
-  <w:style w:type="character" w:customStyle="1" w:styleId="IntenseQuoteChar">
-    <w:name w:val="Intense Quote Char"/>
-    <w:basedOn w:val="DefaultParagraphFont"/>
-    <w:link w:val="IntenseQuote"/>
-    <w:uiPriority w:val="30"/>
-    <w:rsid w:val="00103BBD"/>
-    <w:rPr>
-      <w:i/>
-      <w:iCs/>
-      <w:color w:val="0F4761" w:themeColor="accent1" w:themeShade="BF"/>
-    </w:rPr>
-  </w:style>
-  <w:style w:type="character" w:styleId="IntenseReference">
-    <w:name w:val="Intense Reference"/>
-    <w:basedOn w:val="DefaultParagraphFont"/>
-    <w:uiPriority w:val="32"/>
-    <w:qFormat/>
-    <w:rsid w:val="00103BBD"/>
-    <w:rPr>
-      <w:b/>
-      <w:bCs/>
-      <w:smallCaps/>
-      <w:color w:val="0F4761" w:themeColor="accent1" w:themeShade="BF"/>
-      <w:spacing w:val="5"/>
-    </w:rPr>
-  </w:style>
-  <w:style w:type="paragraph" w:styleId="NormalWeb">
-    <w:name w:val="Normal (Web)"/>
-    <w:basedOn w:val="Normal"/>
-    <w:uiPriority w:val="99"/>
-    <w:semiHidden/>
-    <w:unhideWhenUsed/>
-    <w:rsid w:val="00103BBD"/>
-    <w:pPr>
-      <w:spacing w:before="100" w:beforeAutospacing="1" w:after="100" w:afterAutospacing="1" w:line="240" w:lineRule="auto"/>
-    </w:pPr>
-    <w:rPr>
-      <w:rFonts w:ascii="Times New Roman" w:eastAsia="Times New Roman" w:hAnsi="Times New Roman" w:cs="Times New Roman"/>
-      <w:kern w:val="0"/>
-      <w:sz w:val="24"/>
-      <w:szCs w:val="24"/>
-      <w:lang w:eastAsia="en-IN" w:bidi="or-IN"/>
-      <w14:ligatures w14:val="none"/>
-    </w:rPr>
-  </w:style>
-  <w:style w:type="character" w:styleId="Strong">
-    <w:name w:val="Strong"/>
-    <w:basedOn w:val="DefaultParagraphFont"/>
-    <w:uiPriority w:val="22"/>
-    <w:qFormat/>
-    <w:rsid w:val="00103BBD"/>
-    <w:rPr>
-      <w:b/>
-      <w:bCs/>
-    </w:rPr>
-  </w:style>
-</w:styles>
-</file>
-
-<file path=word/stylesWithEffects.xml><?xml version="1.0" encoding="utf-8"?>
-<w:styles xmlns:wpc="http://schemas.microsoft.com/office/word/2010/wordprocessingCanvas" xmlns:mc="http://schemas.openxmlformats.org/markup-compatibility/2006" xmlns:o="urn:schemas-microsoft-com:office:office" xmlns:r="http://schemas.openxmlformats.org/officeDocument/2006/relationships" xmlns:m="http://schemas.openxmlformats.org/officeDocument/2006/math" xmlns:v="urn:schemas-microsoft-com:vml" xmlns:wp14="http://schemas.microsoft.com/office/word/2010/wordprocessingDrawing" xmlns:wp="http://schemas.openxmlformats.org/drawingml/2006/wordprocessingDrawing" xmlns:w10="urn:schemas-microsoft-com:office:word" xmlns:w="http://schemas.openxmlformats.org/wordprocessingml/2006/main" xmlns:w14="http://schemas.microsoft.com/office/word/2010/wordml" xmlns:wpg="http://schemas.microsoft.com/office/word/2010/wordprocessingGroup" xmlns:wpi="http://schemas.microsoft.com/office/word/2010/wordprocessingInk" xmlns:wne="http://schemas.microsoft.com/office/word/2006/wordml" xmlns:wps="http://schemas.microsoft.com/office/word/2010/wordprocessingShape" mc:Ignorable="w14 wp14">
-  <w:docDefaults>
-    <w:rPrDefault>
-      <w:rPr>
-        <w:rFonts w:asciiTheme="minorHAnsi" w:eastAsiaTheme="minorHAnsi" w:hAnsiTheme="minorHAnsi" w:cstheme="minorBidi"/>
-        <w:kern w:val="2"/>
-        <w:sz w:val="22"/>
-        <w:szCs w:val="22"/>
-        <w:lang w:val="en-IN" w:eastAsia="en-US" w:bidi="ar-SA"/>
-        <w14:ligatures w14:val="standardContextual"/>
-      </w:rPr>
-    </w:rPrDefault>
-    <w:pPrDefault>
-      <w:pPr>
-        <w:spacing w:after="160" w:line="259" w:lineRule="auto"/>
-      </w:pPr>
-    </w:pPrDefault>
-  </w:docDefaults>
-  <w:latentStyles w:defLockedState="0" w:defUIPriority="99" w:defSemiHidden="1" w:defUnhideWhenUsed="1" w:defQFormat="0" w:count="267">
-    <w:lsdException w:name="Normal" w:semiHidden="0" w:uiPriority="0" w:unhideWhenUsed="0" w:qFormat="1"/>
-    <w:lsdException w:name="heading 1" w:semiHidden="0" w:uiPriority="9" w:unhideWhenUsed="0" w:qFormat="1"/>
-    <w:lsdException w:name="heading 2" w:uiPriority="9" w:qFormat="1"/>
-    <w:lsdException w:name="heading 3" w:uiPriority="9" w:qFormat="1"/>
-    <w:lsdException w:name="heading 4" w:uiPriority="9" w:qFormat="1"/>
-    <w:lsdException w:name="heading 5" w:uiPriority="9" w:qFormat="1"/>
-    <w:lsdException w:name="heading 6" w:uiPriority="9" w:qFormat="1"/>
-    <w:lsdException w:name="heading 7" w:uiPriority="9" w:qFormat="1"/>
-    <w:lsdException w:name="heading 8" w:uiPriority="9" w:qFormat="1"/>
-    <w:lsdException w:name="heading 9" w:uiPriority="9" w:qFormat="1"/>
-    <w:lsdException w:name="toc 1" w:uiPriority="39"/>
-    <w:lsdException w:name="toc 2" w:uiPriority="39"/>
-    <w:lsdException w:name="toc 3" w:uiPriority="39"/>
-    <w:lsdException w:name="toc 4" w:uiPriority="39"/>
-    <w:lsdException w:name="toc 5" w:uiPriority="39"/>
-    <w:lsdException w:name="toc 6" w:uiPriority="39"/>
-    <w:lsdException w:name="toc 7" w:uiPriority="39"/>
-    <w:lsdException w:name="toc 8" w:uiPriority="39"/>
-    <w:lsdException w:name="toc 9" w:uiPriority="39"/>
-    <w:lsdException w:name="caption" w:uiPriority="35" w:qFormat="1"/>
-    <w:lsdException w:name="Title" w:semiHidden="0" w:uiPriority="10" w:unhideWhenUsed="0" w:qFormat="1"/>
-    <w:lsdException w:name="Default Paragraph Font" w:uiPriority="1"/>
-    <w:lsdException w:name="Subtitle" w:semiHidden="0" w:uiPriority="11" w:unhideWhenUsed="0" w:qFormat="1"/>
-    <w:lsdException w:name="Strong" w:semiHidden="0" w:uiPriority="22" w:unhideWhenUsed="0" w:qFormat="1"/>
-    <w:lsdException w:name="Emphasis" w:semiHidden="0" w:uiPriority="20" w:unhideWhenUsed="0" w:qFormat="1"/>
-    <w:lsdException w:name="Table Grid" w:semiHidden="0" w:uiPriority="39" w:unhideWhenUsed="0"/>
-    <w:lsdException w:name="Placeholder Text" w:unhideWhenUsed="0"/>
-    <w:lsdException w:name="No Spacing" w:semiHidden="0" w:uiPriority="1" w:unhideWhenUsed="0" w:qFormat="1"/>
-    <w:lsdException w:name="Light Shading" w:semiHidden="0" w:uiPriority="60" w:unhideWhenUsed="0"/>
-    <w:lsdException w:name="Light List" w:semiHidden="0" w:uiPriority="61" w:unhideWhenUsed="0"/>
-    <w:lsdException w:name="Light Grid" w:semiHidden="0" w:uiPriority="62" w:unhideWhenUsed="0"/>
-    <w:lsdException w:name="Medium Shading 1" w:semiHidden="0" w:uiPriority="63" w:unhideWhenUsed="0"/>
-    <w:lsdException w:name="Medium Shading 2" w:semiHidden="0" w:uiPriority="64" w:unhideWhenUsed="0"/>
-    <w:lsdException w:name="Medium List 1" w:semiHidden="0" w:uiPriority="65" w:unhideWhenUsed="0"/>
-    <w:lsdException w:name="Medium List 2" w:semiHidden="0" w:uiPriority="66" w:unhideWhenUsed="0"/>
-    <w:lsdException w:name="Medium Grid 1" w:semiHidden="0" w:uiPriority="67" w:unhideWhenUsed="0"/>
-    <w:lsdException w:name="Medium Grid 2" w:semiHidden="0" w:uiPriority="68" w:unhideWhenUsed="0"/>
-    <w:lsdException w:name="Medium Grid 3" w:semiHidden="0" w:uiPriority="69" w:unhideWhenUsed="0"/>
-    <w:lsdException w:name="Dark List" w:semiHidden="0" w:uiPriority="70" w:unhideWhenUsed="0"/>
-    <w:lsdException w:name="Colorful Shading" w:semiHidden="0" w:uiPriority="71" w:unhideWhenUsed="0"/>
-    <w:lsdException w:name="Colorful List" w:semiHidden="0" w:uiPriority="72" w:unhideWhenUsed="0"/>
-    <w:lsdException w:name="Colorful Grid" w:semiHidden="0" w:uiPriority="73" w:unhideWhenUsed="0"/>
-    <w:lsdException w:name="Light Shading Accent 1" w:semiHidden="0" w:uiPriority="60" w:unhideWhenUsed="0"/>
-    <w:lsdException w:name="Light List Accent 1" w:semiHidden="0" w:uiPriority="61" w:unhideWhenUsed="0"/>
-    <w:lsdException w:name="Light Grid Accent 1" w:semiHidden="0" w:uiPriority="62" w:unhideWhenUsed="0"/>
-    <w:lsdException w:name="Medium Shading 1 Accent 1" w:semiHidden="0" w:uiPriority="63" w:unhideWhenUsed="0"/>
-    <w:lsdException w:name="Medium Shading 2 Accent 1" w:semiHidden="0" w:uiPriority="64" w:unhideWhenUsed="0"/>
-    <w:lsdException w:name="Medium List 1 Accent 1" w:semiHidden="0" w:uiPriority="65" w:unhideWhenUsed="0"/>
-    <w:lsdException w:name="Revision" w:unhideWhenUsed="0"/>
-    <w:lsdException w:name="List Paragraph" w:semiHidden="0" w:uiPriority="34" w:unhideWhenUsed="0" w:qFormat="1"/>
-    <w:lsdException w:name="Quote" w:semiHidden="0" w:uiPriority="29" w:unhideWhenUsed="0" w:qFormat="1"/>
-    <w:lsdException w:name="Intense Quote" w:semiHidden="0" w:uiPriority="30" w:unhideWhenUsed="0" w:qFormat="1"/>
-    <w:lsdException w:name="Medium List 2 Accent 1" w:semiHidden="0" w:uiPriority="66" w:unhideWhenUsed="0"/>
-    <w:lsdException w:name="Medium Grid 1 Accent 1" w:semiHidden="0" w:uiPriority="67" w:unhideWhenUsed="0"/>
-    <w:lsdException w:name="Medium Grid 2 Accent 1" w:semiHidden="0" w:uiPriority="68" w:unhideWhenUsed="0"/>
-    <w:lsdException w:name="Medium Grid 3 Accent 1" w:semiHidden="0" w:uiPriority="69" w:unhideWhenUsed="0"/>
-    <w:lsdException w:name="Dark List Accent 1" w:semiHidden="0" w:uiPriority="70" w:unhideWhenUsed="0"/>
-    <w:lsdException w:name="Colorful Shading Accent 1" w:semiHidden="0" w:uiPriority="71" w:unhideWhenUsed="0"/>
-    <w:lsdException w:name="Colorful List Accent 1" w:semiHidden="0" w:uiPriority="72" w:unhideWhenUsed="0"/>
-    <w:lsdException w:name="Colorful Grid Accent 1" w:semiHidden="0" w:uiPriority="73" w:unhideWhenUsed="0"/>
-    <w:lsdException w:name="Light Shading Accent 2" w:semiHidden="0" w:uiPriority="60" w:unhideWhenUsed="0"/>
-    <w:lsdException w:name="Light List Accent 2" w:semiHidden="0" w:uiPriority="61" w:unhideWhenUsed="0"/>
-    <w:lsdException w:name="Light Grid Accent 2" w:semiHidden="0" w:uiPriority="62" w:unhideWhenUsed="0"/>
-    <w:lsdException w:name="Medium Shading 1 Accent 2" w:semiHidden="0" w:uiPriority="63" w:unhideWhenUsed="0"/>
-    <w:lsdException w:name="Medium Shading 2 Accent 2" w:semiHidden="0" w:uiPriority="64" w:unhideWhenUsed="0"/>
-    <w:lsdException w:name="Medium List 1 Accent 2" w:semiHidden="0" w:uiPriority="65" w:unhideWhenUsed="0"/>
-    <w:lsdException w:name="Medium List 2 Accent 2" w:semiHidden="0" w:uiPriority="66" w:unhideWhenUsed="0"/>
-    <w:lsdException w:name="Medium Grid 1 Accent 2" w:semiHidden="0" w:uiPriority="67" w:unhideWhenUsed="0"/>
-    <w:lsdException w:name="Medium Grid 2 Accent 2" w:semiHidden="0" w:uiPriority="68" w:unhideWhenUsed="0"/>
-    <w:lsdException w:name="Medium Grid 3 Accent 2" w:semiHidden="0" w:uiPriority="69" w:unhideWhenUsed="0"/>
-    <w:lsdException w:name="Dark List Accent 2" w:semiHidden="0" w:uiPriority="70" w:unhideWhenUsed="0"/>
-    <w:lsdException w:name="Colorful Shading Accent 2" w:semiHidden="0" w:uiPriority="71" w:unhideWhenUsed="0"/>
-    <w:lsdException w:name="Colorful List Accent 2" w:semiHidden="0" w:uiPriority="72" w:unhideWhenUsed="0"/>
-    <w:lsdException w:name="Colorful Grid Accent 2" w:semiHidden="0" w:uiPriority="73" w:unhideWhenUsed="0"/>
-    <w:lsdException w:name="Light Shading Accent 3" w:semiHidden="0" w:uiPriority="60" w:unhideWhenUsed="0"/>
-    <w:lsdException w:name="Light List Accent 3" w:semiHidden="0" w:uiPriority="61" w:unhideWhenUsed="0"/>
-    <w:lsdException w:name="Light Grid Accent 3" w:semiHidden="0" w:uiPriority="62" w:unhideWhenUsed="0"/>
-    <w:lsdException w:name="Medium Shading 1 Accent 3" w:semiHidden="0" w:uiPriority="63" w:unhideWhenUsed="0"/>
-    <w:lsdException w:name="Medium Shading 2 Accent 3" w:semiHidden="0" w:uiPriority="64" w:unhideWhenUsed="0"/>
-    <w:lsdException w:name="Medium List 1 Accent 3" w:semiHidden="0" w:uiPriority="65" w:unhideWhenUsed="0"/>
-    <w:lsdException w:name="Medium List 2 Accent 3" w:semiHidden="0" w:uiPriority="66" w:unhideWhenUsed="0"/>
-    <w:lsdException w:name="Medium Grid 1 Accent 3" w:semiHidden="0" w:uiPriority="67" w:unhideWhenUsed="0"/>
-    <w:lsdException w:name="Medium Grid 2 Accent 3" w:semiHidden="0" w:uiPriority="68" w:unhideWhenUsed="0"/>
-    <w:lsdException w:name="Medium Grid 3 Accent 3" w:semiHidden="0" w:uiPriority="69" w:unhideWhenUsed="0"/>
-    <w:lsdException w:name="Dark List Accent 3" w:semiHidden="0" w:uiPriority="70" w:unhideWhenUsed="0"/>
-    <w:lsdException w:name="Colorful Shading Accent 3" w:semiHidden="0" w:uiPriority="71" w:unhideWhenUsed="0"/>
-    <w:lsdException w:name="Colorful List Accent 3" w:semiHidden="0" w:uiPriority="72" w:unhideWhenUsed="0"/>
-    <w:lsdException w:name="Colorful Grid Accent 3" w:semiHidden="0" w:uiPriority="73" w:unhideWhenUsed="0"/>
-    <w:lsdException w:name="Light Shading Accent 4" w:semiHidden="0" w:uiPriority="60" w:unhideWhenUsed="0"/>
-    <w:lsdException w:name="Light List Accent 4" w:semiHidden="0" w:uiPriority="61" w:unhideWhenUsed="0"/>
-    <w:lsdException w:name="Light Grid Accent 4" w:semiHidden="0" w:uiPriority="62" w:unhideWhenUsed="0"/>
-    <w:lsdException w:name="Medium Shading 1 Accent 4" w:semiHidden="0" w:uiPriority="63" w:unhideWhenUsed="0"/>
-    <w:lsdException w:name="Medium Shading 2 Accent 4" w:semiHidden="0" w:uiPriority="64" w:unhideWhenUsed="0"/>
-    <w:lsdException w:name="Medium List 1 Accent 4" w:semiHidden="0" w:uiPriority="65" w:unhideWhenUsed="0"/>
-    <w:lsdException w:name="Medium List 2 Accent 4" w:semiHidden="0" w:uiPriority="66" w:unhideWhenUsed="0"/>
-    <w:lsdException w:name="Medium Grid 1 Accent 4" w:semiHidden="0" w:uiPriority="67" w:unhideWhenUsed="0"/>
-    <w:lsdException w:name="Medium Grid 2 Accent 4" w:semiHidden="0" w:uiPriority="68" w:unhideWhenUsed="0"/>
-    <w:lsdException w:name="Medium Grid 3 Accent 4" w:semiHidden="0" w:uiPriority="69" w:unhideWhenUsed="0"/>
-    <w:lsdException w:name="Dark List Accent 4" w:semiHidden="0" w:uiPriority="70" w:unhideWhenUsed="0"/>
-    <w:lsdException w:name="Colorful Shading Accent 4" w:semiHidden="0" w:uiPriority="71" w:unhideWhenUsed="0"/>
-    <w:lsdException w:name="Colorful List Accent 4" w:semiHidden="0" w:uiPriority="72" w:unhideWhenUsed="0"/>
-    <w:lsdException w:name="Colorful Grid Accent 4" w:semiHidden="0" w:uiPriority="73" w:unhideWhenUsed="0"/>
-    <w:lsdException w:name="Light Shading Accent 5" w:semiHidden="0" w:uiPriority="60" w:unhideWhenUsed="0"/>
-    <w:lsdException w:name="Light List Accent 5" w:semiHidden="0" w:uiPriority="61" w:unhideWhenUsed="0"/>
-    <w:lsdException w:name="Light Grid Accent 5" w:semiHidden="0" w:uiPriority="62" w:unhideWhenUsed="0"/>
-    <w:lsdException w:name="Medium Shading 1 Accent 5" w:semiHidden="0" w:uiPriority="63" w:unhideWhenUsed="0"/>
-    <w:lsdException w:name="Medium Shading 2 Accent 5" w:semiHidden="0" w:uiPriority="64" w:unhideWhenUsed="0"/>
-    <w:lsdException w:name="Medium List 1 Accent 5" w:semiHidden="0" w:uiPriority="65" w:unhideWhenUsed="0"/>
-    <w:lsdException w:name="Medium List 2 Accent 5" w:semiHidden="0" w:uiPriority="66" w:unhideWhenUsed="0"/>
-    <w:lsdException w:name="Medium Grid 1 Accent 5" w:semiHidden="0" w:uiPriority="67" w:unhideWhenUsed="0"/>
-    <w:lsdException w:name="Medium Grid 2 Accent 5" w:semiHidden="0" w:uiPriority="68" w:unhideWhenUsed="0"/>
-    <w:lsdException w:name="Medium Grid 3 Accent 5" w:semiHidden="0" w:uiPriority="69" w:unhideWhenUsed="0"/>
-    <w:lsdException w:name="Dark List Accent 5" w:semiHidden="0" w:uiPriority="70" w:unhideWhenUsed="0"/>
-    <w:lsdException w:name="Colorful Shading Accent 5" w:semiHidden="0" w:uiPriority="71" w:unhideWhenUsed="0"/>
-    <w:lsdException w:name="Colorful List Accent 5" w:semiHidden="0" w:uiPriority="72" w:unhideWhenUsed="0"/>
-    <w:lsdException w:name="Colorful Grid Accent 5" w:semiHidden="0" w:uiPriority="73" w:unhideWhenUsed="0"/>
-    <w:lsdException w:name="Light Shading Accent 6" w:semiHidden="0" w:uiPriority="60" w:unhideWhenUsed="0"/>
-    <w:lsdException w:name="Light List Accent 6" w:semiHidden="0" w:uiPriority="61" w:unhideWhenUsed="0"/>
-    <w:lsdException w:name="Light Grid Accent 6" w:semiHidden="0" w:uiPriority="62" w:unhideWhenUsed="0"/>
-    <w:lsdException w:name="Medium Shading 1 Accent 6" w:semiHidden="0" w:uiPriority="63" w:unhideWhenUsed="0"/>
-    <w:lsdException w:name="Medium Shading 2 Accent 6" w:semiHidden="0" w:uiPriority="64" w:unhideWhenUsed="0"/>
-    <w:lsdException w:name="Medium List 1 Accent 6" w:semiHidden="0" w:uiPriority="65" w:unhideWhenUsed="0"/>
-    <w:lsdException w:name="Medium List 2 Accent 6" w:semiHidden="0" w:uiPriority="66" w:unhideWhenUsed="0"/>
-    <w:lsdException w:name="Medium Grid 1 Accent 6" w:semiHidden="0" w:uiPriority="67" w:unhideWhenUsed="0"/>
-    <w:lsdException w:name="Medium Grid 2 Accent 6" w:semiHidden="0" w:uiPriority="68" w:unhideWhenUsed="0"/>
-    <w:lsdException w:name="Medium Grid 3 Accent 6" w:semiHidden="0" w:uiPriority="69" w:unhideWhenUsed="0"/>
-    <w:lsdException w:name="Dark List Accent 6" w:semiHidden="0" w:uiPriority="70" w:unhideWhenUsed="0"/>
-    <w:lsdException w:name="Colorful Shading Accent 6" w:semiHidden="0" w:uiPriority="71" w:unhideWhenUsed="0"/>
-    <w:lsdException w:name="Colorful List Accent 6" w:semiHidden="0" w:uiPriority="72" w:unhideWhenUsed="0"/>
-    <w:lsdException w:name="Colorful Grid Accent 6" w:semiHidden="0" w:uiPriority="73" w:unhideWhenUsed="0"/>
-    <w:lsdException w:name="Subtle Emphasis" w:semiHidden="0" w:uiPriority="19" w:unhideWhenUsed="0" w:qFormat="1"/>
-    <w:lsdException w:name="Intense Emphasis" w:semiHidden="0" w:uiPriority="21" w:unhideWhenUsed="0" w:qFormat="1"/>
-    <w:lsdException w:name="Subtle Reference" w:semiHidden="0" w:uiPriority="31" w:unhideWhenUsed="0" w:qFormat="1"/>
-    <w:lsdException w:name="Intense Reference" w:semiHidden="0" w:uiPriority="32" w:unhideWhenUsed="0" w:qFormat="1"/>
-    <w:lsdException w:name="Book Title" w:semiHidden="0" w:uiPriority="33" w:unhideWhenUsed="0" w:qFormat="1"/>
-    <w:lsdException w:name="Bibliography" w:uiPriority="37"/>
-    <w:lsdException w:name="TOC Heading" w:uiPriority="39" w:qFormat="1"/>
+  <w:latentStyles w:defLockedState="0" w:defUIPriority="99" w:defSemiHidden="0" w:defUnhideWhenUsed="0" w:defQFormat="0" w:count="376">
+    <w:lsdException w:name="Normal" w:uiPriority="0" w:qFormat="1"/>
+    <w:lsdException w:name="heading 1" w:uiPriority="9" w:qFormat="1"/>
+    <w:lsdException w:name="heading 2" w:semiHidden="1" w:uiPriority="9" w:unhideWhenUsed="1" w:qFormat="1"/>
+    <w:lsdException w:name="heading 3" w:semiHidden="1" w:uiPriority="9" w:unhideWhenUsed="1" w:qFormat="1"/>
+    <w:lsdException w:name="heading 4" w:semiHidden="1" w:uiPriority="9" w:unhideWhenUsed="1" w:qFormat="1"/>
+    <w:lsdException w:name="heading 5" w:semiHidden="1" w:uiPriority="9" w:unhideWhenUsed="1" w:qFormat="1"/>
+    <w:lsdException w:name="heading 6" w:semiHidden="1" w:uiPriority="9" w:unhideWhenUsed="1" w:qFormat="1"/>
+    <w:lsdException w:name="heading 7" w:semiHidden="1" w:uiPriority="9" w:unhideWhenUsed="1" w:qFormat="1"/>
+    <w:lsdException w:name="heading 8" w:semiHidden="1" w:uiPriority="9" w:unhideWhenUsed="1" w:qFormat="1"/>
+    <w:lsdException w:name="heading 9" w:semiHidden="1" w:uiPriority="9" w:unhideWhenUsed="1" w:qFormat="1"/>
+    <w:lsdException w:name="index 1" w:semiHidden="1" w:unhideWhenUsed="1"/>
+    <w:lsdException w:name="index 2" w:semiHidden="1" w:unhideWhenUsed="1"/>
+    <w:lsdException w:name="index 3" w:semiHidden="1" w:unhideWhenUsed="1"/>
+    <w:lsdException w:name="index 4" w:semiHidden="1" w:unhideWhenUsed="1"/>
+    <w:lsdException w:name="index 5" w:semiHidden="1" w:unhideWhenUsed="1"/>
+    <w:lsdException w:name="index 6" w:semiHidden="1" w:unhideWhenUsed="1"/>
+    <w:lsdException w:name="index 7" w:semiHidden="1" w:unhideWhenUsed="1"/>
+    <w:lsdException w:name="index 8" w:semiHidden="1" w:unhideWhenUsed="1"/>
+    <w:lsdException w:name="index 9" w:semiHidden="1" w:unhideWhenUsed="1"/>
+    <w:lsdException w:name="toc 1" w:semiHidden="1" w:uiPriority="39" w:unhideWhenUsed="1"/>
+    <w:lsdException w:name="toc 2" w:semiHidden="1" w:uiPriority="39" w:unhideWhenUsed="1"/>
+    <w:lsdException w:name="toc 3" w:semiHidden="1" w:uiPriority="39" w:unhideWhenUsed="1"/>
+    <w:lsdException w:name="toc 4" w:semiHidden="1" w:uiPriority="39" w:unhideWhenUsed="1"/>
+    <w:lsdException w:name="toc 5" w:semiHidden="1" w:uiPriority="39" w:unhideWhenUsed="1"/>
+    <w:lsdException w:name="toc 6" w:semiHidden="1" w:uiPriority="39" w:unhideWhenUsed="1"/>
+    <w:lsdException w:name="toc 7" w:semiHidden="1" w:uiPriority="39" w:unhideWhenUsed="1"/>
+    <w:lsdException w:name="toc 8" w:semiHidden="1" w:uiPriority="39" w:unhideWhenUsed="1"/>
+    <w:lsdException w:name="toc 9" w:semiHidden="1" w:uiPriority="39" w:unhideWhenUsed="1"/>
+    <w:lsdException w:name="Normal Indent" w:semiHidden="1" w:unhideWhenUsed="1"/>
+    <w:lsdException w:name="footnote text" w:semiHidden="1" w:unhideWhenUsed="1"/>
+    <w:lsdException w:name="annotation text" w:semiHidden="1" w:unhideWhenUsed="1"/>
+    <w:lsdException w:name="header" w:semiHidden="1" w:unhideWhenUsed="1"/>
+    <w:lsdException w:name="footer" w:semiHidden="1" w:unhideWhenUsed="1"/>
+    <w:lsdException w:name="index heading" w:semiHidden="1" w:unhideWhenUsed="1"/>
+    <w:lsdException w:name="caption" w:semiHidden="1" w:uiPriority="35" w:unhideWhenUsed="1" w:qFormat="1"/>
+    <w:lsdException w:name="table of figures" w:semiHidden="1" w:unhideWhenUsed="1"/>
+    <w:lsdException w:name="envelope address" w:semiHidden="1" w:unhideWhenUsed="1"/>
+    <w:lsdException w:name="envelope return" w:semiHidden="1" w:unhideWhenUsed="1"/>
+    <w:lsdException w:name="footnote reference" w:semiHidden="1" w:unhideWhenUsed="1"/>
+    <w:lsdException w:name="annotation reference" w:semiHidden="1" w:unhideWhenUsed="1"/>
+    <w:lsdException w:name="line number" w:semiHidden="1" w:unhideWhenUsed="1"/>
+    <w:lsdException w:name="page number" w:semiHidden="1" w:unhideWhenUsed="1"/>
+    <w:lsdException w:name="endnote reference" w:semiHidden="1" w:unhideWhenUsed="1"/>
+    <w:lsdException w:name="endnote text" w:semiHidden="1" w:unhideWhenUsed="1"/>
+    <w:lsdException w:name="table of authorities" w:semiHidden="1" w:unhideWhenUsed="1"/>
+    <w:lsdException w:name="macro" w:semiHidden="1" w:unhideWhenUsed="1"/>
+    <w:lsdException w:name="toa heading" w:semiHidden="1" w:unhideWhenUsed="1"/>
+    <w:lsdException w:name="List" w:semiHidden="1" w:unhideWhenUsed="1"/>
+    <w:lsdException w:name="List Bullet" w:semiHidden="1" w:unhideWhenUsed="1"/>
+    <w:lsdException w:name="List Number" w:semiHidden="1" w:unhideWhenUsed="1"/>
+    <w:lsdException w:name="List 2" w:semiHidden="1" w:unhideWhenUsed="1"/>
+    <w:lsdException w:name="List 3" w:semiHidden="1" w:unhideWhenUsed="1"/>
+    <w:lsdException w:name="List 4" w:semiHidden="1" w:unhideWhenUsed="1"/>
+    <w:lsdException w:name="List 5" w:semiHidden="1" w:unhideWhenUsed="1"/>
+    <w:lsdException w:name="List Bullet 2" w:semiHidden="1" w:unhideWhenUsed="1"/>
+    <w:lsdException w:name="List Bullet 3" w:semiHidden="1" w:unhideWhenUsed="1"/>
+    <w:lsdException w:name="List Bullet 4" w:semiHidden="1" w:unhideWhenUsed="1"/>
+    <w:lsdException w:name="List Bullet 5" w:semiHidden="1" w:unhideWhenUsed="1"/>
+    <w:lsdException w:name="List Number 2" w:semiHidden="1" w:unhideWhenUsed="1"/>
+    <w:lsdException w:name="List Number 3" w:semiHidden="1" w:unhideWhenUsed="1"/>
+    <w:lsdException w:name="List Number 4" w:semiHidden="1" w:unhideWhenUsed="1"/>
+    <w:lsdException w:name="List Number 5" w:semiHidden="1" w:unhideWhenUsed="1"/>
+    <w:lsdException w:name="Title" w:uiPriority="10" w:qFormat="1"/>
+    <w:lsdException w:name="Closing" w:semiHidden="1" w:unhideWhenUsed="1"/>
+    <w:lsdException w:name="Signature" w:semiHidden="1" w:unhideWhenUsed="1"/>
+    <w:lsdException w:name="Default Paragraph Font" w:semiHidden="1" w:uiPriority="1" w:unhideWhenUsed="1"/>
+    <w:lsdException w:name="Body Text" w:semiHidden="1" w:unhideWhenUsed="1"/>
+    <w:lsdException w:name="Body Text Indent" w:semiHidden="1" w:unhideWhenUsed="1"/>
+    <w:lsdException w:name="List Continue" w:semiHidden="1" w:unhideWhenUsed="1"/>
+    <w:lsdException w:name="List Continue 2" w:semiHidden="1" w:unhideWhenUsed="1"/>
+    <w:lsdException w:name="List Continue 3" w:semiHidden="1" w:unhideWhenUsed="1"/>
+    <w:lsdException w:name="List Continue 4" w:semiHidden="1" w:unhideWhenUsed="1"/>
+    <w:lsdException w:name="List Continue 5" w:semiHidden="1" w:unhideWhenUsed="1"/>
+    <w:lsdException w:name="Message Header" w:semiHidden="1" w:unhideWhenUsed="1"/>
+    <w:lsdException w:name="Subtitle" w:uiPriority="11" w:qFormat="1"/>
+    <w:lsdException w:name="Salutation" w:semiHidden="1" w:unhideWhenUsed="1"/>
+    <w:lsdException w:name="Date" w:semiHidden="1" w:unhideWhenUsed="1"/>
+    <w:lsdException w:name="Body Text First Indent" w:semiHidden="1" w:unhideWhenUsed="1"/>
+    <w:lsdException w:name="Body Text First Indent 2" w:semiHidden="1" w:unhideWhenUsed="1"/>
+    <w:lsdException w:name="Note Heading" w:semiHidden="1" w:unhideWhenUsed="1"/>
+    <w:lsdException w:name="Body Text 2" w:semiHidden="1" w:unhideWhenUsed="1"/>
+    <w:lsdException w:name="Body Text 3" w:semiHidden="1" w:unhideWhenUsed="1"/>
+    <w:lsdException w:name="Body Text Indent 2" w:semiHidden="1" w:unhideWhenUsed="1"/>
+    <w:lsdException w:name="Body Text Indent 3" w:semiHidden="1" w:unhideWhenUsed="1"/>
+    <w:lsdException w:name="Block Text" w:semiHidden="1" w:unhideWhenUsed="1"/>
+    <w:lsdException w:name="Hyperlink" w:semiHidden="1" w:unhideWhenUsed="1"/>
+    <w:lsdException w:name="FollowedHyperlink" w:semiHidden="1" w:unhideWhenUsed="1"/>
+    <w:lsdException w:name="Strong" w:uiPriority="22" w:qFormat="1"/>
+    <w:lsdException w:name="Emphasis" w:uiPriority="20" w:qFormat="1"/>
+    <w:lsdException w:name="Document Map" w:semiHidden="1" w:unhideWhenUsed="1"/>
+    <w:lsdException w:name="Plain Text" w:semiHidden="1" w:unhideWhenUsed="1"/>
+    <w:lsdException w:name="E-mail Signature" w:semiHidden="1" w:unhideWhenUsed="1"/>
+    <w:lsdException w:name="HTML Top of Form" w:semiHidden="1" w:unhideWhenUsed="1"/>
+    <w:lsdException w:name="HTML Bottom of Form" w:semiHidden="1" w:unhideWhenUsed="1"/>
+    <w:lsdException w:name="Normal (Web)" w:semiHidden="1" w:unhideWhenUsed="1"/>
+    <w:lsdException w:name="HTML Acronym" w:semiHidden="1" w:unhideWhenUsed="1"/>
+    <w:lsdException w:name="HTML Address" w:semiHidden="1" w:unhideWhenUsed="1"/>
+    <w:lsdException w:name="HTML Cite" w:semiHidden="1" w:unhideWhenUsed="1"/>
+    <w:lsdException w:name="HTML Code" w:semiHidden="1" w:unhideWhenUsed="1"/>
+    <w:lsdException w:name="HTML Definition" w:semiHidden="1" w:unhideWhenUsed="1"/>
+    <w:lsdException w:name="HTML Keyboard" w:semiHidden="1" w:unhideWhenUsed="1"/>
+    <w:lsdException w:name="HTML Preformatted" w:semiHidden="1" w:unhideWhenUsed="1"/>
+    <w:lsdException w:name="HTML Sample" w:semiHidden="1" w:unhideWhenUsed="1"/>
+    <w:lsdException w:name="HTML Typewriter" w:semiHidden="1" w:unhideWhenUsed="1"/>
+    <w:lsdException w:name="HTML Variable" w:semiHidden="1" w:unhideWhenUsed="1"/>
+    <w:lsdException w:name="Normal Table" w:semiHidden="1" w:unhideWhenUsed="1"/>
+    <w:lsdException w:name="annotation subject" w:semiHidden="1" w:unhideWhenUsed="1"/>
+    <w:lsdException w:name="No List" w:semiHidden="1" w:unhideWhenUsed="1"/>
+    <w:lsdException w:name="Outline List 1" w:semiHidden="1" w:unhideWhenUsed="1"/>
+    <w:lsdException w:name="Outline List 2" w:semiHidden="1" w:unhideWhenUsed="1"/>
+    <w:lsdException w:name="Outline List 3" w:semiHidden="1" w:unhideWhenUsed="1"/>
+    <w:lsdException w:name="Table Simple 1" w:semiHidden="1" w:unhideWhenUsed="1"/>
+    <w:lsdException w:name="Table Simple 2" w:semiHidden="1" w:unhideWhenUsed="1"/>
+    <w:lsdException w:name="Table Simple 3" w:semiHidden="1" w:unhideWhenUsed="1"/>
+    <w:lsdException w:name="Table Classic 1" w:semiHidden="1" w:unhideWhenUsed="1"/>
+    <w:lsdException w:name="Table Classic 2" w:semiHidden="1" w:unhideWhenUsed="1"/>
+    <w:lsdException w:name="Table Classic 3" w:semiHidden="1" w:unhideWhenUsed="1"/>
+    <w:lsdException w:name="Table Classic 4" w:semiHidden="1" w:unhideWhenUsed="1"/>
+    <w:lsdException w:name="Table Colorful 1" w:semiHidden="1" w:unhideWhenUsed="1"/>
+    <w:lsdException w:name="Table Colorful 2" w:semiHidden="1" w:unhideWhenUsed="1"/>
+    <w:lsdException w:name="Table Colorful 3" w:semiHidden="1" w:unhideWhenUsed="1"/>
+    <w:lsdException w:name="Table Columns 1" w:semiHidden="1" w:unhideWhenUsed="1"/>
+    <w:lsdException w:name="Table Columns 2" w:semiHidden="1" w:unhideWhenUsed="1"/>
+    <w:lsdException w:name="Table Columns 3" w:semiHidden="1" w:unhideWhenUsed="1"/>
+    <w:lsdException w:name="Table Columns 4" w:semiHidden="1" w:unhideWhenUsed="1"/>
+    <w:lsdException w:name="Table Columns 5" w:semiHidden="1" w:unhideWhenUsed="1"/>
+    <w:lsdException w:name="Table Grid 1" w:semiHidden="1" w:unhideWhenUsed="1"/>
+    <w:lsdException w:name="Table Grid 2" w:semiHidden="1" w:unhideWhenUsed="1"/>
+    <w:lsdException w:name="Table Grid 3" w:semiHidden="1" w:unhideWhenUsed="1"/>
+    <w:lsdException w:name="Table Grid 4" w:semiHidden="1" w:unhideWhenUsed="1"/>
+    <w:lsdException w:name="Table Grid 5" w:semiHidden="1" w:unhideWhenUsed="1"/>
+    <w:lsdException w:name="Table Grid 6" w:semiHidden="1" w:unhideWhenUsed="1"/>
+    <w:lsdException w:name="Table Grid 7" w:semiHidden="1" w:unhideWhenUsed="1"/>
+    <w:lsdException w:name="Table Grid 8" w:semiHidden="1" w:unhideWhenUsed="1"/>
+    <w:lsdException w:name="Table List 1" w:semiHidden="1" w:unhideWhenUsed="1"/>
+    <w:lsdException w:name="Table List 2" w:semiHidden="1" w:unhideWhenUsed="1"/>
+    <w:lsdException w:name="Table List 3" w:semiHidden="1" w:unhideWhenUsed="1"/>
+    <w:lsdException w:name="Table List 4" w:semiHidden="1" w:unhideWhenUsed="1"/>
+    <w:lsdException w:name="Table List 5" w:semiHidden="1" w:unhideWhenUsed="1"/>
+    <w:lsdException w:name="Table List 6" w:semiHidden="1" w:unhideWhenUsed="1"/>
+    <w:lsdException w:name="Table List 7" w:semiHidden="1" w:unhideWhenUsed="1"/>
+    <w:lsdException w:name="Table List 8" w:semiHidden="1" w:unhideWhenUsed="1"/>
+    <w:lsdException w:name="Table 3D effects 1" w:semiHidden="1" w:unhideWhenUsed="1"/>
+    <w:lsdException w:name="Table 3D effects 2" w:semiHidden="1" w:unhideWhenUsed="1"/>
+    <w:lsdException w:name="Table 3D effects 3" w:semiHidden="1" w:unhideWhenUsed="1"/>
+    <w:lsdException w:name="Table Contemporary" w:semiHidden="1" w:unhideWhenUsed="1"/>
+    <w:lsdException w:name="Table Elegant" w:semiHidden="1" w:unhideWhenUsed="1"/>
+    <w:lsdException w:name="Table Professional" w:semiHidden="1" w:unhideWhenUsed="1"/>
+    <w:lsdException w:name="Table Subtle 1" w:semiHidden="1" w:unhideWhenUsed="1"/>
+    <w:lsdException w:name="Table Subtle 2" w:semiHidden="1" w:unhideWhenUsed="1"/>
+    <w:lsdException w:name="Table Web 1" w:semiHidden="1" w:unhideWhenUsed="1"/>
+    <w:lsdException w:name="Table Web 2" w:semiHidden="1" w:unhideWhenUsed="1"/>
+    <w:lsdException w:name="Table Web 3" w:semiHidden="1" w:unhideWhenUsed="1"/>
+    <w:lsdException w:name="Balloon Text" w:semiHidden="1" w:unhideWhenUsed="1"/>
+    <w:lsdException w:name="Table Grid" w:uiPriority="39"/>
+    <w:lsdException w:name="Table Theme" w:semiHidden="1" w:unhideWhenUsed="1"/>
+    <w:lsdException w:name="Placeholder Text" w:semiHidden="1"/>
+    <w:lsdException w:name="No Spacing" w:uiPriority="1" w:qFormat="1"/>
+    <w:lsdException w:name="Light Shading" w:uiPriority="60"/>
+    <w:lsdException w:name="Light List" w:uiPriority="61"/>
+    <w:lsdException w:name="Light Grid" w:uiPriority="62"/>
+    <w:lsdException w:name="Medium Shading 1" w:uiPriority="63"/>
+    <w:lsdException w:name="Medium Shading 2" w:uiPriority="64"/>
+    <w:lsdException w:name="Medium List 1" w:uiPriority="65"/>
+    <w:lsdException w:name="Medium List 2" w:uiPriority="66"/>
+    <w:lsdException w:name="Medium Grid 1" w:uiPriority="67"/>
+    <w:lsdException w:name="Medium Grid 2" w:uiPriority="68"/>
+    <w:lsdException w:name="Medium Grid 3" w:uiPriority="69"/>
+    <w:lsdException w:name="Dark List" w:uiPriority="70"/>
+    <w:lsdException w:name="Colorful Shading" w:uiPriority="71"/>
+    <w:lsdException w:name="Colorful List" w:uiPriority="72"/>
+    <w:lsdException w:name="Colorful Grid" w:uiPriority="73"/>
+    <w:lsdException w:name="Light Shading Accent 1" w:uiPriority="60"/>
+    <w:lsdException w:name="Light List Accent 1" w:uiPriority="61"/>
+    <w:lsdException w:name="Light Grid Accent 1" w:uiPriority="62"/>
+    <w:lsdException w:name="Medium Shading 1 Accent 1" w:uiPriority="63"/>
+    <w:lsdException w:name="Medium Shading 2 Accent 1" w:uiPriority="64"/>
+    <w:lsdException w:name="Medium List 1 Accent 1" w:uiPriority="65"/>
+    <w:lsdException w:name="Revision" w:semiHidden="1"/>
+    <w:lsdException w:name="List Paragraph" w:uiPriority="34" w:qFormat="1"/>
+    <w:lsdException w:name="Quote" w:uiPriority="29" w:qFormat="1"/>
+    <w:lsdException w:name="Intense Quote" w:uiPriority="30" w:qFormat="1"/>
+    <w:lsdException w:name="Medium List 2 Accent 1" w:uiPriority="66"/>
+    <w:lsdException w:name="Medium Grid 1 Accent 1" w:uiPriority="67"/>
+    <w:lsdException w:name="Medium Grid 2 Accent 1" w:uiPriority="68"/>
+    <w:lsdException w:name="Medium Grid 3 Accent 1" w:uiPriority="69"/>
+    <w:lsdException w:name="Dark List Accent 1" w:uiPriority="70"/>
+    <w:lsdException w:name="Colorful Shading Accent 1" w:uiPriority="71"/>
+    <w:lsdException w:name="Colorful List Accent 1" w:uiPriority="72"/>
+    <w:lsdException w:name="Colorful Grid Accent 1" w:uiPriority="73"/>
+    <w:lsdException w:name="Light Shading Accent 2" w:uiPriority="60"/>
+    <w:lsdException w:name="Light List Accent 2" w:uiPriority="61"/>
+    <w:lsdException w:name="Light Grid Accent 2" w:uiPriority="62"/>
+    <w:lsdException w:name="Medium Shading 1 Accent 2" w:uiPriority="63"/>
+    <w:lsdException w:name="Medium Shading 2 Accent 2" w:uiPriority="64"/>
+    <w:lsdException w:name="Medium List 1 Accent 2" w:uiPriority="65"/>
+    <w:lsdException w:name="Medium List 2 Accent 2" w:uiPriority="66"/>
+    <w:lsdException w:name="Medium Grid 1 Accent 2" w:uiPriority="67"/>
+    <w:lsdException w:name="Medium Grid 2 Accent 2" w:uiPriority="68"/>
+    <w:lsdException w:name="Medium Grid 3 Accent 2" w:uiPriority="69"/>
+    <w:lsdException w:name="Dark List Accent 2" w:uiPriority="70"/>
+    <w:lsdException w:name="Colorful Shading Accent 2" w:uiPriority="71"/>
+    <w:lsdException w:name="Colorful List Accent 2" w:uiPriority="72"/>
+    <w:lsdException w:name="Colorful Grid Accent 2" w:uiPriority="73"/>
+    <w:lsdException w:name="Light Shading Accent 3" w:uiPriority="60"/>
+    <w:lsdException w:name="Light List Accent 3" w:uiPriority="61"/>
+    <w:lsdException w:name="Light Grid Accent 3" w:uiPriority="62"/>
+    <w:lsdException w:name="Medium Shading 1 Accent 3" w:uiPriority="63"/>
+    <w:lsdException w:name="Medium Shading 2 Accent 3" w:uiPriority="64"/>
+    <w:lsdException w:name="Medium List 1 Accent 3" w:uiPriority="65"/>
+    <w:lsdException w:name="Medium List 2 Accent 3" w:uiPriority="66"/>
+    <w:lsdException w:name="Medium Grid 1 Accent 3" w:uiPriority="67"/>
+    <w:lsdException w:name="Medium Grid 2 Accent 3" w:uiPriority="68"/>
+    <w:lsdException w:name="Medium Grid 3 Accent 3" w:uiPriority="69"/>
+    <w:lsdException w:name="Dark List Accent 3" w:uiPriority="70"/>
+    <w:lsdException w:name="Colorful Shading Accent 3" w:uiPriority="71"/>
+    <w:lsdException w:name="Colorful List Accent 3" w:uiPriority="72"/>
+    <w:lsdException w:name="Colorful Grid Accent 3" w:uiPriority="73"/>
+    <w:lsdException w:name="Light Shading Accent 4" w:uiPriority="60"/>
+    <w:lsdException w:name="Light List Accent 4" w:uiPriority="61"/>
+    <w:lsdException w:name="Light Grid Accent 4" w:uiPriority="62"/>
+    <w:lsdException w:name="Medium Shading 1 Accent 4" w:uiPriority="63"/>
+    <w:lsdException w:name="Medium Shading 2 Accent 4" w:uiPriority="64"/>
+    <w:lsdException w:name="Medium List 1 Accent 4" w:uiPriority="65"/>
+    <w:lsdException w:name="Medium List 2 Accent 4" w:uiPriority="66"/>
+    <w:lsdException w:name="Medium Grid 1 Accent 4" w:uiPriority="67"/>
+    <w:lsdException w:name="Medium Grid 2 Accent 4" w:uiPriority="68"/>
+    <w:lsdException w:name="Medium Grid 3 Accent 4" w:uiPriority="69"/>
+    <w:lsdException w:name="Dark List Accent 4" w:uiPriority="70"/>
+    <w:lsdException w:name="Colorful Shading Accent 4" w:uiPriority="71"/>
+    <w:lsdException w:name="Colorful List Accent 4" w:uiPriority="72"/>
+    <w:lsdException w:name="Colorful Grid Accent 4" w:uiPriority="73"/>
+    <w:lsdException w:name="Light Shading Accent 5" w:uiPriority="60"/>
+    <w:lsdException w:name="Light List Accent 5" w:uiPriority="61"/>
+    <w:lsdException w:name="Light Grid Accent 5" w:uiPriority="62"/>
+    <w:lsdException w:name="Medium Shading 1 Accent 5" w:uiPriority="63"/>
+    <w:lsdException w:name="Medium Shading 2 Accent 5" w:uiPriority="64"/>
+    <w:lsdException w:name="Medium List 1 Accent 5" w:uiPriority="65"/>
+    <w:lsdException w:name="Medium List 2 Accent 5" w:uiPriority="66"/>
+    <w:lsdException w:name="Medium Grid 1 Accent 5" w:uiPriority="67"/>
+    <w:lsdException w:name="Medium Grid 2 Accent 5" w:uiPriority="68"/>
+    <w:lsdException w:name="Medium Grid 3 Accent 5" w:uiPriority="69"/>
+    <w:lsdException w:name="Dark List Accent 5" w:uiPriority="70"/>
+    <w:lsdException w:name="Colorful Shading Accent 5" w:uiPriority="71"/>
+    <w:lsdException w:name="Colorful List Accent 5" w:uiPriority="72"/>
+    <w:lsdException w:name="Colorful Grid Accent 5" w:uiPriority="73"/>
+    <w:lsdException w:name="Light Shading Accent 6" w:uiPriority="60"/>
+    <w:lsdException w:name="Light List Accent 6" w:uiPriority="61"/>
+    <w:lsdException w:name="Light Grid Accent 6" w:uiPriority="62"/>
+    <w:lsdException w:name="Medium Shading 1 Accent 6" w:uiPriority="63"/>
+    <w:lsdException w:name="Medium Shading 2 Accent 6" w:uiPriority="64"/>
+    <w:lsdException w:name="Medium List 1 Accent 6" w:uiPriority="65"/>
+    <w:lsdException w:name="Medium List 2 Accent 6" w:uiPriority="66"/>
+    <w:lsdException w:name="Medium Grid 1 Accent 6" w:uiPriority="67"/>
+    <w:lsdException w:name="Medium Grid 2 Accent 6" w:uiPriority="68"/>
+    <w:lsdException w:name="Medium Grid 3 Accent 6" w:uiPriority="69"/>
+    <w:lsdException w:name="Dark List Accent 6" w:uiPriority="70"/>
+    <w:lsdException w:name="Colorful Shading Accent 6" w:uiPriority="71"/>
+    <w:lsdException w:name="Colorful List Accent 6" w:uiPriority="72"/>
+    <w:lsdException w:name="Colorful Grid Accent 6" w:uiPriority="73"/>
+    <w:lsdException w:name="Subtle Emphasis" w:uiPriority="19" w:qFormat="1"/>
+    <w:lsdException w:name="Intense Emphasis" w:uiPriority="21" w:qFormat="1"/>
+    <w:lsdException w:name="Subtle Reference" w:uiPriority="31" w:qFormat="1"/>
+    <w:lsdException w:name="Intense Reference" w:uiPriority="32" w:qFormat="1"/>
+    <w:lsdException w:name="Book Title" w:uiPriority="33" w:qFormat="1"/>
+    <w:lsdException w:name="Bibliography" w:semiHidden="1" w:uiPriority="37" w:unhideWhenUsed="1"/>
+    <w:lsdException w:name="TOC Heading" w:semiHidden="1" w:uiPriority="39" w:unhideWhenUsed="1" w:qFormat="1"/>
+    <w:lsdException w:name="Plain Table 1" w:uiPriority="41"/>
+    <w:lsdException w:name="Plain Table 2" w:uiPriority="42"/>
+    <w:lsdException w:name="Plain Table 3" w:uiPriority="43"/>
+    <w:lsdException w:name="Plain Table 4" w:uiPriority="44"/>
+    <w:lsdException w:name="Plain Table 5" w:uiPriority="45"/>
+    <w:lsdException w:name="Grid Table Light" w:uiPriority="40"/>
+    <w:lsdException w:name="Grid Table 1 Light" w:uiPriority="46"/>
+    <w:lsdException w:name="Grid Table 2" w:uiPriority="47"/>
+    <w:lsdException w:name="Grid Table 3" w:uiPriority="48"/>
+    <w:lsdException w:name="Grid Table 4" w:uiPriority="49"/>
+    <w:lsdException w:name="Grid Table 5 Dark" w:uiPriority="50"/>
+    <w:lsdException w:name="Grid Table 6 Colorful" w:uiPriority="51"/>
+    <w:lsdException w:name="Grid Table 7 Colorful" w:uiPriority="52"/>
+    <w:lsdException w:name="Grid Table 1 Light Accent 1" w:uiPriority="46"/>
+    <w:lsdException w:name="Grid Table 2 Accent 1" w:uiPriority="47"/>
+    <w:lsdException w:name="Grid Table 3 Accent 1" w:uiPriority="48"/>
+    <w:lsdException w:name="Grid Table 4 Accent 1" w:uiPriority="49"/>
+    <w:lsdException w:name="Grid Table 5 Dark Accent 1" w:uiPriority="50"/>
+    <w:lsdException w:name="Grid Table 6 Colorful Accent 1" w:uiPriority="51"/>
+    <w:lsdException w:name="Grid Table 7 Colorful Accent 1" w:uiPriority="52"/>
+    <w:lsdException w:name="Grid Table 1 Light Accent 2" w:uiPriority="46"/>
+    <w:lsdException w:name="Grid Table 2 Accent 2" w:uiPriority="47"/>
+    <w:lsdException w:name="Grid Table 3 Accent 2" w:uiPriority="48"/>
+    <w:lsdException w:name="Grid Table 4 Accent 2" w:uiPriority="49"/>
+    <w:lsdException w:name="Grid Table 5 Dark Accent 2" w:uiPriority="50"/>
+    <w:lsdException w:name="Grid Table 6 Colorful Accent 2" w:uiPriority="51"/>
+    <w:lsdException w:name="Grid Table 7 Colorful Accent 2" w:uiPriority="52"/>
+    <w:lsdException w:name="Grid Table 1 Light Accent 3" w:uiPriority="46"/>
+    <w:lsdException w:name="Grid Table 2 Accent 3" w:uiPriority="47"/>
+    <w:lsdException w:name="Grid Table 3 Accent 3" w:uiPriority="48"/>
+    <w:lsdException w:name="Grid Table 4 Accent 3" w:uiPriority="49"/>
+    <w:lsdException w:name="Grid Table 5 Dark Accent 3" w:uiPriority="50"/>
+    <w:lsdException w:name="Grid Table 6 Colorful Accent 3" w:uiPriority="51"/>
+    <w:lsdException w:name="Grid Table 7 Colorful Accent 3" w:uiPriority="52"/>
+    <w:lsdException w:name="Grid Table 1 Light Accent 4" w:uiPriority="46"/>
+    <w:lsdException w:name="Grid Table 2 Accent 4" w:uiPriority="47"/>
+    <w:lsdException w:name="Grid Table 3 Accent 4" w:uiPriority="48"/>
+    <w:lsdException w:name="Grid Table 4 Accent 4" w:uiPriority="49"/>
+    <w:lsdException w:name="Grid Table 5 Dark Accent 4" w:uiPriority="50"/>
+    <w:lsdException w:name="Grid Table 6 Colorful Accent 4" w:uiPriority="51"/>
+    <w:lsdException w:name="Grid Table 7 Colorful Accent 4" w:uiPriority="52"/>
+    <w:lsdException w:name="Grid Table 1 Light Accent 5" w:uiPriority="46"/>
+    <w:lsdException w:name="Grid Table 2 Accent 5" w:uiPriority="47"/>
+    <w:lsdException w:name="Grid Table 3 Accent 5" w:uiPriority="48"/>
+    <w:lsdException w:name="Grid Table 4 Accent 5" w:uiPriority="49"/>
+    <w:lsdException w:name="Grid Table 5 Dark Accent 5" w:uiPriority="50"/>
+    <w:lsdException w:name="Grid Table 6 Colorful Accent 5" w:uiPriority="51"/>
+    <w:lsdException w:name="Grid Table 7 Colorful Accent 5" w:uiPriority="52"/>
+    <w:lsdException w:name="Grid Table 1 Light Accent 6" w:uiPriority="46"/>
+    <w:lsdException w:name="Grid Table 2 Accent 6" w:uiPriority="47"/>
+    <w:lsdException w:name="Grid Table 3 Accent 6" w:uiPriority="48"/>
+    <w:lsdException w:name="Grid Table 4 Accent 6" w:uiPriority="49"/>
+    <w:lsdException w:name="Grid Table 5 Dark Accent 6" w:uiPriority="50"/>
+    <w:lsdException w:name="Grid Table 6 Colorful Accent 6" w:uiPriority="51"/>
+    <w:lsdException w:name="Grid Table 7 Colorful Accent 6" w:uiPriority="52"/>
+    <w:lsdException w:name="List Table 1 Light" w:uiPriority="46"/>
+    <w:lsdException w:name="List Table 2" w:uiPriority="47"/>
+    <w:lsdException w:name="List Table 3" w:uiPriority="48"/>
+    <w:lsdException w:name="List Table 4" w:uiPriority="49"/>
+    <w:lsdException w:name="List Table 5 Dark" w:uiPriority="50"/>
+    <w:lsdException w:name="List Table 6 Colorful" w:uiPriority="51"/>
+    <w:lsdException w:name="List Table 7 Colorful" w:uiPriority="52"/>
+    <w:lsdException w:name="List Table 1 Light Accent 1" w:uiPriority="46"/>
+    <w:lsdException w:name="List Table 2 Accent 1" w:uiPriority="47"/>
+    <w:lsdException w:name="List Table 3 Accent 1" w:uiPriority="48"/>
+    <w:lsdException w:name="List Table 4 Accent 1" w:uiPriority="49"/>
+    <w:lsdException w:name="List Table 5 Dark Accent 1" w:uiPriority="50"/>
+    <w:lsdException w:name="List Table 6 Colorful Accent 1" w:uiPriority="51"/>
+    <w:lsdException w:name="List Table 7 Colorful Accent 1" w:uiPriority="52"/>
+    <w:lsdException w:name="List Table 1 Light Accent 2" w:uiPriority="46"/>
+    <w:lsdException w:name="List Table 2 Accent 2" w:uiPriority="47"/>
+    <w:lsdException w:name="List Table 3 Accent 2" w:uiPriority="48"/>
+    <w:lsdException w:name="List Table 4 Accent 2" w:uiPriority="49"/>
+    <w:lsdException w:name="List Table 5 Dark Accent 2" w:uiPriority="50"/>
+    <w:lsdException w:name="List Table 6 Colorful Accent 2" w:uiPriority="51"/>
+    <w:lsdException w:name="List Table 7 Colorful Accent 2" w:uiPriority="52"/>
+    <w:lsdException w:name="List Table 1 Light Accent 3" w:uiPriority="46"/>
+    <w:lsdException w:name="List Table 2 Accent 3" w:uiPriority="47"/>
+    <w:lsdException w:name="List Table 3 Accent 3" w:uiPriority="48"/>
+    <w:lsdException w:name="List Table 4 Accent 3" w:uiPriority="49"/>
+    <w:lsdException w:name="List Table 5 Dark Accent 3" w:uiPriority="50"/>
+    <w:lsdException w:name="List Table 6 Colorful Accent 3" w:uiPriority="51"/>
+    <w:lsdException w:name="List Table 7 Colorful Accent 3" w:uiPriority="52"/>
+    <w:lsdException w:name="List Table 1 Light Accent 4" w:uiPriority="46"/>
+    <w:lsdException w:name="List Table 2 Accent 4" w:uiPriority="47"/>
+    <w:lsdException w:name="List Table 3 Accent 4" w:uiPriority="48"/>
+    <w:lsdException w:name="List Table 4 Accent 4" w:uiPriority="49"/>
+    <w:lsdException w:name="List Table 5 Dark Accent 4" w:uiPriority="50"/>
+    <w:lsdException w:name="List Table 6 Colorful Accent 4" w:uiPriority="51"/>
+    <w:lsdException w:name="List Table 7 Colorful Accent 4" w:uiPriority="52"/>
+    <w:lsdException w:name="List Table 1 Light Accent 5" w:uiPriority="46"/>
+    <w:lsdException w:name="List Table 2 Accent 5" w:uiPriority="47"/>
+    <w:lsdException w:name="List Table 3 Accent 5" w:uiPriority="48"/>
+    <w:lsdException w:name="List Table 4 Accent 5" w:uiPriority="49"/>
+    <w:lsdException w:name="List Table 5 Dark Accent 5" w:uiPriority="50"/>
+    <w:lsdException w:name="List Table 6 Colorful Accent 5" w:uiPriority="51"/>
+    <w:lsdException w:name="List Table 7 Colorful Accent 5" w:uiPriority="52"/>
+    <w:lsdException w:name="List Table 1 Light Accent 6" w:uiPriority="46"/>
+    <w:lsdException w:name="List Table 2 Accent 6" w:uiPriority="47"/>
+    <w:lsdException w:name="List Table 3 Accent 6" w:uiPriority="48"/>
+    <w:lsdException w:name="List Table 4 Accent 6" w:uiPriority="49"/>
+    <w:lsdException w:name="List Table 5 Dark Accent 6" w:uiPriority="50"/>
+    <w:lsdException w:name="List Table 6 Colorful Accent 6" w:uiPriority="51"/>
+    <w:lsdException w:name="List Table 7 Colorful Accent 6" w:uiPriority="52"/>
+    <w:lsdException w:name="Mention" w:semiHidden="1" w:unhideWhenUsed="1"/>
+    <w:lsdException w:name="Smart Hyperlink" w:semiHidden="1" w:unhideWhenUsed="1"/>
+    <w:lsdException w:name="Hashtag" w:semiHidden="1" w:unhideWhenUsed="1"/>
+    <w:lsdException w:name="Unresolved Mention" w:semiHidden="1" w:unhideWhenUsed="1"/>
+    <w:lsdException w:name="Smart Link" w:semiHidden="1" w:unhideWhenUsed="1"/>
   </w:latentStyles>
   <w:style w:type="paragraph" w:default="1" w:styleId="Normal">
     <w:name w:val="Normal"/>
@@ -7869,7 +7435,7 @@
   <a:extraClrSchemeLst/>
   <a:extLst>
     <a:ext uri="{05A4C25C-085E-4340-85A3-A5531E510DB2}">
-      <thm15:themeFamily xmlns="" xmlns:thm15="http://schemas.microsoft.com/office/thememl/2012/main" name="Office Theme" id="{62F939B6-93AF-4DB8-9C6B-D6C7DFDC589F}" vid="{4A3C46E8-61CC-4603-A589-7422A47A8E4A}"/>
+      <thm15:themeFamily xmlns:thm15="http://schemas.microsoft.com/office/thememl/2012/main" name="Office Theme" id="{62F939B6-93AF-4DB8-9C6B-D6C7DFDC589F}" vid="{4A3C46E8-61CC-4603-A589-7422A47A8E4A}"/>
     </a:ext>
   </a:extLst>
 </a:theme>
